--- a/Relatório Técnico.docx
+++ b/Relatório Técnico.docx
@@ -81,17 +81,7 @@
           <w:sz w:val="36"/>
           <w:lang w:val="pt-PT"/>
         </w:rPr>
-        <w:t>Instituto Superior de Engenharia</w:t>
-      </w:r>
-      <w:r>
-        <w:rPr>
-          <w:rFonts w:ascii="Calibri" w:hAnsi="Calibri"/>
-          <w:b/>
-          <w:i/>
-          <w:sz w:val="36"/>
-          <w:lang w:val="pt-PT"/>
-        </w:rPr>
-        <w:t xml:space="preserve"> de Coimbra</w:t>
+        <w:t>Instituto Superior de Engenharia de Coimbra</w:t>
       </w:r>
     </w:p>
     <w:p>
@@ -139,7 +129,16 @@
           <w:szCs w:val="40"/>
           <w:lang w:val="pt-PT"/>
         </w:rPr>
-        <w:t>Disciplina</w:t>
+        <w:t>Arquitetur</w:t>
+      </w:r>
+      <w:r>
+        <w:rPr>
+          <w:b/>
+          <w:sz w:val="40"/>
+          <w:szCs w:val="40"/>
+          <w:lang w:val="pt-PT"/>
+        </w:rPr>
+        <w:t>as Móveis</w:t>
       </w:r>
     </w:p>
     <w:p>
@@ -187,8 +186,19 @@
           <w:szCs w:val="40"/>
           <w:lang w:val="pt-PT"/>
         </w:rPr>
-        <w:t>Título atividade</w:t>
-      </w:r>
+        <w:t>Trabalho Prático 1 – Android/</w:t>
+      </w:r>
+      <w:proofErr w:type="spellStart"/>
+      <w:r>
+        <w:rPr>
+          <w:rFonts w:ascii="Calibri" w:hAnsi="Calibri"/>
+          <w:sz w:val="40"/>
+          <w:szCs w:val="40"/>
+          <w:lang w:val="pt-PT"/>
+        </w:rPr>
+        <w:t>Kotlin</w:t>
+      </w:r>
+      <w:proofErr w:type="spellEnd"/>
     </w:p>
     <w:p>
       <w:pPr>
@@ -244,7 +254,16 @@
           <w:szCs w:val="32"/>
           <w:lang w:val="pt-PT"/>
         </w:rPr>
-        <w:t xml:space="preserve">Docente: </w:t>
+        <w:t>Docente:</w:t>
+      </w:r>
+      <w:r>
+        <w:rPr>
+          <w:b/>
+          <w:sz w:val="32"/>
+          <w:szCs w:val="32"/>
+          <w:lang w:val="pt-PT"/>
+        </w:rPr>
+        <w:t xml:space="preserve"> Álvaro Santos</w:t>
       </w:r>
     </w:p>
     <w:p>
@@ -299,54 +318,7 @@
           <w:rFonts w:ascii="Calibri" w:hAnsi="Calibri"/>
           <w:lang w:val="pt-PT"/>
         </w:rPr>
-        <w:t>Pedro Jorge Fernandes Morais – 2018020733 – LEI</w:t>
-      </w:r>
-    </w:p>
-    <w:p>
-      <w:pPr>
-        <w:spacing w:line="360" w:lineRule="auto"/>
-        <w:rPr>
-          <w:rFonts w:ascii="Calibri" w:hAnsi="Calibri"/>
-          <w:lang w:val="pt-PT"/>
-        </w:rPr>
-      </w:pPr>
-    </w:p>
-    <w:p>
-      <w:pPr>
-        <w:spacing w:line="360" w:lineRule="auto"/>
-        <w:rPr>
-          <w:lang w:val="pt-PT"/>
-        </w:rPr>
-      </w:pPr>
-    </w:p>
-    <w:p>
-      <w:pPr>
-        <w:spacing w:line="360" w:lineRule="auto"/>
-        <w:rPr>
-          <w:lang w:val="pt-PT"/>
-        </w:rPr>
-      </w:pPr>
-    </w:p>
-    <w:p>
-      <w:pPr>
-        <w:spacing w:line="360" w:lineRule="auto"/>
-        <w:rPr>
-          <w:lang w:val="pt-PT"/>
-        </w:rPr>
-      </w:pPr>
-    </w:p>
-    <w:p>
-      <w:pPr>
-        <w:spacing w:line="360" w:lineRule="auto"/>
-        <w:rPr>
-          <w:lang w:val="pt-PT"/>
-        </w:rPr>
-      </w:pPr>
-      <w:r>
-        <w:rPr>
-          <w:lang w:val="pt-PT"/>
-        </w:rPr>
-        <w:t xml:space="preserve"> </w:t>
+        <w:t>Marco António de Jesus Coelho – 2018012765 – LEI</w:t>
       </w:r>
     </w:p>
     <w:p>
@@ -363,6 +335,61 @@
           <w:rFonts w:ascii="Calibri" w:hAnsi="Calibri"/>
           <w:lang w:val="pt-PT"/>
         </w:rPr>
+        <w:t>Pedro Jorge Fernandes Morais – 2018020733 – LEI</w:t>
+      </w:r>
+    </w:p>
+    <w:p>
+      <w:pPr>
+        <w:spacing w:line="360" w:lineRule="auto"/>
+        <w:rPr>
+          <w:lang w:val="pt-PT"/>
+        </w:rPr>
+      </w:pPr>
+    </w:p>
+    <w:p>
+      <w:pPr>
+        <w:spacing w:line="360" w:lineRule="auto"/>
+        <w:rPr>
+          <w:lang w:val="pt-PT"/>
+        </w:rPr>
+      </w:pPr>
+    </w:p>
+    <w:p>
+      <w:pPr>
+        <w:spacing w:line="360" w:lineRule="auto"/>
+        <w:rPr>
+          <w:lang w:val="pt-PT"/>
+        </w:rPr>
+      </w:pPr>
+    </w:p>
+    <w:p>
+      <w:pPr>
+        <w:spacing w:line="360" w:lineRule="auto"/>
+        <w:rPr>
+          <w:lang w:val="pt-PT"/>
+        </w:rPr>
+      </w:pPr>
+      <w:r>
+        <w:rPr>
+          <w:lang w:val="pt-PT"/>
+        </w:rPr>
+        <w:t xml:space="preserve"> </w:t>
+      </w:r>
+    </w:p>
+    <w:p>
+      <w:pPr>
+        <w:spacing w:line="360" w:lineRule="auto"/>
+        <w:jc w:val="center"/>
+        <w:rPr>
+          <w:rFonts w:ascii="Calibri" w:hAnsi="Calibri"/>
+          <w:lang w:val="pt-PT"/>
+        </w:rPr>
+      </w:pPr>
+      <w:r>
+        <w:rPr>
+          <w:rFonts w:ascii="Calibri" w:hAnsi="Calibri"/>
+          <w:lang w:val="pt-PT"/>
+        </w:rPr>
         <w:fldChar w:fldCharType="begin"/>
       </w:r>
       <w:r>
@@ -385,7 +412,7 @@
           <w:noProof/>
           <w:lang w:val="pt-PT"/>
         </w:rPr>
-        <w:t>terça-feira, 3 de maio de 2022</w:t>
+        <w:t>segunda-feira, 9 de janeiro de 2023</w:t>
       </w:r>
       <w:r>
         <w:rPr>
@@ -493,7 +520,7 @@
         </w:rPr>
         <w:fldChar w:fldCharType="separate"/>
       </w:r>
-      <w:hyperlink w:anchor="_Toc72692208" w:history="1">
+      <w:hyperlink w:anchor="_Toc124143140" w:history="1">
         <w:r>
           <w:rPr>
             <w:rStyle w:val="Hiperligao"/>
@@ -519,7 +546,7 @@
             <w:rStyle w:val="Hiperligao"/>
             <w:noProof/>
           </w:rPr>
-          <w:t>Introdução</w:t>
+          <w:t>Variações de níveis</w:t>
         </w:r>
         <w:r>
           <w:rPr>
@@ -540,7 +567,7 @@
             <w:noProof/>
             <w:webHidden/>
           </w:rPr>
-          <w:instrText xml:space="preserve"> PAGEREF _Toc72692208 \h </w:instrText>
+          <w:instrText xml:space="preserve"> PAGEREF _Toc124143140 \h </w:instrText>
         </w:r>
         <w:r>
           <w:rPr>
@@ -589,7 +616,7 @@
           <w:lang w:val="pt-PT" w:eastAsia="pt-PT"/>
         </w:rPr>
       </w:pPr>
-      <w:hyperlink w:anchor="_Toc72692209" w:history="1">
+      <w:hyperlink w:anchor="_Toc124143141" w:history="1">
         <w:r>
           <w:rPr>
             <w:rStyle w:val="Hiperligao"/>
@@ -615,7 +642,7 @@
             <w:rStyle w:val="Hiperligao"/>
             <w:noProof/>
           </w:rPr>
-          <w:t>Tópico 1</w:t>
+          <w:t>GameBoard</w:t>
         </w:r>
         <w:r>
           <w:rPr>
@@ -636,7 +663,7 @@
             <w:noProof/>
             <w:webHidden/>
           </w:rPr>
-          <w:instrText xml:space="preserve"> PAGEREF _Toc72692209 \h </w:instrText>
+          <w:instrText xml:space="preserve"> PAGEREF _Toc124143141 \h </w:instrText>
         </w:r>
         <w:r>
           <w:rPr>
@@ -685,7 +712,7 @@
           <w:lang w:val="pt-PT" w:eastAsia="pt-PT"/>
         </w:rPr>
       </w:pPr>
-      <w:hyperlink w:anchor="_Toc72692210" w:history="1">
+      <w:hyperlink w:anchor="_Toc124143142" w:history="1">
         <w:r>
           <w:rPr>
             <w:rStyle w:val="Hiperligao"/>
@@ -711,7 +738,7 @@
             <w:rStyle w:val="Hiperligao"/>
             <w:noProof/>
           </w:rPr>
-          <w:t>Tópico 2</w:t>
+          <w:t>Game</w:t>
         </w:r>
         <w:r>
           <w:rPr>
@@ -732,7 +759,7 @@
             <w:noProof/>
             <w:webHidden/>
           </w:rPr>
-          <w:instrText xml:space="preserve"> PAGEREF _Toc72692210 \h </w:instrText>
+          <w:instrText xml:space="preserve"> PAGEREF _Toc124143142 \h </w:instrText>
         </w:r>
         <w:r>
           <w:rPr>
@@ -752,7 +779,7 @@
             <w:noProof/>
             <w:webHidden/>
           </w:rPr>
-          <w:t>3</w:t>
+          <w:t>4</w:t>
         </w:r>
         <w:r>
           <w:rPr>
@@ -781,7 +808,7 @@
           <w:lang w:val="pt-PT" w:eastAsia="pt-PT"/>
         </w:rPr>
       </w:pPr>
-      <w:hyperlink w:anchor="_Toc72692211" w:history="1">
+      <w:hyperlink w:anchor="_Toc124143143" w:history="1">
         <w:r>
           <w:rPr>
             <w:rStyle w:val="Hiperligao"/>
@@ -807,7 +834,7 @@
             <w:rStyle w:val="Hiperligao"/>
             <w:noProof/>
           </w:rPr>
-          <w:t>Conclusão</w:t>
+          <w:t>Singleplayer</w:t>
         </w:r>
         <w:r>
           <w:rPr>
@@ -828,7 +855,7 @@
             <w:noProof/>
             <w:webHidden/>
           </w:rPr>
-          <w:instrText xml:space="preserve"> PAGEREF _Toc72692211 \h </w:instrText>
+          <w:instrText xml:space="preserve"> PAGEREF _Toc124143143 \h </w:instrText>
         </w:r>
         <w:r>
           <w:rPr>
@@ -848,7 +875,283 @@
             <w:noProof/>
             <w:webHidden/>
           </w:rPr>
-          <w:t>4</w:t>
+          <w:t>5</w:t>
+        </w:r>
+        <w:r>
+          <w:rPr>
+            <w:noProof/>
+            <w:webHidden/>
+          </w:rPr>
+          <w:fldChar w:fldCharType="end"/>
+        </w:r>
+      </w:hyperlink>
+    </w:p>
+    <w:p>
+      <w:pPr>
+        <w:pStyle w:val="ndice2"/>
+        <w:tabs>
+          <w:tab w:val="left" w:pos="960"/>
+          <w:tab w:val="right" w:leader="dot" w:pos="9628"/>
+        </w:tabs>
+        <w:rPr>
+          <w:rFonts w:asciiTheme="minorHAnsi" w:eastAsiaTheme="minorEastAsia" w:hAnsiTheme="minorHAnsi" w:cstheme="minorBidi"/>
+          <w:smallCaps w:val="0"/>
+          <w:noProof/>
+          <w:sz w:val="22"/>
+          <w:szCs w:val="22"/>
+          <w:lang w:val="pt-PT" w:eastAsia="pt-PT"/>
+        </w:rPr>
+      </w:pPr>
+      <w:hyperlink w:anchor="_Toc124143144" w:history="1">
+        <w:r>
+          <w:rPr>
+            <w:rStyle w:val="Hiperligao"/>
+            <w:noProof/>
+          </w:rPr>
+          <w:t>4.1</w:t>
+        </w:r>
+        <w:r>
+          <w:rPr>
+            <w:rFonts w:asciiTheme="minorHAnsi" w:eastAsiaTheme="minorEastAsia" w:hAnsiTheme="minorHAnsi" w:cstheme="minorBidi"/>
+            <w:smallCaps w:val="0"/>
+            <w:noProof/>
+            <w:sz w:val="22"/>
+            <w:szCs w:val="22"/>
+            <w:lang w:val="pt-PT" w:eastAsia="pt-PT"/>
+          </w:rPr>
+          <w:tab/>
+        </w:r>
+        <w:r>
+          <w:rPr>
+            <w:rStyle w:val="Hiperligao"/>
+            <w:noProof/>
+          </w:rPr>
+          <w:t>Seleção da equação</w:t>
+        </w:r>
+        <w:r>
+          <w:rPr>
+            <w:noProof/>
+            <w:webHidden/>
+          </w:rPr>
+          <w:tab/>
+        </w:r>
+        <w:r>
+          <w:rPr>
+            <w:noProof/>
+            <w:webHidden/>
+          </w:rPr>
+          <w:fldChar w:fldCharType="begin"/>
+        </w:r>
+        <w:r>
+          <w:rPr>
+            <w:noProof/>
+            <w:webHidden/>
+          </w:rPr>
+          <w:instrText xml:space="preserve"> PAGEREF _Toc124143144 \h </w:instrText>
+        </w:r>
+        <w:r>
+          <w:rPr>
+            <w:noProof/>
+            <w:webHidden/>
+          </w:rPr>
+        </w:r>
+        <w:r>
+          <w:rPr>
+            <w:noProof/>
+            <w:webHidden/>
+          </w:rPr>
+          <w:fldChar w:fldCharType="separate"/>
+        </w:r>
+        <w:r>
+          <w:rPr>
+            <w:noProof/>
+            <w:webHidden/>
+          </w:rPr>
+          <w:t>5</w:t>
+        </w:r>
+        <w:r>
+          <w:rPr>
+            <w:noProof/>
+            <w:webHidden/>
+          </w:rPr>
+          <w:fldChar w:fldCharType="end"/>
+        </w:r>
+      </w:hyperlink>
+    </w:p>
+    <w:p>
+      <w:pPr>
+        <w:pStyle w:val="ndice2"/>
+        <w:tabs>
+          <w:tab w:val="left" w:pos="960"/>
+          <w:tab w:val="right" w:leader="dot" w:pos="9628"/>
+        </w:tabs>
+        <w:rPr>
+          <w:rFonts w:asciiTheme="minorHAnsi" w:eastAsiaTheme="minorEastAsia" w:hAnsiTheme="minorHAnsi" w:cstheme="minorBidi"/>
+          <w:smallCaps w:val="0"/>
+          <w:noProof/>
+          <w:sz w:val="22"/>
+          <w:szCs w:val="22"/>
+          <w:lang w:val="pt-PT" w:eastAsia="pt-PT"/>
+        </w:rPr>
+      </w:pPr>
+      <w:hyperlink w:anchor="_Toc124143145" w:history="1">
+        <w:r>
+          <w:rPr>
+            <w:rStyle w:val="Hiperligao"/>
+            <w:noProof/>
+          </w:rPr>
+          <w:t>4.2</w:t>
+        </w:r>
+        <w:r>
+          <w:rPr>
+            <w:rFonts w:asciiTheme="minorHAnsi" w:eastAsiaTheme="minorEastAsia" w:hAnsiTheme="minorHAnsi" w:cstheme="minorBidi"/>
+            <w:smallCaps w:val="0"/>
+            <w:noProof/>
+            <w:sz w:val="22"/>
+            <w:szCs w:val="22"/>
+            <w:lang w:val="pt-PT" w:eastAsia="pt-PT"/>
+          </w:rPr>
+          <w:tab/>
+        </w:r>
+        <w:r>
+          <w:rPr>
+            <w:rStyle w:val="Hiperligao"/>
+            <w:noProof/>
+          </w:rPr>
+          <w:t>Tempo restante</w:t>
+        </w:r>
+        <w:r>
+          <w:rPr>
+            <w:noProof/>
+            <w:webHidden/>
+          </w:rPr>
+          <w:tab/>
+        </w:r>
+        <w:r>
+          <w:rPr>
+            <w:noProof/>
+            <w:webHidden/>
+          </w:rPr>
+          <w:fldChar w:fldCharType="begin"/>
+        </w:r>
+        <w:r>
+          <w:rPr>
+            <w:noProof/>
+            <w:webHidden/>
+          </w:rPr>
+          <w:instrText xml:space="preserve"> PAGEREF _Toc124143145 \h </w:instrText>
+        </w:r>
+        <w:r>
+          <w:rPr>
+            <w:noProof/>
+            <w:webHidden/>
+          </w:rPr>
+        </w:r>
+        <w:r>
+          <w:rPr>
+            <w:noProof/>
+            <w:webHidden/>
+          </w:rPr>
+          <w:fldChar w:fldCharType="separate"/>
+        </w:r>
+        <w:r>
+          <w:rPr>
+            <w:noProof/>
+            <w:webHidden/>
+          </w:rPr>
+          <w:t>6</w:t>
+        </w:r>
+        <w:r>
+          <w:rPr>
+            <w:noProof/>
+            <w:webHidden/>
+          </w:rPr>
+          <w:fldChar w:fldCharType="end"/>
+        </w:r>
+      </w:hyperlink>
+    </w:p>
+    <w:p>
+      <w:pPr>
+        <w:pStyle w:val="ndice2"/>
+        <w:tabs>
+          <w:tab w:val="left" w:pos="960"/>
+          <w:tab w:val="right" w:leader="dot" w:pos="9628"/>
+        </w:tabs>
+        <w:rPr>
+          <w:rFonts w:asciiTheme="minorHAnsi" w:eastAsiaTheme="minorEastAsia" w:hAnsiTheme="minorHAnsi" w:cstheme="minorBidi"/>
+          <w:smallCaps w:val="0"/>
+          <w:noProof/>
+          <w:sz w:val="22"/>
+          <w:szCs w:val="22"/>
+          <w:lang w:val="pt-PT" w:eastAsia="pt-PT"/>
+        </w:rPr>
+      </w:pPr>
+      <w:hyperlink w:anchor="_Toc124143146" w:history="1">
+        <w:r>
+          <w:rPr>
+            <w:rStyle w:val="Hiperligao"/>
+            <w:noProof/>
+          </w:rPr>
+          <w:t>4.3</w:t>
+        </w:r>
+        <w:r>
+          <w:rPr>
+            <w:rFonts w:asciiTheme="minorHAnsi" w:eastAsiaTheme="minorEastAsia" w:hAnsiTheme="minorHAnsi" w:cstheme="minorBidi"/>
+            <w:smallCaps w:val="0"/>
+            <w:noProof/>
+            <w:sz w:val="22"/>
+            <w:szCs w:val="22"/>
+            <w:lang w:val="pt-PT" w:eastAsia="pt-PT"/>
+          </w:rPr>
+          <w:tab/>
+        </w:r>
+        <w:r>
+          <w:rPr>
+            <w:rStyle w:val="Hiperligao"/>
+            <w:noProof/>
+          </w:rPr>
+          <w:t>Sair do jogo</w:t>
+        </w:r>
+        <w:r>
+          <w:rPr>
+            <w:noProof/>
+            <w:webHidden/>
+          </w:rPr>
+          <w:tab/>
+        </w:r>
+        <w:r>
+          <w:rPr>
+            <w:noProof/>
+            <w:webHidden/>
+          </w:rPr>
+          <w:fldChar w:fldCharType="begin"/>
+        </w:r>
+        <w:r>
+          <w:rPr>
+            <w:noProof/>
+            <w:webHidden/>
+          </w:rPr>
+          <w:instrText xml:space="preserve"> PAGEREF _Toc124143146 \h </w:instrText>
+        </w:r>
+        <w:r>
+          <w:rPr>
+            <w:noProof/>
+            <w:webHidden/>
+          </w:rPr>
+        </w:r>
+        <w:r>
+          <w:rPr>
+            <w:noProof/>
+            <w:webHidden/>
+          </w:rPr>
+          <w:fldChar w:fldCharType="separate"/>
+        </w:r>
+        <w:r>
+          <w:rPr>
+            <w:noProof/>
+            <w:webHidden/>
+          </w:rPr>
+          <w:t>6</w:t>
         </w:r>
         <w:r>
           <w:rPr>
@@ -863,6 +1166,7 @@
       <w:pPr>
         <w:pStyle w:val="ndice1"/>
         <w:tabs>
+          <w:tab w:val="left" w:pos="480"/>
           <w:tab w:val="right" w:leader="dot" w:pos="9628"/>
         </w:tabs>
         <w:rPr>
@@ -876,23 +1180,43 @@
           <w:lang w:val="pt-PT" w:eastAsia="pt-PT"/>
         </w:rPr>
       </w:pPr>
-      <w:hyperlink w:anchor="_Toc72692212" w:history="1">
+      <w:hyperlink w:anchor="_Toc124143147" w:history="1">
         <w:r>
           <w:rPr>
             <w:rStyle w:val="Hiperligao"/>
             <w:noProof/>
           </w:rPr>
-          <w:t>Referências bibliográficas</w:t>
-        </w:r>
-        <w:r>
-          <w:rPr>
-            <w:noProof/>
-            <w:webHidden/>
+          <w:t>5</w:t>
+        </w:r>
+        <w:r>
+          <w:rPr>
+            <w:rFonts w:asciiTheme="minorHAnsi" w:eastAsiaTheme="minorEastAsia" w:hAnsiTheme="minorHAnsi" w:cstheme="minorBidi"/>
+            <w:b w:val="0"/>
+            <w:bCs w:val="0"/>
+            <w:caps w:val="0"/>
+            <w:noProof/>
+            <w:sz w:val="22"/>
+            <w:szCs w:val="22"/>
+            <w:lang w:val="pt-PT" w:eastAsia="pt-PT"/>
           </w:rPr>
           <w:tab/>
         </w:r>
         <w:r>
           <w:rPr>
+            <w:rStyle w:val="Hiperligao"/>
+            <w:noProof/>
+          </w:rPr>
+          <w:t>Login</w:t>
+        </w:r>
+        <w:r>
+          <w:rPr>
+            <w:noProof/>
+            <w:webHidden/>
+          </w:rPr>
+          <w:tab/>
+        </w:r>
+        <w:r>
+          <w:rPr>
             <w:noProof/>
             <w:webHidden/>
           </w:rPr>
@@ -903,7 +1227,7 @@
             <w:noProof/>
             <w:webHidden/>
           </w:rPr>
-          <w:instrText xml:space="preserve"> PAGEREF _Toc72692212 \h </w:instrText>
+          <w:instrText xml:space="preserve"> PAGEREF _Toc124143147 \h </w:instrText>
         </w:r>
         <w:r>
           <w:rPr>
@@ -923,7 +1247,755 @@
             <w:noProof/>
             <w:webHidden/>
           </w:rPr>
-          <w:t>5</w:t>
+          <w:t>7</w:t>
+        </w:r>
+        <w:r>
+          <w:rPr>
+            <w:noProof/>
+            <w:webHidden/>
+          </w:rPr>
+          <w:fldChar w:fldCharType="end"/>
+        </w:r>
+      </w:hyperlink>
+    </w:p>
+    <w:p>
+      <w:pPr>
+        <w:pStyle w:val="ndice2"/>
+        <w:tabs>
+          <w:tab w:val="left" w:pos="960"/>
+          <w:tab w:val="right" w:leader="dot" w:pos="9628"/>
+        </w:tabs>
+        <w:rPr>
+          <w:rFonts w:asciiTheme="minorHAnsi" w:eastAsiaTheme="minorEastAsia" w:hAnsiTheme="minorHAnsi" w:cstheme="minorBidi"/>
+          <w:smallCaps w:val="0"/>
+          <w:noProof/>
+          <w:sz w:val="22"/>
+          <w:szCs w:val="22"/>
+          <w:lang w:val="pt-PT" w:eastAsia="pt-PT"/>
+        </w:rPr>
+      </w:pPr>
+      <w:hyperlink w:anchor="_Toc124143148" w:history="1">
+        <w:r>
+          <w:rPr>
+            <w:rStyle w:val="Hiperligao"/>
+            <w:noProof/>
+          </w:rPr>
+          <w:t>5.1</w:t>
+        </w:r>
+        <w:r>
+          <w:rPr>
+            <w:rFonts w:asciiTheme="minorHAnsi" w:eastAsiaTheme="minorEastAsia" w:hAnsiTheme="minorHAnsi" w:cstheme="minorBidi"/>
+            <w:smallCaps w:val="0"/>
+            <w:noProof/>
+            <w:sz w:val="22"/>
+            <w:szCs w:val="22"/>
+            <w:lang w:val="pt-PT" w:eastAsia="pt-PT"/>
+          </w:rPr>
+          <w:tab/>
+        </w:r>
+        <w:r>
+          <w:rPr>
+            <w:rStyle w:val="Hiperligao"/>
+            <w:noProof/>
+          </w:rPr>
+          <w:t>Email/Password</w:t>
+        </w:r>
+        <w:r>
+          <w:rPr>
+            <w:noProof/>
+            <w:webHidden/>
+          </w:rPr>
+          <w:tab/>
+        </w:r>
+        <w:r>
+          <w:rPr>
+            <w:noProof/>
+            <w:webHidden/>
+          </w:rPr>
+          <w:fldChar w:fldCharType="begin"/>
+        </w:r>
+        <w:r>
+          <w:rPr>
+            <w:noProof/>
+            <w:webHidden/>
+          </w:rPr>
+          <w:instrText xml:space="preserve"> PAGEREF _Toc124143148 \h </w:instrText>
+        </w:r>
+        <w:r>
+          <w:rPr>
+            <w:noProof/>
+            <w:webHidden/>
+          </w:rPr>
+        </w:r>
+        <w:r>
+          <w:rPr>
+            <w:noProof/>
+            <w:webHidden/>
+          </w:rPr>
+          <w:fldChar w:fldCharType="separate"/>
+        </w:r>
+        <w:r>
+          <w:rPr>
+            <w:noProof/>
+            <w:webHidden/>
+          </w:rPr>
+          <w:t>7</w:t>
+        </w:r>
+        <w:r>
+          <w:rPr>
+            <w:noProof/>
+            <w:webHidden/>
+          </w:rPr>
+          <w:fldChar w:fldCharType="end"/>
+        </w:r>
+      </w:hyperlink>
+    </w:p>
+    <w:p>
+      <w:pPr>
+        <w:pStyle w:val="ndice2"/>
+        <w:tabs>
+          <w:tab w:val="left" w:pos="960"/>
+          <w:tab w:val="right" w:leader="dot" w:pos="9628"/>
+        </w:tabs>
+        <w:rPr>
+          <w:rFonts w:asciiTheme="minorHAnsi" w:eastAsiaTheme="minorEastAsia" w:hAnsiTheme="minorHAnsi" w:cstheme="minorBidi"/>
+          <w:smallCaps w:val="0"/>
+          <w:noProof/>
+          <w:sz w:val="22"/>
+          <w:szCs w:val="22"/>
+          <w:lang w:val="pt-PT" w:eastAsia="pt-PT"/>
+        </w:rPr>
+      </w:pPr>
+      <w:hyperlink w:anchor="_Toc124143149" w:history="1">
+        <w:r>
+          <w:rPr>
+            <w:rStyle w:val="Hiperligao"/>
+            <w:noProof/>
+          </w:rPr>
+          <w:t>5.2</w:t>
+        </w:r>
+        <w:r>
+          <w:rPr>
+            <w:rFonts w:asciiTheme="minorHAnsi" w:eastAsiaTheme="minorEastAsia" w:hAnsiTheme="minorHAnsi" w:cstheme="minorBidi"/>
+            <w:smallCaps w:val="0"/>
+            <w:noProof/>
+            <w:sz w:val="22"/>
+            <w:szCs w:val="22"/>
+            <w:lang w:val="pt-PT" w:eastAsia="pt-PT"/>
+          </w:rPr>
+          <w:tab/>
+        </w:r>
+        <w:r>
+          <w:rPr>
+            <w:rStyle w:val="Hiperligao"/>
+            <w:noProof/>
+          </w:rPr>
+          <w:t>Google</w:t>
+        </w:r>
+        <w:r>
+          <w:rPr>
+            <w:noProof/>
+            <w:webHidden/>
+          </w:rPr>
+          <w:tab/>
+        </w:r>
+        <w:r>
+          <w:rPr>
+            <w:noProof/>
+            <w:webHidden/>
+          </w:rPr>
+          <w:fldChar w:fldCharType="begin"/>
+        </w:r>
+        <w:r>
+          <w:rPr>
+            <w:noProof/>
+            <w:webHidden/>
+          </w:rPr>
+          <w:instrText xml:space="preserve"> PAGEREF _Toc124143149 \h </w:instrText>
+        </w:r>
+        <w:r>
+          <w:rPr>
+            <w:noProof/>
+            <w:webHidden/>
+          </w:rPr>
+        </w:r>
+        <w:r>
+          <w:rPr>
+            <w:noProof/>
+            <w:webHidden/>
+          </w:rPr>
+          <w:fldChar w:fldCharType="separate"/>
+        </w:r>
+        <w:r>
+          <w:rPr>
+            <w:noProof/>
+            <w:webHidden/>
+          </w:rPr>
+          <w:t>8</w:t>
+        </w:r>
+        <w:r>
+          <w:rPr>
+            <w:noProof/>
+            <w:webHidden/>
+          </w:rPr>
+          <w:fldChar w:fldCharType="end"/>
+        </w:r>
+      </w:hyperlink>
+    </w:p>
+    <w:p>
+      <w:pPr>
+        <w:pStyle w:val="ndice1"/>
+        <w:tabs>
+          <w:tab w:val="left" w:pos="480"/>
+          <w:tab w:val="right" w:leader="dot" w:pos="9628"/>
+        </w:tabs>
+        <w:rPr>
+          <w:rFonts w:asciiTheme="minorHAnsi" w:eastAsiaTheme="minorEastAsia" w:hAnsiTheme="minorHAnsi" w:cstheme="minorBidi"/>
+          <w:b w:val="0"/>
+          <w:bCs w:val="0"/>
+          <w:caps w:val="0"/>
+          <w:noProof/>
+          <w:sz w:val="22"/>
+          <w:szCs w:val="22"/>
+          <w:lang w:val="pt-PT" w:eastAsia="pt-PT"/>
+        </w:rPr>
+      </w:pPr>
+      <w:hyperlink w:anchor="_Toc124143150" w:history="1">
+        <w:r>
+          <w:rPr>
+            <w:rStyle w:val="Hiperligao"/>
+            <w:noProof/>
+          </w:rPr>
+          <w:t>6</w:t>
+        </w:r>
+        <w:r>
+          <w:rPr>
+            <w:rFonts w:asciiTheme="minorHAnsi" w:eastAsiaTheme="minorEastAsia" w:hAnsiTheme="minorHAnsi" w:cstheme="minorBidi"/>
+            <w:b w:val="0"/>
+            <w:bCs w:val="0"/>
+            <w:caps w:val="0"/>
+            <w:noProof/>
+            <w:sz w:val="22"/>
+            <w:szCs w:val="22"/>
+            <w:lang w:val="pt-PT" w:eastAsia="pt-PT"/>
+          </w:rPr>
+          <w:tab/>
+        </w:r>
+        <w:r>
+          <w:rPr>
+            <w:rStyle w:val="Hiperligao"/>
+            <w:noProof/>
+          </w:rPr>
+          <w:t>Firebase</w:t>
+        </w:r>
+        <w:r>
+          <w:rPr>
+            <w:noProof/>
+            <w:webHidden/>
+          </w:rPr>
+          <w:tab/>
+        </w:r>
+        <w:r>
+          <w:rPr>
+            <w:noProof/>
+            <w:webHidden/>
+          </w:rPr>
+          <w:fldChar w:fldCharType="begin"/>
+        </w:r>
+        <w:r>
+          <w:rPr>
+            <w:noProof/>
+            <w:webHidden/>
+          </w:rPr>
+          <w:instrText xml:space="preserve"> PAGEREF _Toc124143150 \h </w:instrText>
+        </w:r>
+        <w:r>
+          <w:rPr>
+            <w:noProof/>
+            <w:webHidden/>
+          </w:rPr>
+        </w:r>
+        <w:r>
+          <w:rPr>
+            <w:noProof/>
+            <w:webHidden/>
+          </w:rPr>
+          <w:fldChar w:fldCharType="separate"/>
+        </w:r>
+        <w:r>
+          <w:rPr>
+            <w:noProof/>
+            <w:webHidden/>
+          </w:rPr>
+          <w:t>9</w:t>
+        </w:r>
+        <w:r>
+          <w:rPr>
+            <w:noProof/>
+            <w:webHidden/>
+          </w:rPr>
+          <w:fldChar w:fldCharType="end"/>
+        </w:r>
+      </w:hyperlink>
+    </w:p>
+    <w:p>
+      <w:pPr>
+        <w:pStyle w:val="ndice2"/>
+        <w:tabs>
+          <w:tab w:val="left" w:pos="960"/>
+          <w:tab w:val="right" w:leader="dot" w:pos="9628"/>
+        </w:tabs>
+        <w:rPr>
+          <w:rFonts w:asciiTheme="minorHAnsi" w:eastAsiaTheme="minorEastAsia" w:hAnsiTheme="minorHAnsi" w:cstheme="minorBidi"/>
+          <w:smallCaps w:val="0"/>
+          <w:noProof/>
+          <w:sz w:val="22"/>
+          <w:szCs w:val="22"/>
+          <w:lang w:val="pt-PT" w:eastAsia="pt-PT"/>
+        </w:rPr>
+      </w:pPr>
+      <w:hyperlink w:anchor="_Toc124143151" w:history="1">
+        <w:r>
+          <w:rPr>
+            <w:rStyle w:val="Hiperligao"/>
+            <w:noProof/>
+          </w:rPr>
+          <w:t>6.1</w:t>
+        </w:r>
+        <w:r>
+          <w:rPr>
+            <w:rFonts w:asciiTheme="minorHAnsi" w:eastAsiaTheme="minorEastAsia" w:hAnsiTheme="minorHAnsi" w:cstheme="minorBidi"/>
+            <w:smallCaps w:val="0"/>
+            <w:noProof/>
+            <w:sz w:val="22"/>
+            <w:szCs w:val="22"/>
+            <w:lang w:val="pt-PT" w:eastAsia="pt-PT"/>
+          </w:rPr>
+          <w:tab/>
+        </w:r>
+        <w:r>
+          <w:rPr>
+            <w:rStyle w:val="Hiperligao"/>
+            <w:noProof/>
+          </w:rPr>
+          <w:t>Autenticação</w:t>
+        </w:r>
+        <w:r>
+          <w:rPr>
+            <w:noProof/>
+            <w:webHidden/>
+          </w:rPr>
+          <w:tab/>
+        </w:r>
+        <w:r>
+          <w:rPr>
+            <w:noProof/>
+            <w:webHidden/>
+          </w:rPr>
+          <w:fldChar w:fldCharType="begin"/>
+        </w:r>
+        <w:r>
+          <w:rPr>
+            <w:noProof/>
+            <w:webHidden/>
+          </w:rPr>
+          <w:instrText xml:space="preserve"> PAGEREF _Toc124143151 \h </w:instrText>
+        </w:r>
+        <w:r>
+          <w:rPr>
+            <w:noProof/>
+            <w:webHidden/>
+          </w:rPr>
+        </w:r>
+        <w:r>
+          <w:rPr>
+            <w:noProof/>
+            <w:webHidden/>
+          </w:rPr>
+          <w:fldChar w:fldCharType="separate"/>
+        </w:r>
+        <w:r>
+          <w:rPr>
+            <w:noProof/>
+            <w:webHidden/>
+          </w:rPr>
+          <w:t>9</w:t>
+        </w:r>
+        <w:r>
+          <w:rPr>
+            <w:noProof/>
+            <w:webHidden/>
+          </w:rPr>
+          <w:fldChar w:fldCharType="end"/>
+        </w:r>
+      </w:hyperlink>
+    </w:p>
+    <w:p>
+      <w:pPr>
+        <w:pStyle w:val="ndice2"/>
+        <w:tabs>
+          <w:tab w:val="left" w:pos="960"/>
+          <w:tab w:val="right" w:leader="dot" w:pos="9628"/>
+        </w:tabs>
+        <w:rPr>
+          <w:rFonts w:asciiTheme="minorHAnsi" w:eastAsiaTheme="minorEastAsia" w:hAnsiTheme="minorHAnsi" w:cstheme="minorBidi"/>
+          <w:smallCaps w:val="0"/>
+          <w:noProof/>
+          <w:sz w:val="22"/>
+          <w:szCs w:val="22"/>
+          <w:lang w:val="pt-PT" w:eastAsia="pt-PT"/>
+        </w:rPr>
+      </w:pPr>
+      <w:hyperlink w:anchor="_Toc124143152" w:history="1">
+        <w:r>
+          <w:rPr>
+            <w:rStyle w:val="Hiperligao"/>
+            <w:noProof/>
+          </w:rPr>
+          <w:t>6.2</w:t>
+        </w:r>
+        <w:r>
+          <w:rPr>
+            <w:rFonts w:asciiTheme="minorHAnsi" w:eastAsiaTheme="minorEastAsia" w:hAnsiTheme="minorHAnsi" w:cstheme="minorBidi"/>
+            <w:smallCaps w:val="0"/>
+            <w:noProof/>
+            <w:sz w:val="22"/>
+            <w:szCs w:val="22"/>
+            <w:lang w:val="pt-PT" w:eastAsia="pt-PT"/>
+          </w:rPr>
+          <w:tab/>
+        </w:r>
+        <w:r>
+          <w:rPr>
+            <w:rStyle w:val="Hiperligao"/>
+            <w:noProof/>
+          </w:rPr>
+          <w:t>Storage</w:t>
+        </w:r>
+        <w:r>
+          <w:rPr>
+            <w:noProof/>
+            <w:webHidden/>
+          </w:rPr>
+          <w:tab/>
+        </w:r>
+        <w:r>
+          <w:rPr>
+            <w:noProof/>
+            <w:webHidden/>
+          </w:rPr>
+          <w:fldChar w:fldCharType="begin"/>
+        </w:r>
+        <w:r>
+          <w:rPr>
+            <w:noProof/>
+            <w:webHidden/>
+          </w:rPr>
+          <w:instrText xml:space="preserve"> PAGEREF _Toc124143152 \h </w:instrText>
+        </w:r>
+        <w:r>
+          <w:rPr>
+            <w:noProof/>
+            <w:webHidden/>
+          </w:rPr>
+        </w:r>
+        <w:r>
+          <w:rPr>
+            <w:noProof/>
+            <w:webHidden/>
+          </w:rPr>
+          <w:fldChar w:fldCharType="separate"/>
+        </w:r>
+        <w:r>
+          <w:rPr>
+            <w:noProof/>
+            <w:webHidden/>
+          </w:rPr>
+          <w:t>9</w:t>
+        </w:r>
+        <w:r>
+          <w:rPr>
+            <w:noProof/>
+            <w:webHidden/>
+          </w:rPr>
+          <w:fldChar w:fldCharType="end"/>
+        </w:r>
+      </w:hyperlink>
+    </w:p>
+    <w:p>
+      <w:pPr>
+        <w:pStyle w:val="ndice2"/>
+        <w:tabs>
+          <w:tab w:val="left" w:pos="960"/>
+          <w:tab w:val="right" w:leader="dot" w:pos="9628"/>
+        </w:tabs>
+        <w:rPr>
+          <w:rFonts w:asciiTheme="minorHAnsi" w:eastAsiaTheme="minorEastAsia" w:hAnsiTheme="minorHAnsi" w:cstheme="minorBidi"/>
+          <w:smallCaps w:val="0"/>
+          <w:noProof/>
+          <w:sz w:val="22"/>
+          <w:szCs w:val="22"/>
+          <w:lang w:val="pt-PT" w:eastAsia="pt-PT"/>
+        </w:rPr>
+      </w:pPr>
+      <w:hyperlink w:anchor="_Toc124143153" w:history="1">
+        <w:r>
+          <w:rPr>
+            <w:rStyle w:val="Hiperligao"/>
+            <w:noProof/>
+          </w:rPr>
+          <w:t>6.3</w:t>
+        </w:r>
+        <w:r>
+          <w:rPr>
+            <w:rFonts w:asciiTheme="minorHAnsi" w:eastAsiaTheme="minorEastAsia" w:hAnsiTheme="minorHAnsi" w:cstheme="minorBidi"/>
+            <w:smallCaps w:val="0"/>
+            <w:noProof/>
+            <w:sz w:val="22"/>
+            <w:szCs w:val="22"/>
+            <w:lang w:val="pt-PT" w:eastAsia="pt-PT"/>
+          </w:rPr>
+          <w:tab/>
+        </w:r>
+        <w:r>
+          <w:rPr>
+            <w:rStyle w:val="Hiperligao"/>
+            <w:noProof/>
+          </w:rPr>
+          <w:t>Firestore Database</w:t>
+        </w:r>
+        <w:r>
+          <w:rPr>
+            <w:noProof/>
+            <w:webHidden/>
+          </w:rPr>
+          <w:tab/>
+        </w:r>
+        <w:r>
+          <w:rPr>
+            <w:noProof/>
+            <w:webHidden/>
+          </w:rPr>
+          <w:fldChar w:fldCharType="begin"/>
+        </w:r>
+        <w:r>
+          <w:rPr>
+            <w:noProof/>
+            <w:webHidden/>
+          </w:rPr>
+          <w:instrText xml:space="preserve"> PAGEREF _Toc124143153 \h </w:instrText>
+        </w:r>
+        <w:r>
+          <w:rPr>
+            <w:noProof/>
+            <w:webHidden/>
+          </w:rPr>
+        </w:r>
+        <w:r>
+          <w:rPr>
+            <w:noProof/>
+            <w:webHidden/>
+          </w:rPr>
+          <w:fldChar w:fldCharType="separate"/>
+        </w:r>
+        <w:r>
+          <w:rPr>
+            <w:noProof/>
+            <w:webHidden/>
+          </w:rPr>
+          <w:t>10</w:t>
+        </w:r>
+        <w:r>
+          <w:rPr>
+            <w:noProof/>
+            <w:webHidden/>
+          </w:rPr>
+          <w:fldChar w:fldCharType="end"/>
+        </w:r>
+      </w:hyperlink>
+    </w:p>
+    <w:p>
+      <w:pPr>
+        <w:pStyle w:val="ndice1"/>
+        <w:tabs>
+          <w:tab w:val="left" w:pos="480"/>
+          <w:tab w:val="right" w:leader="dot" w:pos="9628"/>
+        </w:tabs>
+        <w:rPr>
+          <w:rFonts w:asciiTheme="minorHAnsi" w:eastAsiaTheme="minorEastAsia" w:hAnsiTheme="minorHAnsi" w:cstheme="minorBidi"/>
+          <w:b w:val="0"/>
+          <w:bCs w:val="0"/>
+          <w:caps w:val="0"/>
+          <w:noProof/>
+          <w:sz w:val="22"/>
+          <w:szCs w:val="22"/>
+          <w:lang w:val="pt-PT" w:eastAsia="pt-PT"/>
+        </w:rPr>
+      </w:pPr>
+      <w:hyperlink w:anchor="_Toc124143154" w:history="1">
+        <w:r>
+          <w:rPr>
+            <w:rStyle w:val="Hiperligao"/>
+            <w:noProof/>
+          </w:rPr>
+          <w:t>7</w:t>
+        </w:r>
+        <w:r>
+          <w:rPr>
+            <w:rFonts w:asciiTheme="minorHAnsi" w:eastAsiaTheme="minorEastAsia" w:hAnsiTheme="minorHAnsi" w:cstheme="minorBidi"/>
+            <w:b w:val="0"/>
+            <w:bCs w:val="0"/>
+            <w:caps w:val="0"/>
+            <w:noProof/>
+            <w:sz w:val="22"/>
+            <w:szCs w:val="22"/>
+            <w:lang w:val="pt-PT" w:eastAsia="pt-PT"/>
+          </w:rPr>
+          <w:tab/>
+        </w:r>
+        <w:r>
+          <w:rPr>
+            <w:rStyle w:val="Hiperligao"/>
+            <w:noProof/>
+          </w:rPr>
+          <w:t>Idiomas</w:t>
+        </w:r>
+        <w:r>
+          <w:rPr>
+            <w:noProof/>
+            <w:webHidden/>
+          </w:rPr>
+          <w:tab/>
+        </w:r>
+        <w:r>
+          <w:rPr>
+            <w:noProof/>
+            <w:webHidden/>
+          </w:rPr>
+          <w:fldChar w:fldCharType="begin"/>
+        </w:r>
+        <w:r>
+          <w:rPr>
+            <w:noProof/>
+            <w:webHidden/>
+          </w:rPr>
+          <w:instrText xml:space="preserve"> PAGEREF _Toc124143154 \h </w:instrText>
+        </w:r>
+        <w:r>
+          <w:rPr>
+            <w:noProof/>
+            <w:webHidden/>
+          </w:rPr>
+        </w:r>
+        <w:r>
+          <w:rPr>
+            <w:noProof/>
+            <w:webHidden/>
+          </w:rPr>
+          <w:fldChar w:fldCharType="separate"/>
+        </w:r>
+        <w:r>
+          <w:rPr>
+            <w:noProof/>
+            <w:webHidden/>
+          </w:rPr>
+          <w:t>12</w:t>
+        </w:r>
+        <w:r>
+          <w:rPr>
+            <w:noProof/>
+            <w:webHidden/>
+          </w:rPr>
+          <w:fldChar w:fldCharType="end"/>
+        </w:r>
+      </w:hyperlink>
+    </w:p>
+    <w:p>
+      <w:pPr>
+        <w:pStyle w:val="ndice1"/>
+        <w:tabs>
+          <w:tab w:val="left" w:pos="480"/>
+          <w:tab w:val="right" w:leader="dot" w:pos="9628"/>
+        </w:tabs>
+        <w:rPr>
+          <w:rFonts w:asciiTheme="minorHAnsi" w:eastAsiaTheme="minorEastAsia" w:hAnsiTheme="minorHAnsi" w:cstheme="minorBidi"/>
+          <w:b w:val="0"/>
+          <w:bCs w:val="0"/>
+          <w:caps w:val="0"/>
+          <w:noProof/>
+          <w:sz w:val="22"/>
+          <w:szCs w:val="22"/>
+          <w:lang w:val="pt-PT" w:eastAsia="pt-PT"/>
+        </w:rPr>
+      </w:pPr>
+      <w:hyperlink w:anchor="_Toc124143155" w:history="1">
+        <w:r>
+          <w:rPr>
+            <w:rStyle w:val="Hiperligao"/>
+            <w:noProof/>
+          </w:rPr>
+          <w:t>8</w:t>
+        </w:r>
+        <w:r>
+          <w:rPr>
+            <w:rFonts w:asciiTheme="minorHAnsi" w:eastAsiaTheme="minorEastAsia" w:hAnsiTheme="minorHAnsi" w:cstheme="minorBidi"/>
+            <w:b w:val="0"/>
+            <w:bCs w:val="0"/>
+            <w:caps w:val="0"/>
+            <w:noProof/>
+            <w:sz w:val="22"/>
+            <w:szCs w:val="22"/>
+            <w:lang w:val="pt-PT" w:eastAsia="pt-PT"/>
+          </w:rPr>
+          <w:tab/>
+        </w:r>
+        <w:r>
+          <w:rPr>
+            <w:rStyle w:val="Hiperligao"/>
+            <w:noProof/>
+          </w:rPr>
+          <w:t>Orientações ecrã</w:t>
+        </w:r>
+        <w:r>
+          <w:rPr>
+            <w:noProof/>
+            <w:webHidden/>
+          </w:rPr>
+          <w:tab/>
+        </w:r>
+        <w:r>
+          <w:rPr>
+            <w:noProof/>
+            <w:webHidden/>
+          </w:rPr>
+          <w:fldChar w:fldCharType="begin"/>
+        </w:r>
+        <w:r>
+          <w:rPr>
+            <w:noProof/>
+            <w:webHidden/>
+          </w:rPr>
+          <w:instrText xml:space="preserve"> PAGEREF _Toc124143155 \h </w:instrText>
+        </w:r>
+        <w:r>
+          <w:rPr>
+            <w:noProof/>
+            <w:webHidden/>
+          </w:rPr>
+        </w:r>
+        <w:r>
+          <w:rPr>
+            <w:noProof/>
+            <w:webHidden/>
+          </w:rPr>
+          <w:fldChar w:fldCharType="separate"/>
+        </w:r>
+        <w:r>
+          <w:rPr>
+            <w:noProof/>
+            <w:webHidden/>
+          </w:rPr>
+          <w:t>13</w:t>
         </w:r>
         <w:r>
           <w:rPr>
@@ -1004,16 +2076,1250 @@
           <w:sz w:val="44"/>
           <w:szCs w:val="44"/>
         </w:rPr>
-        <w:t>Índice</w:t>
-      </w:r>
-      <w:r>
-        <w:rPr>
-          <w:b/>
-          <w:sz w:val="44"/>
-          <w:szCs w:val="44"/>
-        </w:rPr>
-        <w:t xml:space="preserve"> de Figuras</w:t>
-      </w:r>
+        <w:t>Índice de Figuras</w:t>
+      </w:r>
+    </w:p>
+    <w:p>
+      <w:pPr>
+        <w:pStyle w:val="ndicedeilustraes"/>
+        <w:tabs>
+          <w:tab w:val="right" w:leader="dot" w:pos="9628"/>
+        </w:tabs>
+        <w:rPr>
+          <w:rFonts w:asciiTheme="minorHAnsi" w:eastAsiaTheme="minorEastAsia" w:hAnsiTheme="minorHAnsi" w:cstheme="minorBidi"/>
+          <w:noProof/>
+          <w:sz w:val="22"/>
+          <w:szCs w:val="22"/>
+          <w:lang w:val="pt-PT" w:eastAsia="pt-PT"/>
+        </w:rPr>
+      </w:pPr>
+      <w:r>
+        <w:rPr>
+          <w:lang w:val="pt-PT"/>
+        </w:rPr>
+        <w:fldChar w:fldCharType="begin"/>
+      </w:r>
+      <w:r>
+        <w:rPr>
+          <w:lang w:val="pt-PT"/>
+        </w:rPr>
+        <w:instrText xml:space="preserve"> TOC \h \z \c "Figura" </w:instrText>
+      </w:r>
+      <w:r>
+        <w:rPr>
+          <w:lang w:val="pt-PT"/>
+        </w:rPr>
+        <w:fldChar w:fldCharType="separate"/>
+      </w:r>
+      <w:hyperlink w:anchor="_Toc124143156" w:history="1">
+        <w:r>
+          <w:rPr>
+            <w:rStyle w:val="Hiperligao"/>
+            <w:noProof/>
+          </w:rPr>
+          <w:t>Figura 1 - Constants</w:t>
+        </w:r>
+        <w:r>
+          <w:rPr>
+            <w:noProof/>
+            <w:webHidden/>
+          </w:rPr>
+          <w:tab/>
+        </w:r>
+        <w:r>
+          <w:rPr>
+            <w:noProof/>
+            <w:webHidden/>
+          </w:rPr>
+          <w:fldChar w:fldCharType="begin"/>
+        </w:r>
+        <w:r>
+          <w:rPr>
+            <w:noProof/>
+            <w:webHidden/>
+          </w:rPr>
+          <w:instrText xml:space="preserve"> PAGEREF _Toc124143156 \h </w:instrText>
+        </w:r>
+        <w:r>
+          <w:rPr>
+            <w:noProof/>
+            <w:webHidden/>
+          </w:rPr>
+        </w:r>
+        <w:r>
+          <w:rPr>
+            <w:noProof/>
+            <w:webHidden/>
+          </w:rPr>
+          <w:fldChar w:fldCharType="separate"/>
+        </w:r>
+        <w:r>
+          <w:rPr>
+            <w:noProof/>
+            <w:webHidden/>
+          </w:rPr>
+          <w:t>1</w:t>
+        </w:r>
+        <w:r>
+          <w:rPr>
+            <w:noProof/>
+            <w:webHidden/>
+          </w:rPr>
+          <w:fldChar w:fldCharType="end"/>
+        </w:r>
+      </w:hyperlink>
+    </w:p>
+    <w:p>
+      <w:pPr>
+        <w:pStyle w:val="ndicedeilustraes"/>
+        <w:tabs>
+          <w:tab w:val="right" w:leader="dot" w:pos="9628"/>
+        </w:tabs>
+        <w:rPr>
+          <w:rFonts w:asciiTheme="minorHAnsi" w:eastAsiaTheme="minorEastAsia" w:hAnsiTheme="minorHAnsi" w:cstheme="minorBidi"/>
+          <w:noProof/>
+          <w:sz w:val="22"/>
+          <w:szCs w:val="22"/>
+          <w:lang w:val="pt-PT" w:eastAsia="pt-PT"/>
+        </w:rPr>
+      </w:pPr>
+      <w:hyperlink w:anchor="_Toc124143157" w:history="1">
+        <w:r>
+          <w:rPr>
+            <w:rStyle w:val="Hiperligao"/>
+            <w:noProof/>
+          </w:rPr>
+          <w:t>Figura 2 - operatorFromString()</w:t>
+        </w:r>
+        <w:r>
+          <w:rPr>
+            <w:noProof/>
+            <w:webHidden/>
+          </w:rPr>
+          <w:tab/>
+        </w:r>
+        <w:r>
+          <w:rPr>
+            <w:noProof/>
+            <w:webHidden/>
+          </w:rPr>
+          <w:fldChar w:fldCharType="begin"/>
+        </w:r>
+        <w:r>
+          <w:rPr>
+            <w:noProof/>
+            <w:webHidden/>
+          </w:rPr>
+          <w:instrText xml:space="preserve"> PAGEREF _Toc124143157 \h </w:instrText>
+        </w:r>
+        <w:r>
+          <w:rPr>
+            <w:noProof/>
+            <w:webHidden/>
+          </w:rPr>
+        </w:r>
+        <w:r>
+          <w:rPr>
+            <w:noProof/>
+            <w:webHidden/>
+          </w:rPr>
+          <w:fldChar w:fldCharType="separate"/>
+        </w:r>
+        <w:r>
+          <w:rPr>
+            <w:noProof/>
+            <w:webHidden/>
+          </w:rPr>
+          <w:t>2</w:t>
+        </w:r>
+        <w:r>
+          <w:rPr>
+            <w:noProof/>
+            <w:webHidden/>
+          </w:rPr>
+          <w:fldChar w:fldCharType="end"/>
+        </w:r>
+      </w:hyperlink>
+    </w:p>
+    <w:p>
+      <w:pPr>
+        <w:pStyle w:val="ndicedeilustraes"/>
+        <w:tabs>
+          <w:tab w:val="right" w:leader="dot" w:pos="9628"/>
+        </w:tabs>
+        <w:rPr>
+          <w:rFonts w:asciiTheme="minorHAnsi" w:eastAsiaTheme="minorEastAsia" w:hAnsiTheme="minorHAnsi" w:cstheme="minorBidi"/>
+          <w:noProof/>
+          <w:sz w:val="22"/>
+          <w:szCs w:val="22"/>
+          <w:lang w:val="pt-PT" w:eastAsia="pt-PT"/>
+        </w:rPr>
+      </w:pPr>
+      <w:hyperlink w:anchor="_Toc124143158" w:history="1">
+        <w:r>
+          <w:rPr>
+            <w:rStyle w:val="Hiperligao"/>
+            <w:noProof/>
+          </w:rPr>
+          <w:t>Figura 3 - calculateValueOperation()</w:t>
+        </w:r>
+        <w:r>
+          <w:rPr>
+            <w:noProof/>
+            <w:webHidden/>
+          </w:rPr>
+          <w:tab/>
+        </w:r>
+        <w:r>
+          <w:rPr>
+            <w:noProof/>
+            <w:webHidden/>
+          </w:rPr>
+          <w:fldChar w:fldCharType="begin"/>
+        </w:r>
+        <w:r>
+          <w:rPr>
+            <w:noProof/>
+            <w:webHidden/>
+          </w:rPr>
+          <w:instrText xml:space="preserve"> PAGEREF _Toc124143158 \h </w:instrText>
+        </w:r>
+        <w:r>
+          <w:rPr>
+            <w:noProof/>
+            <w:webHidden/>
+          </w:rPr>
+        </w:r>
+        <w:r>
+          <w:rPr>
+            <w:noProof/>
+            <w:webHidden/>
+          </w:rPr>
+          <w:fldChar w:fldCharType="separate"/>
+        </w:r>
+        <w:r>
+          <w:rPr>
+            <w:noProof/>
+            <w:webHidden/>
+          </w:rPr>
+          <w:t>3</w:t>
+        </w:r>
+        <w:r>
+          <w:rPr>
+            <w:noProof/>
+            <w:webHidden/>
+          </w:rPr>
+          <w:fldChar w:fldCharType="end"/>
+        </w:r>
+      </w:hyperlink>
+    </w:p>
+    <w:p>
+      <w:pPr>
+        <w:pStyle w:val="ndicedeilustraes"/>
+        <w:tabs>
+          <w:tab w:val="right" w:leader="dot" w:pos="9628"/>
+        </w:tabs>
+        <w:rPr>
+          <w:rFonts w:asciiTheme="minorHAnsi" w:eastAsiaTheme="minorEastAsia" w:hAnsiTheme="minorHAnsi" w:cstheme="minorBidi"/>
+          <w:noProof/>
+          <w:sz w:val="22"/>
+          <w:szCs w:val="22"/>
+          <w:lang w:val="pt-PT" w:eastAsia="pt-PT"/>
+        </w:rPr>
+      </w:pPr>
+      <w:hyperlink w:anchor="_Toc124143159" w:history="1">
+        <w:r>
+          <w:rPr>
+            <w:rStyle w:val="Hiperligao"/>
+            <w:noProof/>
+          </w:rPr>
+          <w:t>Figura 4 - Game</w:t>
+        </w:r>
+        <w:r>
+          <w:rPr>
+            <w:noProof/>
+            <w:webHidden/>
+          </w:rPr>
+          <w:tab/>
+        </w:r>
+        <w:r>
+          <w:rPr>
+            <w:noProof/>
+            <w:webHidden/>
+          </w:rPr>
+          <w:fldChar w:fldCharType="begin"/>
+        </w:r>
+        <w:r>
+          <w:rPr>
+            <w:noProof/>
+            <w:webHidden/>
+          </w:rPr>
+          <w:instrText xml:space="preserve"> PAGEREF _Toc124143159 \h </w:instrText>
+        </w:r>
+        <w:r>
+          <w:rPr>
+            <w:noProof/>
+            <w:webHidden/>
+          </w:rPr>
+        </w:r>
+        <w:r>
+          <w:rPr>
+            <w:noProof/>
+            <w:webHidden/>
+          </w:rPr>
+          <w:fldChar w:fldCharType="separate"/>
+        </w:r>
+        <w:r>
+          <w:rPr>
+            <w:noProof/>
+            <w:webHidden/>
+          </w:rPr>
+          <w:t>4</w:t>
+        </w:r>
+        <w:r>
+          <w:rPr>
+            <w:noProof/>
+            <w:webHidden/>
+          </w:rPr>
+          <w:fldChar w:fldCharType="end"/>
+        </w:r>
+      </w:hyperlink>
+    </w:p>
+    <w:p>
+      <w:pPr>
+        <w:pStyle w:val="ndicedeilustraes"/>
+        <w:tabs>
+          <w:tab w:val="right" w:leader="dot" w:pos="9628"/>
+        </w:tabs>
+        <w:rPr>
+          <w:rFonts w:asciiTheme="minorHAnsi" w:eastAsiaTheme="minorEastAsia" w:hAnsiTheme="minorHAnsi" w:cstheme="minorBidi"/>
+          <w:noProof/>
+          <w:sz w:val="22"/>
+          <w:szCs w:val="22"/>
+          <w:lang w:val="pt-PT" w:eastAsia="pt-PT"/>
+        </w:rPr>
+      </w:pPr>
+      <w:hyperlink w:anchor="_Toc124143160" w:history="1">
+        <w:r>
+          <w:rPr>
+            <w:rStyle w:val="Hiperligao"/>
+            <w:noProof/>
+          </w:rPr>
+          <w:t>Figura 5 - Verificação seleção, Primeira linha e coluna</w:t>
+        </w:r>
+        <w:r>
+          <w:rPr>
+            <w:noProof/>
+            <w:webHidden/>
+          </w:rPr>
+          <w:tab/>
+        </w:r>
+        <w:r>
+          <w:rPr>
+            <w:noProof/>
+            <w:webHidden/>
+          </w:rPr>
+          <w:fldChar w:fldCharType="begin"/>
+        </w:r>
+        <w:r>
+          <w:rPr>
+            <w:noProof/>
+            <w:webHidden/>
+          </w:rPr>
+          <w:instrText xml:space="preserve"> PAGEREF _Toc124143160 \h </w:instrText>
+        </w:r>
+        <w:r>
+          <w:rPr>
+            <w:noProof/>
+            <w:webHidden/>
+          </w:rPr>
+        </w:r>
+        <w:r>
+          <w:rPr>
+            <w:noProof/>
+            <w:webHidden/>
+          </w:rPr>
+          <w:fldChar w:fldCharType="separate"/>
+        </w:r>
+        <w:r>
+          <w:rPr>
+            <w:noProof/>
+            <w:webHidden/>
+          </w:rPr>
+          <w:t>5</w:t>
+        </w:r>
+        <w:r>
+          <w:rPr>
+            <w:noProof/>
+            <w:webHidden/>
+          </w:rPr>
+          <w:fldChar w:fldCharType="end"/>
+        </w:r>
+      </w:hyperlink>
+    </w:p>
+    <w:p>
+      <w:pPr>
+        <w:pStyle w:val="ndicedeilustraes"/>
+        <w:tabs>
+          <w:tab w:val="right" w:leader="dot" w:pos="9628"/>
+        </w:tabs>
+        <w:rPr>
+          <w:rFonts w:asciiTheme="minorHAnsi" w:eastAsiaTheme="minorEastAsia" w:hAnsiTheme="minorHAnsi" w:cstheme="minorBidi"/>
+          <w:noProof/>
+          <w:sz w:val="22"/>
+          <w:szCs w:val="22"/>
+          <w:lang w:val="pt-PT" w:eastAsia="pt-PT"/>
+        </w:rPr>
+      </w:pPr>
+      <w:hyperlink w:anchor="_Toc124143161" w:history="1">
+        <w:r>
+          <w:rPr>
+            <w:rStyle w:val="Hiperligao"/>
+            <w:noProof/>
+          </w:rPr>
+          <w:t>Figura 6 - Timer tempo restante de jogo</w:t>
+        </w:r>
+        <w:r>
+          <w:rPr>
+            <w:noProof/>
+            <w:webHidden/>
+          </w:rPr>
+          <w:tab/>
+        </w:r>
+        <w:r>
+          <w:rPr>
+            <w:noProof/>
+            <w:webHidden/>
+          </w:rPr>
+          <w:fldChar w:fldCharType="begin"/>
+        </w:r>
+        <w:r>
+          <w:rPr>
+            <w:noProof/>
+            <w:webHidden/>
+          </w:rPr>
+          <w:instrText xml:space="preserve"> PAGEREF _Toc124143161 \h </w:instrText>
+        </w:r>
+        <w:r>
+          <w:rPr>
+            <w:noProof/>
+            <w:webHidden/>
+          </w:rPr>
+        </w:r>
+        <w:r>
+          <w:rPr>
+            <w:noProof/>
+            <w:webHidden/>
+          </w:rPr>
+          <w:fldChar w:fldCharType="separate"/>
+        </w:r>
+        <w:r>
+          <w:rPr>
+            <w:noProof/>
+            <w:webHidden/>
+          </w:rPr>
+          <w:t>6</w:t>
+        </w:r>
+        <w:r>
+          <w:rPr>
+            <w:noProof/>
+            <w:webHidden/>
+          </w:rPr>
+          <w:fldChar w:fldCharType="end"/>
+        </w:r>
+      </w:hyperlink>
+    </w:p>
+    <w:p>
+      <w:pPr>
+        <w:pStyle w:val="ndicedeilustraes"/>
+        <w:tabs>
+          <w:tab w:val="right" w:leader="dot" w:pos="9628"/>
+        </w:tabs>
+        <w:rPr>
+          <w:rFonts w:asciiTheme="minorHAnsi" w:eastAsiaTheme="minorEastAsia" w:hAnsiTheme="minorHAnsi" w:cstheme="minorBidi"/>
+          <w:noProof/>
+          <w:sz w:val="22"/>
+          <w:szCs w:val="22"/>
+          <w:lang w:val="pt-PT" w:eastAsia="pt-PT"/>
+        </w:rPr>
+      </w:pPr>
+      <w:hyperlink w:anchor="_Toc124143162" w:history="1">
+        <w:r>
+          <w:rPr>
+            <w:rStyle w:val="Hiperligao"/>
+            <w:noProof/>
+          </w:rPr>
+          <w:t>Figura 7 - Confirmação sair jogo atual</w:t>
+        </w:r>
+        <w:r>
+          <w:rPr>
+            <w:noProof/>
+            <w:webHidden/>
+          </w:rPr>
+          <w:tab/>
+        </w:r>
+        <w:r>
+          <w:rPr>
+            <w:noProof/>
+            <w:webHidden/>
+          </w:rPr>
+          <w:fldChar w:fldCharType="begin"/>
+        </w:r>
+        <w:r>
+          <w:rPr>
+            <w:noProof/>
+            <w:webHidden/>
+          </w:rPr>
+          <w:instrText xml:space="preserve"> PAGEREF _Toc124143162 \h </w:instrText>
+        </w:r>
+        <w:r>
+          <w:rPr>
+            <w:noProof/>
+            <w:webHidden/>
+          </w:rPr>
+        </w:r>
+        <w:r>
+          <w:rPr>
+            <w:noProof/>
+            <w:webHidden/>
+          </w:rPr>
+          <w:fldChar w:fldCharType="separate"/>
+        </w:r>
+        <w:r>
+          <w:rPr>
+            <w:noProof/>
+            <w:webHidden/>
+          </w:rPr>
+          <w:t>6</w:t>
+        </w:r>
+        <w:r>
+          <w:rPr>
+            <w:noProof/>
+            <w:webHidden/>
+          </w:rPr>
+          <w:fldChar w:fldCharType="end"/>
+        </w:r>
+      </w:hyperlink>
+    </w:p>
+    <w:p>
+      <w:pPr>
+        <w:pStyle w:val="ndicedeilustraes"/>
+        <w:tabs>
+          <w:tab w:val="right" w:leader="dot" w:pos="9628"/>
+        </w:tabs>
+        <w:rPr>
+          <w:rFonts w:asciiTheme="minorHAnsi" w:eastAsiaTheme="minorEastAsia" w:hAnsiTheme="minorHAnsi" w:cstheme="minorBidi"/>
+          <w:noProof/>
+          <w:sz w:val="22"/>
+          <w:szCs w:val="22"/>
+          <w:lang w:val="pt-PT" w:eastAsia="pt-PT"/>
+        </w:rPr>
+      </w:pPr>
+      <w:hyperlink w:anchor="_Toc124143163" w:history="1">
+        <w:r>
+          <w:rPr>
+            <w:rStyle w:val="Hiperligao"/>
+            <w:noProof/>
+          </w:rPr>
+          <w:t>Figura 8 - Autenticação Email/Password</w:t>
+        </w:r>
+        <w:r>
+          <w:rPr>
+            <w:noProof/>
+            <w:webHidden/>
+          </w:rPr>
+          <w:tab/>
+        </w:r>
+        <w:r>
+          <w:rPr>
+            <w:noProof/>
+            <w:webHidden/>
+          </w:rPr>
+          <w:fldChar w:fldCharType="begin"/>
+        </w:r>
+        <w:r>
+          <w:rPr>
+            <w:noProof/>
+            <w:webHidden/>
+          </w:rPr>
+          <w:instrText xml:space="preserve"> PAGEREF _Toc124143163 \h </w:instrText>
+        </w:r>
+        <w:r>
+          <w:rPr>
+            <w:noProof/>
+            <w:webHidden/>
+          </w:rPr>
+        </w:r>
+        <w:r>
+          <w:rPr>
+            <w:noProof/>
+            <w:webHidden/>
+          </w:rPr>
+          <w:fldChar w:fldCharType="separate"/>
+        </w:r>
+        <w:r>
+          <w:rPr>
+            <w:noProof/>
+            <w:webHidden/>
+          </w:rPr>
+          <w:t>7</w:t>
+        </w:r>
+        <w:r>
+          <w:rPr>
+            <w:noProof/>
+            <w:webHidden/>
+          </w:rPr>
+          <w:fldChar w:fldCharType="end"/>
+        </w:r>
+      </w:hyperlink>
+    </w:p>
+    <w:p>
+      <w:pPr>
+        <w:pStyle w:val="ndicedeilustraes"/>
+        <w:tabs>
+          <w:tab w:val="right" w:leader="dot" w:pos="9628"/>
+        </w:tabs>
+        <w:rPr>
+          <w:rFonts w:asciiTheme="minorHAnsi" w:eastAsiaTheme="minorEastAsia" w:hAnsiTheme="minorHAnsi" w:cstheme="minorBidi"/>
+          <w:noProof/>
+          <w:sz w:val="22"/>
+          <w:szCs w:val="22"/>
+          <w:lang w:val="pt-PT" w:eastAsia="pt-PT"/>
+        </w:rPr>
+      </w:pPr>
+      <w:hyperlink w:anchor="_Toc124143164" w:history="1">
+        <w:r>
+          <w:rPr>
+            <w:rStyle w:val="Hiperligao"/>
+            <w:noProof/>
+          </w:rPr>
+          <w:t>Figura 9 - Autenticação Google</w:t>
+        </w:r>
+        <w:r>
+          <w:rPr>
+            <w:noProof/>
+            <w:webHidden/>
+          </w:rPr>
+          <w:tab/>
+        </w:r>
+        <w:r>
+          <w:rPr>
+            <w:noProof/>
+            <w:webHidden/>
+          </w:rPr>
+          <w:fldChar w:fldCharType="begin"/>
+        </w:r>
+        <w:r>
+          <w:rPr>
+            <w:noProof/>
+            <w:webHidden/>
+          </w:rPr>
+          <w:instrText xml:space="preserve"> PAGEREF _Toc124143164 \h </w:instrText>
+        </w:r>
+        <w:r>
+          <w:rPr>
+            <w:noProof/>
+            <w:webHidden/>
+          </w:rPr>
+        </w:r>
+        <w:r>
+          <w:rPr>
+            <w:noProof/>
+            <w:webHidden/>
+          </w:rPr>
+          <w:fldChar w:fldCharType="separate"/>
+        </w:r>
+        <w:r>
+          <w:rPr>
+            <w:noProof/>
+            <w:webHidden/>
+          </w:rPr>
+          <w:t>8</w:t>
+        </w:r>
+        <w:r>
+          <w:rPr>
+            <w:noProof/>
+            <w:webHidden/>
+          </w:rPr>
+          <w:fldChar w:fldCharType="end"/>
+        </w:r>
+      </w:hyperlink>
+    </w:p>
+    <w:p>
+      <w:pPr>
+        <w:pStyle w:val="ndicedeilustraes"/>
+        <w:tabs>
+          <w:tab w:val="right" w:leader="dot" w:pos="9628"/>
+        </w:tabs>
+        <w:rPr>
+          <w:rFonts w:asciiTheme="minorHAnsi" w:eastAsiaTheme="minorEastAsia" w:hAnsiTheme="minorHAnsi" w:cstheme="minorBidi"/>
+          <w:noProof/>
+          <w:sz w:val="22"/>
+          <w:szCs w:val="22"/>
+          <w:lang w:val="pt-PT" w:eastAsia="pt-PT"/>
+        </w:rPr>
+      </w:pPr>
+      <w:hyperlink w:anchor="_Toc124143165" w:history="1">
+        <w:r>
+          <w:rPr>
+            <w:rStyle w:val="Hiperligao"/>
+            <w:noProof/>
+          </w:rPr>
+          <w:t>Figura 10 - Firebase Storage</w:t>
+        </w:r>
+        <w:r>
+          <w:rPr>
+            <w:noProof/>
+            <w:webHidden/>
+          </w:rPr>
+          <w:tab/>
+        </w:r>
+        <w:r>
+          <w:rPr>
+            <w:noProof/>
+            <w:webHidden/>
+          </w:rPr>
+          <w:fldChar w:fldCharType="begin"/>
+        </w:r>
+        <w:r>
+          <w:rPr>
+            <w:noProof/>
+            <w:webHidden/>
+          </w:rPr>
+          <w:instrText xml:space="preserve"> PAGEREF _Toc124143165 \h </w:instrText>
+        </w:r>
+        <w:r>
+          <w:rPr>
+            <w:noProof/>
+            <w:webHidden/>
+          </w:rPr>
+        </w:r>
+        <w:r>
+          <w:rPr>
+            <w:noProof/>
+            <w:webHidden/>
+          </w:rPr>
+          <w:fldChar w:fldCharType="separate"/>
+        </w:r>
+        <w:r>
+          <w:rPr>
+            <w:noProof/>
+            <w:webHidden/>
+          </w:rPr>
+          <w:t>9</w:t>
+        </w:r>
+        <w:r>
+          <w:rPr>
+            <w:noProof/>
+            <w:webHidden/>
+          </w:rPr>
+          <w:fldChar w:fldCharType="end"/>
+        </w:r>
+      </w:hyperlink>
+    </w:p>
+    <w:p>
+      <w:pPr>
+        <w:pStyle w:val="ndicedeilustraes"/>
+        <w:tabs>
+          <w:tab w:val="right" w:leader="dot" w:pos="9628"/>
+        </w:tabs>
+        <w:rPr>
+          <w:rFonts w:asciiTheme="minorHAnsi" w:eastAsiaTheme="minorEastAsia" w:hAnsiTheme="minorHAnsi" w:cstheme="minorBidi"/>
+          <w:noProof/>
+          <w:sz w:val="22"/>
+          <w:szCs w:val="22"/>
+          <w:lang w:val="pt-PT" w:eastAsia="pt-PT"/>
+        </w:rPr>
+      </w:pPr>
+      <w:hyperlink w:anchor="_Toc124143166" w:history="1">
+        <w:r>
+          <w:rPr>
+            <w:rStyle w:val="Hiperligao"/>
+            <w:noProof/>
+          </w:rPr>
+          <w:t>Figura 11 - Atualização da imagem de perfil na Firebase</w:t>
+        </w:r>
+        <w:r>
+          <w:rPr>
+            <w:noProof/>
+            <w:webHidden/>
+          </w:rPr>
+          <w:tab/>
+        </w:r>
+        <w:r>
+          <w:rPr>
+            <w:noProof/>
+            <w:webHidden/>
+          </w:rPr>
+          <w:fldChar w:fldCharType="begin"/>
+        </w:r>
+        <w:r>
+          <w:rPr>
+            <w:noProof/>
+            <w:webHidden/>
+          </w:rPr>
+          <w:instrText xml:space="preserve"> PAGEREF _Toc124143166 \h </w:instrText>
+        </w:r>
+        <w:r>
+          <w:rPr>
+            <w:noProof/>
+            <w:webHidden/>
+          </w:rPr>
+        </w:r>
+        <w:r>
+          <w:rPr>
+            <w:noProof/>
+            <w:webHidden/>
+          </w:rPr>
+          <w:fldChar w:fldCharType="separate"/>
+        </w:r>
+        <w:r>
+          <w:rPr>
+            <w:noProof/>
+            <w:webHidden/>
+          </w:rPr>
+          <w:t>10</w:t>
+        </w:r>
+        <w:r>
+          <w:rPr>
+            <w:noProof/>
+            <w:webHidden/>
+          </w:rPr>
+          <w:fldChar w:fldCharType="end"/>
+        </w:r>
+      </w:hyperlink>
+    </w:p>
+    <w:p>
+      <w:pPr>
+        <w:pStyle w:val="ndicedeilustraes"/>
+        <w:tabs>
+          <w:tab w:val="right" w:leader="dot" w:pos="9628"/>
+        </w:tabs>
+        <w:rPr>
+          <w:rFonts w:asciiTheme="minorHAnsi" w:eastAsiaTheme="minorEastAsia" w:hAnsiTheme="minorHAnsi" w:cstheme="minorBidi"/>
+          <w:noProof/>
+          <w:sz w:val="22"/>
+          <w:szCs w:val="22"/>
+          <w:lang w:val="pt-PT" w:eastAsia="pt-PT"/>
+        </w:rPr>
+      </w:pPr>
+      <w:hyperlink w:anchor="_Toc124143167" w:history="1">
+        <w:r>
+          <w:rPr>
+            <w:rStyle w:val="Hiperligao"/>
+            <w:noProof/>
+          </w:rPr>
+          <w:t>Figura 12 - Firestore Database</w:t>
+        </w:r>
+        <w:r>
+          <w:rPr>
+            <w:noProof/>
+            <w:webHidden/>
+          </w:rPr>
+          <w:tab/>
+        </w:r>
+        <w:r>
+          <w:rPr>
+            <w:noProof/>
+            <w:webHidden/>
+          </w:rPr>
+          <w:fldChar w:fldCharType="begin"/>
+        </w:r>
+        <w:r>
+          <w:rPr>
+            <w:noProof/>
+            <w:webHidden/>
+          </w:rPr>
+          <w:instrText xml:space="preserve"> PAGEREF _Toc124143167 \h </w:instrText>
+        </w:r>
+        <w:r>
+          <w:rPr>
+            <w:noProof/>
+            <w:webHidden/>
+          </w:rPr>
+        </w:r>
+        <w:r>
+          <w:rPr>
+            <w:noProof/>
+            <w:webHidden/>
+          </w:rPr>
+          <w:fldChar w:fldCharType="separate"/>
+        </w:r>
+        <w:r>
+          <w:rPr>
+            <w:noProof/>
+            <w:webHidden/>
+          </w:rPr>
+          <w:t>11</w:t>
+        </w:r>
+        <w:r>
+          <w:rPr>
+            <w:noProof/>
+            <w:webHidden/>
+          </w:rPr>
+          <w:fldChar w:fldCharType="end"/>
+        </w:r>
+      </w:hyperlink>
+    </w:p>
+    <w:p>
+      <w:pPr>
+        <w:pStyle w:val="ndicedeilustraes"/>
+        <w:tabs>
+          <w:tab w:val="right" w:leader="dot" w:pos="9628"/>
+        </w:tabs>
+        <w:rPr>
+          <w:rFonts w:asciiTheme="minorHAnsi" w:eastAsiaTheme="minorEastAsia" w:hAnsiTheme="minorHAnsi" w:cstheme="minorBidi"/>
+          <w:noProof/>
+          <w:sz w:val="22"/>
+          <w:szCs w:val="22"/>
+          <w:lang w:val="pt-PT" w:eastAsia="pt-PT"/>
+        </w:rPr>
+      </w:pPr>
+      <w:hyperlink w:anchor="_Toc124143168" w:history="1">
+        <w:r>
+          <w:rPr>
+            <w:rStyle w:val="Hiperligao"/>
+            <w:noProof/>
+          </w:rPr>
+          <w:t>Figura 13 - Criação ou atualização da pontuação na Firestore Database</w:t>
+        </w:r>
+        <w:r>
+          <w:rPr>
+            <w:noProof/>
+            <w:webHidden/>
+          </w:rPr>
+          <w:tab/>
+        </w:r>
+        <w:r>
+          <w:rPr>
+            <w:noProof/>
+            <w:webHidden/>
+          </w:rPr>
+          <w:fldChar w:fldCharType="begin"/>
+        </w:r>
+        <w:r>
+          <w:rPr>
+            <w:noProof/>
+            <w:webHidden/>
+          </w:rPr>
+          <w:instrText xml:space="preserve"> PAGEREF _Toc124143168 \h </w:instrText>
+        </w:r>
+        <w:r>
+          <w:rPr>
+            <w:noProof/>
+            <w:webHidden/>
+          </w:rPr>
+        </w:r>
+        <w:r>
+          <w:rPr>
+            <w:noProof/>
+            <w:webHidden/>
+          </w:rPr>
+          <w:fldChar w:fldCharType="separate"/>
+        </w:r>
+        <w:r>
+          <w:rPr>
+            <w:noProof/>
+            <w:webHidden/>
+          </w:rPr>
+          <w:t>11</w:t>
+        </w:r>
+        <w:r>
+          <w:rPr>
+            <w:noProof/>
+            <w:webHidden/>
+          </w:rPr>
+          <w:fldChar w:fldCharType="end"/>
+        </w:r>
+      </w:hyperlink>
+    </w:p>
+    <w:p>
+      <w:pPr>
+        <w:pStyle w:val="ndicedeilustraes"/>
+        <w:tabs>
+          <w:tab w:val="right" w:leader="dot" w:pos="9628"/>
+        </w:tabs>
+        <w:rPr>
+          <w:rFonts w:asciiTheme="minorHAnsi" w:eastAsiaTheme="minorEastAsia" w:hAnsiTheme="minorHAnsi" w:cstheme="minorBidi"/>
+          <w:noProof/>
+          <w:sz w:val="22"/>
+          <w:szCs w:val="22"/>
+          <w:lang w:val="pt-PT" w:eastAsia="pt-PT"/>
+        </w:rPr>
+      </w:pPr>
+      <w:hyperlink w:anchor="_Toc124143169" w:history="1">
+        <w:r>
+          <w:rPr>
+            <w:rStyle w:val="Hiperligao"/>
+            <w:noProof/>
+          </w:rPr>
+          <w:t>Figura 14 - Traduções</w:t>
+        </w:r>
+        <w:r>
+          <w:rPr>
+            <w:noProof/>
+            <w:webHidden/>
+          </w:rPr>
+          <w:tab/>
+        </w:r>
+        <w:r>
+          <w:rPr>
+            <w:noProof/>
+            <w:webHidden/>
+          </w:rPr>
+          <w:fldChar w:fldCharType="begin"/>
+        </w:r>
+        <w:r>
+          <w:rPr>
+            <w:noProof/>
+            <w:webHidden/>
+          </w:rPr>
+          <w:instrText xml:space="preserve"> PAGEREF _Toc124143169 \h </w:instrText>
+        </w:r>
+        <w:r>
+          <w:rPr>
+            <w:noProof/>
+            <w:webHidden/>
+          </w:rPr>
+        </w:r>
+        <w:r>
+          <w:rPr>
+            <w:noProof/>
+            <w:webHidden/>
+          </w:rPr>
+          <w:fldChar w:fldCharType="separate"/>
+        </w:r>
+        <w:r>
+          <w:rPr>
+            <w:noProof/>
+            <w:webHidden/>
+          </w:rPr>
+          <w:t>12</w:t>
+        </w:r>
+        <w:r>
+          <w:rPr>
+            <w:noProof/>
+            <w:webHidden/>
+          </w:rPr>
+          <w:fldChar w:fldCharType="end"/>
+        </w:r>
+      </w:hyperlink>
+    </w:p>
+    <w:p>
+      <w:pPr>
+        <w:pStyle w:val="ndicedeilustraes"/>
+        <w:tabs>
+          <w:tab w:val="right" w:leader="dot" w:pos="9628"/>
+        </w:tabs>
+        <w:rPr>
+          <w:rFonts w:asciiTheme="minorHAnsi" w:eastAsiaTheme="minorEastAsia" w:hAnsiTheme="minorHAnsi" w:cstheme="minorBidi"/>
+          <w:noProof/>
+          <w:sz w:val="22"/>
+          <w:szCs w:val="22"/>
+          <w:lang w:val="pt-PT" w:eastAsia="pt-PT"/>
+        </w:rPr>
+      </w:pPr>
+      <w:hyperlink w:anchor="_Toc124143170" w:history="1">
+        <w:r>
+          <w:rPr>
+            <w:rStyle w:val="Hiperligao"/>
+            <w:noProof/>
+          </w:rPr>
+          <w:t>Figura 15 - Orientação ecrã, Bloqueio orientação do Login</w:t>
+        </w:r>
+        <w:r>
+          <w:rPr>
+            <w:noProof/>
+            <w:webHidden/>
+          </w:rPr>
+          <w:tab/>
+        </w:r>
+        <w:r>
+          <w:rPr>
+            <w:noProof/>
+            <w:webHidden/>
+          </w:rPr>
+          <w:fldChar w:fldCharType="begin"/>
+        </w:r>
+        <w:r>
+          <w:rPr>
+            <w:noProof/>
+            <w:webHidden/>
+          </w:rPr>
+          <w:instrText xml:space="preserve"> PAGEREF _Toc124143170 \h </w:instrText>
+        </w:r>
+        <w:r>
+          <w:rPr>
+            <w:noProof/>
+            <w:webHidden/>
+          </w:rPr>
+        </w:r>
+        <w:r>
+          <w:rPr>
+            <w:noProof/>
+            <w:webHidden/>
+          </w:rPr>
+          <w:fldChar w:fldCharType="separate"/>
+        </w:r>
+        <w:r>
+          <w:rPr>
+            <w:noProof/>
+            <w:webHidden/>
+          </w:rPr>
+          <w:t>13</w:t>
+        </w:r>
+        <w:r>
+          <w:rPr>
+            <w:noProof/>
+            <w:webHidden/>
+          </w:rPr>
+          <w:fldChar w:fldCharType="end"/>
+        </w:r>
+      </w:hyperlink>
+    </w:p>
+    <w:p>
+      <w:pPr>
+        <w:pStyle w:val="ndicedeilustraes"/>
+        <w:tabs>
+          <w:tab w:val="right" w:leader="dot" w:pos="9628"/>
+        </w:tabs>
+        <w:rPr>
+          <w:rFonts w:asciiTheme="minorHAnsi" w:eastAsiaTheme="minorEastAsia" w:hAnsiTheme="minorHAnsi" w:cstheme="minorBidi"/>
+          <w:noProof/>
+          <w:sz w:val="22"/>
+          <w:szCs w:val="22"/>
+          <w:lang w:val="pt-PT" w:eastAsia="pt-PT"/>
+        </w:rPr>
+      </w:pPr>
+      <w:hyperlink w:anchor="_Toc124143171" w:history="1">
+        <w:r>
+          <w:rPr>
+            <w:rStyle w:val="Hiperligao"/>
+            <w:noProof/>
+          </w:rPr>
+          <w:t>Figura 16 - Orientação de ecrã, Modo Portrait</w:t>
+        </w:r>
+        <w:r>
+          <w:rPr>
+            <w:noProof/>
+            <w:webHidden/>
+          </w:rPr>
+          <w:tab/>
+        </w:r>
+        <w:r>
+          <w:rPr>
+            <w:noProof/>
+            <w:webHidden/>
+          </w:rPr>
+          <w:fldChar w:fldCharType="begin"/>
+        </w:r>
+        <w:r>
+          <w:rPr>
+            <w:noProof/>
+            <w:webHidden/>
+          </w:rPr>
+          <w:instrText xml:space="preserve"> PAGEREF _Toc124143171 \h </w:instrText>
+        </w:r>
+        <w:r>
+          <w:rPr>
+            <w:noProof/>
+            <w:webHidden/>
+          </w:rPr>
+        </w:r>
+        <w:r>
+          <w:rPr>
+            <w:noProof/>
+            <w:webHidden/>
+          </w:rPr>
+          <w:fldChar w:fldCharType="separate"/>
+        </w:r>
+        <w:r>
+          <w:rPr>
+            <w:noProof/>
+            <w:webHidden/>
+          </w:rPr>
+          <w:t>14</w:t>
+        </w:r>
+        <w:r>
+          <w:rPr>
+            <w:noProof/>
+            <w:webHidden/>
+          </w:rPr>
+          <w:fldChar w:fldCharType="end"/>
+        </w:r>
+      </w:hyperlink>
+    </w:p>
+    <w:p>
+      <w:pPr>
+        <w:pStyle w:val="ndicedeilustraes"/>
+        <w:tabs>
+          <w:tab w:val="right" w:leader="dot" w:pos="9628"/>
+        </w:tabs>
+        <w:rPr>
+          <w:rFonts w:asciiTheme="minorHAnsi" w:eastAsiaTheme="minorEastAsia" w:hAnsiTheme="minorHAnsi" w:cstheme="minorBidi"/>
+          <w:noProof/>
+          <w:sz w:val="22"/>
+          <w:szCs w:val="22"/>
+          <w:lang w:val="pt-PT" w:eastAsia="pt-PT"/>
+        </w:rPr>
+      </w:pPr>
+      <w:hyperlink w:anchor="_Toc124143172" w:history="1">
+        <w:r>
+          <w:rPr>
+            <w:rStyle w:val="Hiperligao"/>
+            <w:noProof/>
+          </w:rPr>
+          <w:t>Figura 17 - Orientação de ecrã, Modo Landscape</w:t>
+        </w:r>
+        <w:r>
+          <w:rPr>
+            <w:noProof/>
+            <w:webHidden/>
+          </w:rPr>
+          <w:tab/>
+        </w:r>
+        <w:r>
+          <w:rPr>
+            <w:noProof/>
+            <w:webHidden/>
+          </w:rPr>
+          <w:fldChar w:fldCharType="begin"/>
+        </w:r>
+        <w:r>
+          <w:rPr>
+            <w:noProof/>
+            <w:webHidden/>
+          </w:rPr>
+          <w:instrText xml:space="preserve"> PAGEREF _Toc124143172 \h </w:instrText>
+        </w:r>
+        <w:r>
+          <w:rPr>
+            <w:noProof/>
+            <w:webHidden/>
+          </w:rPr>
+        </w:r>
+        <w:r>
+          <w:rPr>
+            <w:noProof/>
+            <w:webHidden/>
+          </w:rPr>
+          <w:fldChar w:fldCharType="separate"/>
+        </w:r>
+        <w:r>
+          <w:rPr>
+            <w:noProof/>
+            <w:webHidden/>
+          </w:rPr>
+          <w:t>14</w:t>
+        </w:r>
+        <w:r>
+          <w:rPr>
+            <w:noProof/>
+            <w:webHidden/>
+          </w:rPr>
+          <w:fldChar w:fldCharType="end"/>
+        </w:r>
+      </w:hyperlink>
     </w:p>
     <w:p>
       <w:pPr>
@@ -1024,47 +3330,16 @@
         </w:rPr>
       </w:pPr>
       <w:r>
-        <w:fldChar w:fldCharType="begin"/>
-      </w:r>
-      <w:r>
-        <w:rPr>
-          <w:lang w:val="pt-PT"/>
-        </w:rPr>
-        <w:instrText xml:space="preserve"> TOC \h \z \c "Figura" </w:instrText>
-      </w:r>
-      <w:r>
-        <w:fldChar w:fldCharType="separate"/>
-      </w:r>
-      <w:r>
-        <w:rPr>
-          <w:b/>
-          <w:bCs/>
-          <w:noProof/>
-          <w:lang w:val="pt-PT"/>
-        </w:rPr>
-        <w:t>Não foi encontrada nenhuma entrada do índice de ilustrações.</w:t>
-      </w:r>
-      <w:r>
+        <w:rPr>
+          <w:lang w:val="pt-PT"/>
+        </w:rPr>
         <w:fldChar w:fldCharType="end"/>
       </w:r>
     </w:p>
     <w:p>
       <w:pPr>
-        <w:spacing w:line="360" w:lineRule="auto"/>
-        <w:jc w:val="both"/>
-        <w:rPr>
-          <w:lang w:val="pt-PT"/>
-        </w:rPr>
-      </w:pPr>
-    </w:p>
-    <w:p>
-      <w:pPr>
-        <w:pStyle w:val="TextoCET"/>
-        <w:ind w:firstLine="0"/>
-        <w:rPr>
-          <w:b/>
-          <w:sz w:val="44"/>
-          <w:szCs w:val="44"/>
+        <w:rPr>
+          <w:lang w:val="pt-PT"/>
         </w:rPr>
         <w:sectPr>
           <w:pgSz w:w="11906" w:h="16838" w:code="9"/>
@@ -1077,116 +3352,6 @@
     </w:p>
     <w:p>
       <w:pPr>
-        <w:pStyle w:val="TextoCET"/>
-        <w:ind w:firstLine="0"/>
-        <w:rPr>
-          <w:b/>
-          <w:sz w:val="44"/>
-          <w:szCs w:val="44"/>
-        </w:rPr>
-      </w:pPr>
-    </w:p>
-    <w:p>
-      <w:pPr>
-        <w:pStyle w:val="TextoCET"/>
-        <w:ind w:firstLine="0"/>
-        <w:rPr>
-          <w:b/>
-          <w:sz w:val="44"/>
-          <w:szCs w:val="44"/>
-        </w:rPr>
-      </w:pPr>
-      <w:r>
-        <w:rPr>
-          <w:b/>
-          <w:sz w:val="44"/>
-          <w:szCs w:val="44"/>
-        </w:rPr>
-        <w:t>Índice</w:t>
-      </w:r>
-      <w:r>
-        <w:rPr>
-          <w:b/>
-          <w:sz w:val="44"/>
-          <w:szCs w:val="44"/>
-        </w:rPr>
-        <w:t xml:space="preserve"> de Tabelas</w:t>
-      </w:r>
-    </w:p>
-    <w:p>
-      <w:pPr>
-        <w:pStyle w:val="TextoCET"/>
-        <w:ind w:firstLine="0"/>
-        <w:rPr>
-          <w:b/>
-          <w:bCs/>
-          <w:noProof/>
-        </w:rPr>
-      </w:pPr>
-      <w:r>
-        <w:rPr>
-          <w:b/>
-          <w:bCs/>
-          <w:noProof/>
-        </w:rPr>
-        <w:fldChar w:fldCharType="begin"/>
-      </w:r>
-      <w:r>
-        <w:rPr>
-          <w:b/>
-          <w:bCs/>
-          <w:noProof/>
-        </w:rPr>
-        <w:instrText xml:space="preserve"> TOC \h \z \c "Tabela" </w:instrText>
-      </w:r>
-      <w:r>
-        <w:rPr>
-          <w:b/>
-          <w:bCs/>
-          <w:noProof/>
-        </w:rPr>
-        <w:fldChar w:fldCharType="separate"/>
-      </w:r>
-      <w:r>
-        <w:rPr>
-          <w:b/>
-          <w:bCs/>
-          <w:noProof/>
-        </w:rPr>
-        <w:t>Não foi encontrada nenhuma entrada do índice de ilustrações.</w:t>
-      </w:r>
-      <w:r>
-        <w:rPr>
-          <w:b/>
-          <w:bCs/>
-          <w:noProof/>
-        </w:rPr>
-        <w:fldChar w:fldCharType="end"/>
-      </w:r>
-    </w:p>
-    <w:p>
-      <w:pPr>
-        <w:rPr>
-          <w:lang w:val="pt-PT"/>
-        </w:rPr>
-      </w:pPr>
-    </w:p>
-    <w:p>
-      <w:pPr>
-        <w:rPr>
-          <w:lang w:val="pt-PT"/>
-        </w:rPr>
-        <w:sectPr>
-          <w:pgSz w:w="11906" w:h="16838" w:code="9"/>
-          <w:pgMar w:top="170" w:right="1134" w:bottom="720" w:left="1134" w:header="709" w:footer="709" w:gutter="0"/>
-          <w:pgNumType w:fmt="lowerRoman"/>
-          <w:cols w:space="708"/>
-          <w:docGrid w:linePitch="360"/>
-        </w:sectPr>
-      </w:pPr>
-    </w:p>
-    <w:p>
-      <w:pPr>
         <w:rPr>
           <w:lang w:val="pt-PT"/>
         </w:rPr>
@@ -1197,18 +3362,15 @@
         <w:pStyle w:val="Ttulo1"/>
         <w:jc w:val="both"/>
       </w:pPr>
-      <w:bookmarkStart w:id="5" w:name="_Toc72692208"/>
-      <w:r>
-        <w:t>Intro</w:t>
-      </w:r>
-      <w:r>
-        <w:t>d</w:t>
-      </w:r>
-      <w:r>
-        <w:t>ução</w:t>
-      </w:r>
+      <w:bookmarkStart w:id="5" w:name="_Toc124143140"/>
       <w:bookmarkEnd w:id="2"/>
       <w:bookmarkEnd w:id="3"/>
+      <w:r>
+        <w:t>Va</w:t>
+      </w:r>
+      <w:r>
+        <w:t>riações de níveis</w:t>
+      </w:r>
       <w:bookmarkEnd w:id="5"/>
     </w:p>
     <w:bookmarkEnd w:id="4"/>
@@ -1216,267 +3378,3930 @@
       <w:pPr>
         <w:spacing w:line="360" w:lineRule="auto"/>
         <w:jc w:val="both"/>
-      </w:pPr>
+        <w:rPr>
+          <w:lang w:val="pt-PT"/>
+        </w:rPr>
+      </w:pPr>
+      <w:r>
+        <w:rPr>
+          <w:lang w:val="pt-PT"/>
+        </w:rPr>
+        <w:t>No decorrer da evo</w:t>
+      </w:r>
+      <w:r>
+        <w:rPr>
+          <w:lang w:val="pt-PT"/>
+        </w:rPr>
+        <w:t xml:space="preserve">lução do jogo os parâmetros dos níveis vão evoluindo, sendo que </w:t>
+      </w:r>
+      <w:r>
+        <w:rPr>
+          <w:lang w:val="pt-PT"/>
+        </w:rPr>
+        <w:t xml:space="preserve">até ao nível 3 só usamos números de 1 a 9, </w:t>
+      </w:r>
+      <w:r>
+        <w:rPr>
+          <w:lang w:val="pt-PT"/>
+        </w:rPr>
+        <w:t xml:space="preserve">depois até ao nível </w:t>
+      </w:r>
+      <w:r>
+        <w:rPr>
+          <w:lang w:val="pt-PT"/>
+        </w:rPr>
+        <w:t xml:space="preserve">7 utilizamos números de 1 a 99 e </w:t>
+      </w:r>
+      <w:r>
+        <w:rPr>
+          <w:lang w:val="pt-PT"/>
+        </w:rPr>
+        <w:t>depois usamos de 1 a 999.</w:t>
+      </w:r>
+    </w:p>
+    <w:p>
+      <w:pPr>
+        <w:spacing w:line="360" w:lineRule="auto"/>
+        <w:jc w:val="both"/>
+        <w:rPr>
+          <w:lang w:val="pt-PT"/>
+        </w:rPr>
+      </w:pPr>
+      <w:r>
+        <w:rPr>
+          <w:lang w:val="pt-PT"/>
+        </w:rPr>
+        <w:t xml:space="preserve">Nas equações os operadores também se vão alterando, sendo que no primeiro nível é só equações de soma, no segundo soma e subtração, no terceiro soma, subtração e multiplicação e no quarto e em diante </w:t>
+      </w:r>
+      <w:r>
+        <w:rPr>
+          <w:lang w:val="pt-PT"/>
+        </w:rPr>
+        <w:t>soma, subtração, multiplicação e divisão.</w:t>
+      </w:r>
+    </w:p>
+    <w:p>
+      <w:pPr>
+        <w:spacing w:line="360" w:lineRule="auto"/>
+        <w:jc w:val="both"/>
+        <w:rPr>
+          <w:lang w:val="pt-PT"/>
+        </w:rPr>
+      </w:pPr>
+      <w:r>
+        <w:rPr>
+          <w:lang w:val="pt-PT"/>
+        </w:rPr>
+        <w:t xml:space="preserve">Cada nível tem um total de cinco </w:t>
+      </w:r>
+      <w:r>
+        <w:rPr>
+          <w:lang w:val="pt-PT"/>
+        </w:rPr>
+        <w:t>tabuleiros de jogo</w:t>
+      </w:r>
+      <w:r>
+        <w:rPr>
+          <w:lang w:val="pt-PT"/>
+        </w:rPr>
+        <w:t>.</w:t>
+      </w:r>
+    </w:p>
+    <w:p>
+      <w:pPr>
+        <w:spacing w:line="360" w:lineRule="auto"/>
+        <w:jc w:val="both"/>
+        <w:rPr>
+          <w:lang w:val="pt-PT"/>
+        </w:rPr>
+      </w:pPr>
+      <w:r>
+        <w:rPr>
+          <w:lang w:val="pt-PT"/>
+        </w:rPr>
+        <w:t xml:space="preserve">Os tempos que o jogador tem para </w:t>
+      </w:r>
+      <w:r>
+        <w:rPr>
+          <w:lang w:val="pt-PT"/>
+        </w:rPr>
+        <w:t>acabar cada nível também vão diminuindo, sendo que começa em 60 segundos e diminui 10 segundos a cada nível que passa, até um mínimo de 10 segundos por nível.</w:t>
+      </w:r>
+    </w:p>
+    <w:p>
+      <w:pPr>
+        <w:spacing w:line="360" w:lineRule="auto"/>
+        <w:jc w:val="both"/>
+        <w:rPr>
+          <w:lang w:val="pt-PT"/>
+        </w:rPr>
+      </w:pPr>
+      <w:r>
+        <w:rPr>
+          <w:lang w:val="pt-PT"/>
+        </w:rPr>
+        <w:t>O jogador por cada resposta certa que der recebe 5 segundos extra, mas se errar uma resposta perde também 5 segundos.</w:t>
+      </w:r>
+    </w:p>
+    <w:p>
+      <w:pPr>
+        <w:spacing w:line="360" w:lineRule="auto"/>
+        <w:jc w:val="both"/>
+        <w:rPr>
+          <w:lang w:val="pt-PT"/>
+        </w:rPr>
+      </w:pPr>
+      <w:r>
+        <w:rPr>
+          <w:lang w:val="pt-PT"/>
+        </w:rPr>
+        <w:t xml:space="preserve">Todas estas configurações estão </w:t>
+      </w:r>
+      <w:r>
+        <w:rPr>
+          <w:lang w:val="pt-PT"/>
+        </w:rPr>
+        <w:t>no ficheiro de constantes (</w:t>
+      </w:r>
       <w:proofErr w:type="spellStart"/>
       <w:r>
-        <w:t>Introdução</w:t>
+        <w:rPr>
+          <w:lang w:val="pt-PT"/>
+        </w:rPr>
+        <w:t>Constants.kt</w:t>
       </w:r>
       <w:proofErr w:type="spellEnd"/>
-    </w:p>
-    <w:p>
-      <w:r>
+      <w:r>
+        <w:rPr>
+          <w:lang w:val="pt-PT"/>
+        </w:rPr>
+        <w:t>).</w:t>
+      </w:r>
+    </w:p>
+    <w:p>
+      <w:pPr>
+        <w:spacing w:line="360" w:lineRule="auto"/>
+        <w:jc w:val="both"/>
+        <w:rPr>
+          <w:lang w:val="pt-PT"/>
+        </w:rPr>
+      </w:pPr>
+    </w:p>
+    <w:p>
+      <w:pPr>
+        <w:keepNext/>
+        <w:spacing w:line="360" w:lineRule="auto"/>
+        <w:jc w:val="center"/>
+      </w:pPr>
+      <w:r>
+        <w:rPr>
+          <w:lang w:val="pt-PT"/>
+        </w:rPr>
+        <w:drawing>
+          <wp:inline distT="0" distB="0" distL="0" distR="0" wp14:anchorId="594CCE5E" wp14:editId="11253718">
+            <wp:extent cx="4651028" cy="3967701"/>
+            <wp:effectExtent l="0" t="0" r="0" b="0"/>
+            <wp:docPr id="1" name="Imagem 1"/>
+            <wp:cNvGraphicFramePr>
+              <a:graphicFrameLocks xmlns:a="http://schemas.openxmlformats.org/drawingml/2006/main" noChangeAspect="1"/>
+            </wp:cNvGraphicFramePr>
+            <a:graphic xmlns:a="http://schemas.openxmlformats.org/drawingml/2006/main">
+              <a:graphicData uri="http://schemas.openxmlformats.org/drawingml/2006/picture">
+                <pic:pic xmlns:pic="http://schemas.openxmlformats.org/drawingml/2006/picture">
+                  <pic:nvPicPr>
+                    <pic:cNvPr id="1" name=""/>
+                    <pic:cNvPicPr/>
+                  </pic:nvPicPr>
+                  <pic:blipFill>
+                    <a:blip r:embed="rId13"/>
+                    <a:stretch>
+                      <a:fillRect/>
+                    </a:stretch>
+                  </pic:blipFill>
+                  <pic:spPr>
+                    <a:xfrm>
+                      <a:off x="0" y="0"/>
+                      <a:ext cx="4659235" cy="3974702"/>
+                    </a:xfrm>
+                    <a:prstGeom prst="rect">
+                      <a:avLst/>
+                    </a:prstGeom>
+                  </pic:spPr>
+                </pic:pic>
+              </a:graphicData>
+            </a:graphic>
+          </wp:inline>
+        </w:drawing>
+      </w:r>
+    </w:p>
+    <w:p>
+      <w:pPr>
+        <w:pStyle w:val="Legenda"/>
+      </w:pPr>
+      <w:bookmarkStart w:id="6" w:name="_Toc124143156"/>
+      <w:r>
+        <w:t xml:space="preserve">Figura </w:t>
+      </w:r>
+      <w:fldSimple w:instr=" SEQ Figura \* ARABIC ">
+        <w:r>
+          <w:rPr>
+            <w:noProof/>
+          </w:rPr>
+          <w:t>1</w:t>
+        </w:r>
+      </w:fldSimple>
+      <w:r>
+        <w:t xml:space="preserve"> - </w:t>
+      </w:r>
+      <w:proofErr w:type="spellStart"/>
+      <w:r>
+        <w:t>Constants</w:t>
+      </w:r>
+      <w:bookmarkEnd w:id="6"/>
+      <w:proofErr w:type="spellEnd"/>
+    </w:p>
+    <w:p>
+      <w:pPr>
+        <w:rPr>
+          <w:lang w:val="pt-PT"/>
+        </w:rPr>
+      </w:pPr>
+      <w:r>
+        <w:rPr>
+          <w:lang w:val="pt-PT"/>
+        </w:rPr>
         <w:br w:type="page"/>
       </w:r>
     </w:p>
-    <w:p/>
+    <w:p>
+      <w:pPr>
+        <w:rPr>
+          <w:lang w:val="pt-PT"/>
+        </w:rPr>
+      </w:pPr>
+    </w:p>
     <w:p>
       <w:pPr>
         <w:pStyle w:val="Ttulo1"/>
         <w:jc w:val="both"/>
       </w:pPr>
-      <w:bookmarkStart w:id="6" w:name="_Toc72692209"/>
-      <w:r>
-        <w:t>Tópico</w:t>
-      </w:r>
-      <w:r>
-        <w:t xml:space="preserve"> 1</w:t>
-      </w:r>
-      <w:bookmarkEnd w:id="6"/>
+      <w:bookmarkStart w:id="7" w:name="_Toc124143141"/>
+      <w:proofErr w:type="spellStart"/>
+      <w:r>
+        <w:t>GameBoard</w:t>
+      </w:r>
+      <w:bookmarkEnd w:id="7"/>
+      <w:proofErr w:type="spellEnd"/>
     </w:p>
     <w:p>
       <w:pPr>
         <w:spacing w:line="360" w:lineRule="auto"/>
         <w:jc w:val="both"/>
         <w:rPr>
-          <w:rFonts w:cs="Arial"/>
-          <w:b/>
-          <w:bCs/>
-          <w:iCs/>
-          <w:sz w:val="30"/>
-          <w:szCs w:val="28"/>
-          <w:lang w:val="pt-PT"/>
-        </w:rPr>
-      </w:pPr>
+          <w:lang w:val="pt-PT"/>
+        </w:rPr>
+      </w:pPr>
+      <w:r>
+        <w:rPr>
+          <w:lang w:val="pt-PT"/>
+        </w:rPr>
+        <w:t xml:space="preserve">Cada nível é constituído por vários </w:t>
+      </w:r>
+      <w:r>
+        <w:rPr>
+          <w:lang w:val="pt-PT"/>
+        </w:rPr>
+        <w:t xml:space="preserve">tabuleiros de jogo, sendo que cada um tem duas equações que dão pontos ao utilizador. </w:t>
+      </w:r>
+      <w:r>
+        <w:rPr>
+          <w:lang w:val="pt-PT"/>
+        </w:rPr>
+        <w:t>Os números e operadores de cada tabuleiro são aleat</w:t>
+      </w:r>
+      <w:r>
+        <w:rPr>
+          <w:lang w:val="pt-PT"/>
+        </w:rPr>
+        <w:t>órios tendo em conta o nível atual.</w:t>
+      </w:r>
+      <w:r>
+        <w:rPr>
+          <w:lang w:val="pt-PT"/>
+        </w:rPr>
+        <w:t xml:space="preserve"> Cada tabuleiro guarda ainda o </w:t>
+      </w:r>
+      <w:r>
+        <w:rPr>
+          <w:lang w:val="pt-PT"/>
+        </w:rPr>
+        <w:t>valor e posição da sua maior e segunda maior equação.</w:t>
+      </w:r>
     </w:p>
     <w:p>
       <w:pPr>
         <w:spacing w:line="360" w:lineRule="auto"/>
         <w:jc w:val="both"/>
-      </w:pPr>
+        <w:rPr>
+          <w:lang w:val="pt-PT"/>
+        </w:rPr>
+      </w:pPr>
+      <w:r>
+        <w:rPr>
+          <w:lang w:val="pt-PT"/>
+        </w:rPr>
+        <w:t xml:space="preserve">Está ainda definido </w:t>
+      </w:r>
+      <w:r>
+        <w:rPr>
+          <w:lang w:val="pt-PT"/>
+        </w:rPr>
+        <w:t xml:space="preserve">na classe </w:t>
+      </w:r>
       <w:proofErr w:type="spellStart"/>
       <w:r>
-        <w:t>Texto</w:t>
+        <w:rPr>
+          <w:lang w:val="pt-PT"/>
+        </w:rPr>
+        <w:t>GameBoard</w:t>
       </w:r>
       <w:proofErr w:type="spellEnd"/>
       <w:r>
-        <w:t xml:space="preserve">, </w:t>
+        <w:rPr>
+          <w:lang w:val="pt-PT"/>
+        </w:rPr>
+        <w:t xml:space="preserve"> </w:t>
+      </w:r>
+      <w:r>
+        <w:rPr>
+          <w:lang w:val="pt-PT"/>
+        </w:rPr>
+        <w:t xml:space="preserve">duas funções estáticas, através do </w:t>
       </w:r>
       <w:proofErr w:type="spellStart"/>
       <w:r>
-        <w:t>referência</w:t>
+        <w:rPr>
+          <w:i/>
+          <w:iCs/>
+          <w:lang w:val="pt-PT"/>
+        </w:rPr>
+        <w:t>companion</w:t>
       </w:r>
       <w:proofErr w:type="spellEnd"/>
       <w:r>
+        <w:rPr>
+          <w:lang w:val="pt-PT"/>
+        </w:rPr>
         <w:t xml:space="preserve"> </w:t>
       </w:r>
-      <w:hyperlink w:anchor="Ref_1" w:history="1">
-        <w:r>
-          <w:rPr>
-            <w:rStyle w:val="Hiperligao"/>
-          </w:rPr>
-          <w:t>[1]</w:t>
-        </w:r>
-      </w:hyperlink>
+      <w:proofErr w:type="spellStart"/>
+      <w:r>
+        <w:rPr>
+          <w:i/>
+          <w:iCs/>
+          <w:lang w:val="pt-PT"/>
+        </w:rPr>
+        <w:t>object</w:t>
+      </w:r>
+      <w:proofErr w:type="spellEnd"/>
+      <w:r>
+        <w:rPr>
+          <w:lang w:val="pt-PT"/>
+        </w:rPr>
+        <w:t xml:space="preserve">, que permitem calcular o valor </w:t>
+      </w:r>
+      <w:r>
+        <w:rPr>
+          <w:lang w:val="pt-PT"/>
+        </w:rPr>
+        <w:t xml:space="preserve">de uma dada equação. Para isto recebe a equação num </w:t>
+      </w:r>
+      <w:r>
+        <w:rPr>
+          <w:lang w:val="pt-PT"/>
+        </w:rPr>
+        <w:t xml:space="preserve">Array de </w:t>
+      </w:r>
+      <w:proofErr w:type="spellStart"/>
+      <w:r>
+        <w:rPr>
+          <w:lang w:val="pt-PT"/>
+        </w:rPr>
+        <w:t>Strings</w:t>
+      </w:r>
+      <w:proofErr w:type="spellEnd"/>
+      <w:r>
+        <w:rPr>
+          <w:lang w:val="pt-PT"/>
+        </w:rPr>
+        <w:t xml:space="preserve">, em que nas posições pares tem os valores numéricos e nas </w:t>
+      </w:r>
+      <w:r>
+        <w:rPr>
+          <w:lang w:val="pt-PT"/>
+        </w:rPr>
+        <w:t>ímpares</w:t>
+      </w:r>
+      <w:r>
+        <w:rPr>
+          <w:lang w:val="pt-PT"/>
+        </w:rPr>
+        <w:t xml:space="preserve"> os </w:t>
+      </w:r>
+      <w:r>
+        <w:rPr>
+          <w:lang w:val="pt-PT"/>
+        </w:rPr>
+        <w:t>operadores.</w:t>
+      </w:r>
+      <w:r>
+        <w:rPr>
+          <w:lang w:val="pt-PT"/>
+        </w:rPr>
+        <w:t xml:space="preserve"> O </w:t>
+      </w:r>
+      <w:r>
+        <w:rPr>
+          <w:lang w:val="pt-PT"/>
+        </w:rPr>
+        <w:t>cálculo</w:t>
+      </w:r>
+      <w:r>
+        <w:rPr>
+          <w:lang w:val="pt-PT"/>
+        </w:rPr>
+        <w:t xml:space="preserve"> </w:t>
+      </w:r>
+      <w:r>
+        <w:rPr>
+          <w:lang w:val="pt-PT"/>
+        </w:rPr>
+        <w:t>da equação é feito da esquerda para a direita, sendo que tem em conta as prioridades dos operadores, ou seja, a multiplicação e divisão é realizada antes da soma e subtração.</w:t>
+      </w:r>
     </w:p>
     <w:p>
       <w:pPr>
         <w:spacing w:line="360" w:lineRule="auto"/>
         <w:jc w:val="both"/>
-      </w:pPr>
-    </w:p>
-    <w:p>
-      <w:r>
+        <w:rPr>
+          <w:lang w:val="pt-PT"/>
+        </w:rPr>
+      </w:pPr>
+    </w:p>
+    <w:p>
+      <w:pPr>
+        <w:spacing w:line="360" w:lineRule="auto"/>
+        <w:jc w:val="both"/>
+        <w:rPr>
+          <w:lang w:val="pt-PT"/>
+        </w:rPr>
+      </w:pPr>
+      <w:r>
+        <w:rPr>
+          <w:lang w:val="pt-PT"/>
+        </w:rPr>
+        <w:t xml:space="preserve">A função </w:t>
+      </w:r>
+      <w:proofErr w:type="spellStart"/>
+      <w:proofErr w:type="gramStart"/>
+      <w:r>
+        <w:rPr>
+          <w:i/>
+          <w:iCs/>
+          <w:lang w:val="pt-PT"/>
+        </w:rPr>
+        <w:t>operatorFromString</w:t>
+      </w:r>
+      <w:proofErr w:type="spellEnd"/>
+      <w:r>
+        <w:rPr>
+          <w:i/>
+          <w:iCs/>
+          <w:lang w:val="pt-PT"/>
+        </w:rPr>
+        <w:t>(</w:t>
+      </w:r>
+      <w:proofErr w:type="gramEnd"/>
+      <w:r>
+        <w:rPr>
+          <w:i/>
+          <w:iCs/>
+          <w:lang w:val="pt-PT"/>
+        </w:rPr>
+        <w:t>)</w:t>
+      </w:r>
+      <w:r>
+        <w:rPr>
+          <w:lang w:val="pt-PT"/>
+        </w:rPr>
+        <w:t xml:space="preserve"> permite </w:t>
+      </w:r>
+      <w:r>
+        <w:rPr>
+          <w:lang w:val="pt-PT"/>
+        </w:rPr>
+        <w:t>realizar uma operação matemática enviando como argumento um operador</w:t>
+      </w:r>
+      <w:r>
+        <w:rPr>
+          <w:lang w:val="pt-PT"/>
+        </w:rPr>
+        <w:t>.</w:t>
+      </w:r>
+    </w:p>
+    <w:p>
+      <w:pPr>
+        <w:keepNext/>
+        <w:spacing w:line="360" w:lineRule="auto"/>
+        <w:jc w:val="center"/>
+      </w:pPr>
+      <w:r>
+        <w:rPr>
+          <w:i/>
+          <w:iCs/>
+          <w:lang w:val="pt-PT"/>
+        </w:rPr>
+        <w:drawing>
+          <wp:inline distT="0" distB="0" distL="0" distR="0" wp14:anchorId="13720813" wp14:editId="3D1F33E1">
+            <wp:extent cx="4810539" cy="1456937"/>
+            <wp:effectExtent l="0" t="0" r="0" b="0"/>
+            <wp:docPr id="5" name="Imagem 5" descr="Uma imagem com texto&#10;&#10;Descrição gerada automaticamente"/>
+            <wp:cNvGraphicFramePr>
+              <a:graphicFrameLocks xmlns:a="http://schemas.openxmlformats.org/drawingml/2006/main" noChangeAspect="1"/>
+            </wp:cNvGraphicFramePr>
+            <a:graphic xmlns:a="http://schemas.openxmlformats.org/drawingml/2006/main">
+              <a:graphicData uri="http://schemas.openxmlformats.org/drawingml/2006/picture">
+                <pic:pic xmlns:pic="http://schemas.openxmlformats.org/drawingml/2006/picture">
+                  <pic:nvPicPr>
+                    <pic:cNvPr id="5" name="Imagem 5" descr="Uma imagem com texto&#10;&#10;Descrição gerada automaticamente"/>
+                    <pic:cNvPicPr/>
+                  </pic:nvPicPr>
+                  <pic:blipFill>
+                    <a:blip r:embed="rId14"/>
+                    <a:stretch>
+                      <a:fillRect/>
+                    </a:stretch>
+                  </pic:blipFill>
+                  <pic:spPr>
+                    <a:xfrm>
+                      <a:off x="0" y="0"/>
+                      <a:ext cx="4812398" cy="1457500"/>
+                    </a:xfrm>
+                    <a:prstGeom prst="rect">
+                      <a:avLst/>
+                    </a:prstGeom>
+                  </pic:spPr>
+                </pic:pic>
+              </a:graphicData>
+            </a:graphic>
+          </wp:inline>
+        </w:drawing>
+      </w:r>
+    </w:p>
+    <w:p>
+      <w:pPr>
+        <w:pStyle w:val="Legenda"/>
+      </w:pPr>
+      <w:bookmarkStart w:id="8" w:name="_Toc124143157"/>
+      <w:r>
+        <w:t xml:space="preserve">Figura </w:t>
+      </w:r>
+      <w:fldSimple w:instr=" SEQ Figura \* ARABIC ">
+        <w:r>
+          <w:rPr>
+            <w:noProof/>
+          </w:rPr>
+          <w:t>2</w:t>
+        </w:r>
+      </w:fldSimple>
+      <w:r>
+        <w:t xml:space="preserve"> - </w:t>
+      </w:r>
+      <w:proofErr w:type="spellStart"/>
+      <w:proofErr w:type="gramStart"/>
+      <w:r>
+        <w:t>operatorFromString</w:t>
+      </w:r>
+      <w:proofErr w:type="spellEnd"/>
+      <w:r>
+        <w:t>(</w:t>
+      </w:r>
+      <w:proofErr w:type="gramEnd"/>
+      <w:r>
+        <w:t>)</w:t>
+      </w:r>
+      <w:bookmarkEnd w:id="8"/>
+    </w:p>
+    <w:p>
+      <w:pPr>
+        <w:rPr>
+          <w:lang w:val="pt-PT"/>
+        </w:rPr>
+      </w:pPr>
+      <w:r>
+        <w:rPr>
+          <w:lang w:val="pt-PT"/>
+        </w:rPr>
         <w:br w:type="page"/>
       </w:r>
     </w:p>
-    <w:p/>
+    <w:p>
+      <w:pPr>
+        <w:rPr>
+          <w:lang w:val="pt-PT"/>
+        </w:rPr>
+      </w:pPr>
+    </w:p>
+    <w:p>
+      <w:pPr>
+        <w:rPr>
+          <w:lang w:val="pt-PT"/>
+        </w:rPr>
+      </w:pPr>
+    </w:p>
+    <w:p>
+      <w:pPr>
+        <w:rPr>
+          <w:lang w:val="pt-PT"/>
+        </w:rPr>
+      </w:pPr>
+    </w:p>
+    <w:p>
+      <w:pPr>
+        <w:rPr>
+          <w:lang w:val="pt-PT"/>
+        </w:rPr>
+      </w:pPr>
+    </w:p>
+    <w:p>
+      <w:pPr>
+        <w:spacing w:line="360" w:lineRule="auto"/>
+        <w:jc w:val="both"/>
+        <w:rPr>
+          <w:lang w:val="pt-PT"/>
+        </w:rPr>
+      </w:pPr>
+      <w:r>
+        <w:rPr>
+          <w:lang w:val="pt-PT"/>
+        </w:rPr>
+        <w:t xml:space="preserve">A função </w:t>
+      </w:r>
+      <w:proofErr w:type="spellStart"/>
+      <w:proofErr w:type="gramStart"/>
+      <w:r>
+        <w:rPr>
+          <w:i/>
+          <w:iCs/>
+          <w:lang w:val="pt-PT"/>
+        </w:rPr>
+        <w:t>calculateValueOperation</w:t>
+      </w:r>
+      <w:proofErr w:type="spellEnd"/>
+      <w:r>
+        <w:rPr>
+          <w:i/>
+          <w:iCs/>
+          <w:lang w:val="pt-PT"/>
+        </w:rPr>
+        <w:t>(</w:t>
+      </w:r>
+      <w:proofErr w:type="gramEnd"/>
+      <w:r>
+        <w:rPr>
+          <w:i/>
+          <w:iCs/>
+          <w:lang w:val="pt-PT"/>
+        </w:rPr>
+        <w:t>)</w:t>
+      </w:r>
+      <w:r>
+        <w:rPr>
+          <w:lang w:val="pt-PT"/>
+        </w:rPr>
+        <w:t xml:space="preserve"> recebe um </w:t>
+      </w:r>
+      <w:r>
+        <w:rPr>
+          <w:i/>
+          <w:iCs/>
+          <w:lang w:val="pt-PT"/>
+        </w:rPr>
+        <w:t>array</w:t>
+      </w:r>
+      <w:r>
+        <w:rPr>
+          <w:lang w:val="pt-PT"/>
+        </w:rPr>
+        <w:t xml:space="preserve"> de </w:t>
+      </w:r>
+      <w:proofErr w:type="spellStart"/>
+      <w:r>
+        <w:rPr>
+          <w:i/>
+          <w:iCs/>
+          <w:lang w:val="pt-PT"/>
+        </w:rPr>
+        <w:t>Strings</w:t>
+      </w:r>
+      <w:proofErr w:type="spellEnd"/>
+      <w:r>
+        <w:rPr>
+          <w:lang w:val="pt-PT"/>
+        </w:rPr>
+        <w:t xml:space="preserve"> e </w:t>
+      </w:r>
+      <w:r>
+        <w:rPr>
+          <w:lang w:val="pt-PT"/>
+        </w:rPr>
+        <w:t>realiza o cálculo da equação</w:t>
+      </w:r>
+      <w:r>
+        <w:rPr>
+          <w:lang w:val="pt-PT"/>
+        </w:rPr>
+        <w:t xml:space="preserve"> que é enviado no mesmo. Devolve o resultado da equação.</w:t>
+      </w:r>
+    </w:p>
+    <w:p>
+      <w:pPr>
+        <w:rPr>
+          <w:lang w:val="pt-PT"/>
+        </w:rPr>
+      </w:pPr>
+    </w:p>
+    <w:p>
+      <w:pPr>
+        <w:keepNext/>
+        <w:jc w:val="center"/>
+      </w:pPr>
+      <w:r>
+        <w:rPr>
+          <w:lang w:val="pt-PT"/>
+        </w:rPr>
+        <w:drawing>
+          <wp:inline distT="0" distB="0" distL="0" distR="0" wp14:anchorId="2653CC7B" wp14:editId="708A8A2E">
+            <wp:extent cx="5168348" cy="5175319"/>
+            <wp:effectExtent l="0" t="0" r="0" b="6350"/>
+            <wp:docPr id="6" name="Imagem 6"/>
+            <wp:cNvGraphicFramePr>
+              <a:graphicFrameLocks xmlns:a="http://schemas.openxmlformats.org/drawingml/2006/main" noChangeAspect="1"/>
+            </wp:cNvGraphicFramePr>
+            <a:graphic xmlns:a="http://schemas.openxmlformats.org/drawingml/2006/main">
+              <a:graphicData uri="http://schemas.openxmlformats.org/drawingml/2006/picture">
+                <pic:pic xmlns:pic="http://schemas.openxmlformats.org/drawingml/2006/picture">
+                  <pic:nvPicPr>
+                    <pic:cNvPr id="1" name=""/>
+                    <pic:cNvPicPr/>
+                  </pic:nvPicPr>
+                  <pic:blipFill>
+                    <a:blip r:embed="rId15"/>
+                    <a:stretch>
+                      <a:fillRect/>
+                    </a:stretch>
+                  </pic:blipFill>
+                  <pic:spPr>
+                    <a:xfrm>
+                      <a:off x="0" y="0"/>
+                      <a:ext cx="5168967" cy="5175939"/>
+                    </a:xfrm>
+                    <a:prstGeom prst="rect">
+                      <a:avLst/>
+                    </a:prstGeom>
+                  </pic:spPr>
+                </pic:pic>
+              </a:graphicData>
+            </a:graphic>
+          </wp:inline>
+        </w:drawing>
+      </w:r>
+    </w:p>
+    <w:p>
+      <w:pPr>
+        <w:pStyle w:val="Legenda"/>
+      </w:pPr>
+      <w:bookmarkStart w:id="9" w:name="_Toc124143158"/>
+      <w:r>
+        <w:t xml:space="preserve">Figura </w:t>
+      </w:r>
+      <w:fldSimple w:instr=" SEQ Figura \* ARABIC ">
+        <w:r>
+          <w:rPr>
+            <w:noProof/>
+          </w:rPr>
+          <w:t>3</w:t>
+        </w:r>
+      </w:fldSimple>
+      <w:r>
+        <w:t xml:space="preserve"> - </w:t>
+      </w:r>
+      <w:proofErr w:type="spellStart"/>
+      <w:proofErr w:type="gramStart"/>
+      <w:r>
+        <w:t>calculateValueOperation</w:t>
+      </w:r>
+      <w:proofErr w:type="spellEnd"/>
+      <w:r>
+        <w:t>(</w:t>
+      </w:r>
+      <w:proofErr w:type="gramEnd"/>
+      <w:r>
+        <w:t>)</w:t>
+      </w:r>
+      <w:bookmarkEnd w:id="9"/>
+    </w:p>
+    <w:p>
+      <w:pPr>
+        <w:rPr>
+          <w:lang w:val="pt-PT"/>
+        </w:rPr>
+      </w:pPr>
+    </w:p>
+    <w:p>
+      <w:pPr>
+        <w:rPr>
+          <w:lang w:val="pt-PT"/>
+        </w:rPr>
+      </w:pPr>
+      <w:r>
+        <w:rPr>
+          <w:lang w:val="pt-PT"/>
+        </w:rPr>
+        <w:br w:type="page"/>
+      </w:r>
+    </w:p>
+    <w:p>
+      <w:pPr>
+        <w:rPr>
+          <w:lang w:val="pt-PT"/>
+        </w:rPr>
+      </w:pPr>
+    </w:p>
     <w:p>
       <w:pPr>
         <w:pStyle w:val="Ttulo1"/>
         <w:jc w:val="both"/>
       </w:pPr>
-      <w:bookmarkStart w:id="7" w:name="_Toc72692210"/>
-      <w:r>
-        <w:t>Tópico 2</w:t>
-      </w:r>
-      <w:bookmarkStart w:id="8" w:name="_Ref93574822"/>
-      <w:bookmarkStart w:id="9" w:name="_Toc95753802"/>
-      <w:bookmarkStart w:id="10" w:name="_Toc295143776"/>
-      <w:bookmarkStart w:id="11" w:name="_Toc44722425"/>
-      <w:bookmarkStart w:id="12" w:name="_Toc70444849"/>
-      <w:bookmarkEnd w:id="7"/>
+      <w:bookmarkStart w:id="10" w:name="_Ref93574822"/>
+      <w:bookmarkStart w:id="11" w:name="_Toc95753802"/>
+      <w:bookmarkStart w:id="12" w:name="_Toc295143776"/>
+      <w:bookmarkStart w:id="13" w:name="_Toc44722425"/>
+      <w:bookmarkStart w:id="14" w:name="_Toc70444849"/>
+      <w:bookmarkStart w:id="15" w:name="_Toc124143142"/>
+      <w:r>
+        <w:t>Game</w:t>
+      </w:r>
+      <w:bookmarkEnd w:id="15"/>
     </w:p>
     <w:p>
       <w:pPr>
         <w:spacing w:line="360" w:lineRule="auto"/>
         <w:jc w:val="both"/>
-      </w:pPr>
+        <w:rPr>
+          <w:lang w:val="pt-PT"/>
+        </w:rPr>
+      </w:pPr>
+      <w:r>
+        <w:rPr>
+          <w:lang w:val="pt-PT"/>
+        </w:rPr>
+        <w:t>Para guardarmos os vários tabuleiros de jogo que vamos tendo</w:t>
+      </w:r>
+      <w:r>
+        <w:rPr>
+          <w:lang w:val="pt-PT"/>
+        </w:rPr>
+        <w:t>,</w:t>
+      </w:r>
+      <w:r>
+        <w:rPr>
+          <w:lang w:val="pt-PT"/>
+        </w:rPr>
+        <w:t xml:space="preserve"> utilizamos a </w:t>
+      </w:r>
+      <w:proofErr w:type="gramStart"/>
+      <w:r>
+        <w:rPr>
+          <w:lang w:val="pt-PT"/>
+        </w:rPr>
+        <w:t xml:space="preserve">classe </w:t>
+      </w:r>
+      <w:r>
+        <w:rPr>
+          <w:i/>
+          <w:iCs/>
+          <w:lang w:val="pt-PT"/>
+        </w:rPr>
+        <w:t>Game</w:t>
+      </w:r>
+      <w:proofErr w:type="gramEnd"/>
+      <w:r>
+        <w:rPr>
+          <w:lang w:val="pt-PT"/>
+        </w:rPr>
+        <w:t xml:space="preserve">, sendo que esta estende </w:t>
+      </w:r>
+      <w:r>
+        <w:rPr>
+          <w:lang w:val="pt-PT"/>
+        </w:rPr>
+        <w:t xml:space="preserve">da classe </w:t>
+      </w:r>
       <w:proofErr w:type="spellStart"/>
       <w:r>
-        <w:t>Texto</w:t>
+        <w:rPr>
+          <w:i/>
+          <w:iCs/>
+          <w:lang w:val="pt-PT"/>
+        </w:rPr>
+        <w:t>ViewModel</w:t>
       </w:r>
       <w:proofErr w:type="spellEnd"/>
       <w:r>
-        <w:t xml:space="preserve"> 2, </w:t>
-      </w:r>
-      <w:proofErr w:type="spellStart"/>
-      <w:r>
-        <w:t>referência</w:t>
-      </w:r>
-      <w:proofErr w:type="spellEnd"/>
-      <w:r>
-        <w:t xml:space="preserve"> </w:t>
-      </w:r>
-      <w:hyperlink w:anchor="Ref_2" w:history="1">
-        <w:r>
-          <w:rPr>
-            <w:rStyle w:val="Hiperligao"/>
-          </w:rPr>
-          <w:t>[2]</w:t>
-        </w:r>
-      </w:hyperlink>
+        <w:rPr>
+          <w:lang w:val="pt-PT"/>
+        </w:rPr>
+        <w:t xml:space="preserve">, de forma a que quando </w:t>
+      </w:r>
+      <w:r>
+        <w:rPr>
+          <w:lang w:val="pt-PT"/>
+        </w:rPr>
+        <w:t>a atividade seja recarregada, por exemplo a alterar a orientação do ecrã do dispositivo, não sejam perdidos os dados do jogo.</w:t>
+      </w:r>
     </w:p>
     <w:p>
       <w:pPr>
         <w:spacing w:line="360" w:lineRule="auto"/>
         <w:jc w:val="both"/>
-      </w:pPr>
-    </w:p>
-    <w:p>
-      <w:r>
+        <w:rPr>
+          <w:lang w:val="pt-PT"/>
+        </w:rPr>
+      </w:pPr>
+      <w:r>
+        <w:rPr>
+          <w:lang w:val="pt-PT"/>
+        </w:rPr>
+        <w:t xml:space="preserve">A </w:t>
+      </w:r>
+      <w:proofErr w:type="gramStart"/>
+      <w:r>
+        <w:rPr>
+          <w:lang w:val="pt-PT"/>
+        </w:rPr>
+        <w:t xml:space="preserve">classe </w:t>
+      </w:r>
+      <w:r>
+        <w:rPr>
+          <w:i/>
+          <w:iCs/>
+          <w:lang w:val="pt-PT"/>
+        </w:rPr>
+        <w:t>Game</w:t>
+      </w:r>
+      <w:proofErr w:type="gramEnd"/>
+      <w:r>
+        <w:rPr>
+          <w:lang w:val="pt-PT"/>
+        </w:rPr>
+        <w:t xml:space="preserve"> guarda para além de um </w:t>
+      </w:r>
+      <w:r>
+        <w:rPr>
+          <w:i/>
+          <w:iCs/>
+          <w:lang w:val="pt-PT"/>
+        </w:rPr>
+        <w:t>array</w:t>
+      </w:r>
+      <w:r>
+        <w:rPr>
+          <w:lang w:val="pt-PT"/>
+        </w:rPr>
+        <w:t xml:space="preserve"> com todos os tabuleiros de jogo para todos os níveis até agora decorridos, a pontuação do jogador, </w:t>
+      </w:r>
+      <w:r>
+        <w:rPr>
+          <w:lang w:val="pt-PT"/>
+        </w:rPr>
+        <w:t>o tempo de jogo do jogador, quantos segundos faltam até o jogador perder se não completar o nível atual</w:t>
+      </w:r>
+      <w:r>
+        <w:rPr>
+          <w:lang w:val="pt-PT"/>
+        </w:rPr>
+        <w:t xml:space="preserve"> e qual o nível e equação em que o jogador se encontra atualmente.</w:t>
+      </w:r>
+    </w:p>
+    <w:p>
+      <w:pPr>
+        <w:spacing w:line="360" w:lineRule="auto"/>
+        <w:jc w:val="both"/>
+        <w:rPr>
+          <w:lang w:val="pt-PT"/>
+        </w:rPr>
+      </w:pPr>
+    </w:p>
+    <w:p>
+      <w:pPr>
+        <w:spacing w:line="360" w:lineRule="auto"/>
+        <w:jc w:val="both"/>
+        <w:rPr>
+          <w:lang w:val="pt-PT"/>
+        </w:rPr>
+      </w:pPr>
+      <w:r>
+        <w:rPr>
+          <w:lang w:val="pt-PT"/>
+        </w:rPr>
+        <w:t xml:space="preserve">Na </w:t>
+      </w:r>
+      <w:r>
+        <w:rPr>
+          <w:lang w:val="pt-PT"/>
+        </w:rPr>
+        <w:t>inicialização da classe são criados os tabuleiros de jogo para o primeiro nível.</w:t>
+      </w:r>
+    </w:p>
+    <w:p>
+      <w:pPr>
+        <w:keepNext/>
+        <w:spacing w:line="360" w:lineRule="auto"/>
+        <w:jc w:val="center"/>
+        <w:rPr>
+          <w:lang w:val="pt-PT"/>
+        </w:rPr>
+      </w:pPr>
+    </w:p>
+    <w:p>
+      <w:pPr>
+        <w:keepNext/>
+        <w:spacing w:line="360" w:lineRule="auto"/>
+        <w:jc w:val="center"/>
+      </w:pPr>
+      <w:r>
+        <w:rPr>
+          <w:lang w:val="pt-PT"/>
+        </w:rPr>
+        <w:drawing>
+          <wp:inline distT="0" distB="0" distL="0" distR="0" wp14:anchorId="57442169" wp14:editId="0903DE9F">
+            <wp:extent cx="4568316" cy="3101009"/>
+            <wp:effectExtent l="0" t="0" r="3810" b="4445"/>
+            <wp:docPr id="7" name="Imagem 7" descr="Uma imagem com texto&#10;&#10;Descrição gerada automaticamente"/>
+            <wp:cNvGraphicFramePr>
+              <a:graphicFrameLocks xmlns:a="http://schemas.openxmlformats.org/drawingml/2006/main" noChangeAspect="1"/>
+            </wp:cNvGraphicFramePr>
+            <a:graphic xmlns:a="http://schemas.openxmlformats.org/drawingml/2006/main">
+              <a:graphicData uri="http://schemas.openxmlformats.org/drawingml/2006/picture">
+                <pic:pic xmlns:pic="http://schemas.openxmlformats.org/drawingml/2006/picture">
+                  <pic:nvPicPr>
+                    <pic:cNvPr id="7" name="Imagem 7" descr="Uma imagem com texto&#10;&#10;Descrição gerada automaticamente"/>
+                    <pic:cNvPicPr/>
+                  </pic:nvPicPr>
+                  <pic:blipFill>
+                    <a:blip r:embed="rId16"/>
+                    <a:stretch>
+                      <a:fillRect/>
+                    </a:stretch>
+                  </pic:blipFill>
+                  <pic:spPr>
+                    <a:xfrm>
+                      <a:off x="0" y="0"/>
+                      <a:ext cx="4572546" cy="3103880"/>
+                    </a:xfrm>
+                    <a:prstGeom prst="rect">
+                      <a:avLst/>
+                    </a:prstGeom>
+                  </pic:spPr>
+                </pic:pic>
+              </a:graphicData>
+            </a:graphic>
+          </wp:inline>
+        </w:drawing>
+      </w:r>
+    </w:p>
+    <w:p>
+      <w:pPr>
+        <w:pStyle w:val="Legenda"/>
+      </w:pPr>
+      <w:bookmarkStart w:id="16" w:name="_Toc124143159"/>
+      <w:r>
+        <w:t xml:space="preserve">Figura </w:t>
+      </w:r>
+      <w:fldSimple w:instr=" SEQ Figura \* ARABIC ">
+        <w:r>
+          <w:rPr>
+            <w:noProof/>
+          </w:rPr>
+          <w:t>4</w:t>
+        </w:r>
+      </w:fldSimple>
+      <w:r>
+        <w:t xml:space="preserve"> - Game</w:t>
+      </w:r>
+      <w:bookmarkEnd w:id="16"/>
+    </w:p>
+    <w:p>
+      <w:pPr>
+        <w:rPr>
+          <w:lang w:val="pt-PT"/>
+        </w:rPr>
+      </w:pPr>
+      <w:r>
+        <w:rPr>
+          <w:lang w:val="pt-PT"/>
+        </w:rPr>
         <w:br w:type="page"/>
       </w:r>
     </w:p>
-    <w:p/>
+    <w:p>
+      <w:pPr>
+        <w:rPr>
+          <w:lang w:val="pt-PT"/>
+        </w:rPr>
+      </w:pPr>
+    </w:p>
+    <w:p>
+      <w:pPr>
+        <w:rPr>
+          <w:lang w:val="pt-PT"/>
+        </w:rPr>
+      </w:pPr>
+    </w:p>
     <w:p>
       <w:pPr>
         <w:pStyle w:val="Ttulo1"/>
         <w:jc w:val="both"/>
       </w:pPr>
-      <w:bookmarkStart w:id="13" w:name="_Toc72692211"/>
-      <w:r>
-        <w:t>Conclus</w:t>
-      </w:r>
-      <w:bookmarkEnd w:id="8"/>
-      <w:bookmarkEnd w:id="9"/>
+      <w:bookmarkStart w:id="17" w:name="_Toc44722426"/>
+      <w:bookmarkStart w:id="18" w:name="_Toc124143143"/>
       <w:bookmarkEnd w:id="10"/>
       <w:bookmarkEnd w:id="11"/>
-      <w:r>
-        <w:t>ão</w:t>
-      </w:r>
-      <w:bookmarkStart w:id="14" w:name="_Toc44722426"/>
       <w:bookmarkEnd w:id="12"/>
       <w:bookmarkEnd w:id="13"/>
+      <w:bookmarkEnd w:id="14"/>
+      <w:proofErr w:type="spellStart"/>
+      <w:r>
+        <w:t>Singleplayer</w:t>
+      </w:r>
+      <w:bookmarkEnd w:id="18"/>
+      <w:proofErr w:type="spellEnd"/>
+    </w:p>
+    <w:p>
+      <w:pPr>
+        <w:rPr>
+          <w:lang w:val="pt-PT"/>
+        </w:rPr>
+      </w:pPr>
+    </w:p>
+    <w:p>
+      <w:pPr>
+        <w:pStyle w:val="Ttulo2"/>
+      </w:pPr>
+      <w:bookmarkStart w:id="19" w:name="_Toc70444850"/>
+      <w:bookmarkStart w:id="20" w:name="_Toc124143144"/>
+      <w:r>
+        <w:t>Seleção da equação</w:t>
+      </w:r>
+      <w:bookmarkEnd w:id="20"/>
     </w:p>
     <w:p>
       <w:pPr>
         <w:spacing w:line="360" w:lineRule="auto"/>
         <w:jc w:val="both"/>
-      </w:pPr>
+        <w:rPr>
+          <w:lang w:val="pt-PT"/>
+        </w:rPr>
+      </w:pPr>
+      <w:r>
+        <w:rPr>
+          <w:lang w:val="pt-PT"/>
+        </w:rPr>
+        <w:t xml:space="preserve">Para o utilizador selecionar uma equação é </w:t>
+      </w:r>
+      <w:r>
+        <w:rPr>
+          <w:lang w:val="pt-PT"/>
+        </w:rPr>
+        <w:t xml:space="preserve">utilizado o gesto </w:t>
+      </w:r>
       <w:proofErr w:type="spellStart"/>
       <w:r>
-        <w:t>Conclusão</w:t>
-      </w:r>
-      <w:bookmarkStart w:id="15" w:name="_Toc70444850"/>
+        <w:rPr>
+          <w:lang w:val="pt-PT"/>
+        </w:rPr>
+        <w:t>Fling</w:t>
+      </w:r>
       <w:proofErr w:type="spellEnd"/>
+      <w:r>
+        <w:rPr>
+          <w:lang w:val="pt-PT"/>
+        </w:rPr>
+        <w:t xml:space="preserve">, sendo que para isto a atividade </w:t>
+      </w:r>
+      <w:proofErr w:type="spellStart"/>
+      <w:r>
+        <w:rPr>
+          <w:i/>
+          <w:iCs/>
+          <w:lang w:val="pt-PT"/>
+        </w:rPr>
+        <w:t>SingleplayerActivity</w:t>
+      </w:r>
+      <w:proofErr w:type="spellEnd"/>
+      <w:r>
+        <w:rPr>
+          <w:lang w:val="pt-PT"/>
+        </w:rPr>
+        <w:t xml:space="preserve"> estende </w:t>
+      </w:r>
+      <w:r>
+        <w:rPr>
+          <w:lang w:val="pt-PT"/>
+        </w:rPr>
+        <w:t xml:space="preserve">da classe </w:t>
+      </w:r>
+      <w:proofErr w:type="spellStart"/>
+      <w:r>
+        <w:rPr>
+          <w:i/>
+          <w:iCs/>
+          <w:lang w:val="pt-PT"/>
+        </w:rPr>
+        <w:t>GestureDetecto</w:t>
+      </w:r>
+      <w:r>
+        <w:rPr>
+          <w:i/>
+          <w:iCs/>
+          <w:lang w:val="pt-PT"/>
+        </w:rPr>
+        <w:t>r</w:t>
+      </w:r>
+      <w:r>
+        <w:rPr>
+          <w:lang w:val="pt-PT"/>
+        </w:rPr>
+        <w:t>.</w:t>
+      </w:r>
+      <w:r>
+        <w:rPr>
+          <w:i/>
+          <w:iCs/>
+          <w:lang w:val="pt-PT"/>
+        </w:rPr>
+        <w:t>OnGestureListener</w:t>
+      </w:r>
+      <w:proofErr w:type="spellEnd"/>
+      <w:r>
+        <w:rPr>
+          <w:lang w:val="pt-PT"/>
+        </w:rPr>
+        <w:t xml:space="preserve">. Quando um gesto </w:t>
+      </w:r>
+      <w:proofErr w:type="spellStart"/>
+      <w:r>
+        <w:rPr>
+          <w:i/>
+          <w:iCs/>
+          <w:lang w:val="pt-PT"/>
+        </w:rPr>
+        <w:t>onFling</w:t>
+      </w:r>
+      <w:proofErr w:type="spellEnd"/>
+      <w:r>
+        <w:rPr>
+          <w:lang w:val="pt-PT"/>
+        </w:rPr>
+        <w:t xml:space="preserve"> é detetado</w:t>
+      </w:r>
+      <w:r>
+        <w:rPr>
+          <w:lang w:val="pt-PT"/>
+        </w:rPr>
+        <w:t>,</w:t>
+      </w:r>
+      <w:r>
+        <w:rPr>
+          <w:lang w:val="pt-PT"/>
+        </w:rPr>
+        <w:t xml:space="preserve"> são verificadas as coordenadas, sendo que o utilizador </w:t>
+      </w:r>
+      <w:r>
+        <w:rPr>
+          <w:lang w:val="pt-PT"/>
+        </w:rPr>
+        <w:t xml:space="preserve">apenas precisa de realizar o gesto na linha ou coluna pretendida, sem ter a necessidade de começar num ponto </w:t>
+      </w:r>
+      <w:r>
+        <w:rPr>
+          <w:lang w:val="pt-PT"/>
+        </w:rPr>
+        <w:t>específico</w:t>
+      </w:r>
+      <w:r>
+        <w:rPr>
+          <w:lang w:val="pt-PT"/>
+        </w:rPr>
+        <w:t xml:space="preserve"> e </w:t>
+      </w:r>
+      <w:r>
+        <w:rPr>
+          <w:lang w:val="pt-PT"/>
+        </w:rPr>
+        <w:t>terminar</w:t>
+      </w:r>
+      <w:r>
+        <w:rPr>
+          <w:lang w:val="pt-PT"/>
+        </w:rPr>
+        <w:t xml:space="preserve"> num ponto </w:t>
+      </w:r>
+      <w:r>
+        <w:rPr>
+          <w:lang w:val="pt-PT"/>
+        </w:rPr>
+        <w:t>específico</w:t>
+      </w:r>
+      <w:r>
+        <w:rPr>
+          <w:lang w:val="pt-PT"/>
+        </w:rPr>
+        <w:t>.</w:t>
+      </w:r>
     </w:p>
     <w:p>
       <w:pPr>
         <w:spacing w:line="360" w:lineRule="auto"/>
         <w:jc w:val="both"/>
-      </w:pPr>
-    </w:p>
-    <w:p>
-      <w:pPr>
-        <w:rPr>
-          <w:lang w:val="pt-PT"/>
-        </w:rPr>
-      </w:pPr>
-      <w:r>
+        <w:rPr>
+          <w:lang w:val="pt-PT"/>
+        </w:rPr>
+      </w:pPr>
+    </w:p>
+    <w:p>
+      <w:pPr>
+        <w:keepNext/>
+        <w:spacing w:line="360" w:lineRule="auto"/>
+        <w:jc w:val="center"/>
+      </w:pPr>
+    </w:p>
+    <w:p>
+      <w:pPr>
+        <w:keepNext/>
+        <w:spacing w:line="360" w:lineRule="auto"/>
+        <w:jc w:val="center"/>
+      </w:pPr>
+      <w:r>
+        <w:drawing>
+          <wp:inline distT="0" distB="0" distL="0" distR="0" wp14:anchorId="44E514DD" wp14:editId="5AC9B88E">
+            <wp:extent cx="4468633" cy="2662263"/>
+            <wp:effectExtent l="0" t="0" r="8255" b="5080"/>
+            <wp:docPr id="33" name="Imagem 33" descr="Uma imagem com texto&#10;&#10;Descrição gerada automaticamente"/>
+            <wp:cNvGraphicFramePr>
+              <a:graphicFrameLocks xmlns:a="http://schemas.openxmlformats.org/drawingml/2006/main" noChangeAspect="1"/>
+            </wp:cNvGraphicFramePr>
+            <a:graphic xmlns:a="http://schemas.openxmlformats.org/drawingml/2006/main">
+              <a:graphicData uri="http://schemas.openxmlformats.org/drawingml/2006/picture">
+                <pic:pic xmlns:pic="http://schemas.openxmlformats.org/drawingml/2006/picture">
+                  <pic:nvPicPr>
+                    <pic:cNvPr id="33" name="Imagem 33" descr="Uma imagem com texto&#10;&#10;Descrição gerada automaticamente"/>
+                    <pic:cNvPicPr/>
+                  </pic:nvPicPr>
+                  <pic:blipFill>
+                    <a:blip r:embed="rId17"/>
+                    <a:stretch>
+                      <a:fillRect/>
+                    </a:stretch>
+                  </pic:blipFill>
+                  <pic:spPr>
+                    <a:xfrm>
+                      <a:off x="0" y="0"/>
+                      <a:ext cx="4479704" cy="2668859"/>
+                    </a:xfrm>
+                    <a:prstGeom prst="rect">
+                      <a:avLst/>
+                    </a:prstGeom>
+                  </pic:spPr>
+                </pic:pic>
+              </a:graphicData>
+            </a:graphic>
+          </wp:inline>
+        </w:drawing>
+      </w:r>
+    </w:p>
+    <w:p>
+      <w:pPr>
+        <w:pStyle w:val="Legenda"/>
+      </w:pPr>
+      <w:bookmarkStart w:id="21" w:name="_Toc124143160"/>
+      <w:r>
+        <w:t xml:space="preserve">Figura </w:t>
+      </w:r>
+      <w:fldSimple w:instr=" SEQ Figura \* ARABIC ">
+        <w:r>
+          <w:rPr>
+            <w:noProof/>
+          </w:rPr>
+          <w:t>5</w:t>
+        </w:r>
+      </w:fldSimple>
+      <w:r>
+        <w:t xml:space="preserve"> - Verificação seleção, </w:t>
+      </w:r>
+      <w:proofErr w:type="gramStart"/>
+      <w:r>
+        <w:t>Primeira</w:t>
+      </w:r>
+      <w:proofErr w:type="gramEnd"/>
+      <w:r>
+        <w:t xml:space="preserve"> linha e coluna</w:t>
+      </w:r>
+      <w:bookmarkEnd w:id="21"/>
+    </w:p>
+    <w:p>
+      <w:pPr>
+        <w:rPr>
+          <w:lang w:val="pt-PT"/>
+        </w:rPr>
+      </w:pPr>
+      <w:r>
+        <w:rPr>
+          <w:lang w:val="pt-PT"/>
+        </w:rPr>
         <w:br w:type="page"/>
       </w:r>
     </w:p>
     <w:p>
       <w:pPr>
-        <w:pStyle w:val="Corpotexto"/>
-        <w:ind w:firstLine="0"/>
-      </w:pPr>
-    </w:p>
-    <w:p>
-      <w:pPr>
-        <w:pStyle w:val="TitCapCETSemNum"/>
-      </w:pPr>
-      <w:bookmarkStart w:id="16" w:name="_Toc72692212"/>
-      <w:r>
-        <w:t>Referências</w:t>
-      </w:r>
-      <w:r>
+        <w:spacing w:line="360" w:lineRule="auto"/>
+        <w:jc w:val="both"/>
+        <w:rPr>
+          <w:lang w:val="pt-PT"/>
+        </w:rPr>
+      </w:pPr>
+    </w:p>
+    <w:p>
+      <w:pPr>
+        <w:pStyle w:val="Ttulo2"/>
+      </w:pPr>
+      <w:bookmarkStart w:id="22" w:name="_Toc124143145"/>
+      <w:r>
+        <w:t>Tempo restante</w:t>
+      </w:r>
+      <w:bookmarkEnd w:id="22"/>
+    </w:p>
+    <w:p>
+      <w:pPr>
+        <w:spacing w:line="360" w:lineRule="auto"/>
+        <w:jc w:val="both"/>
+        <w:rPr>
+          <w:lang w:val="pt-PT"/>
+        </w:rPr>
+      </w:pPr>
+      <w:r>
+        <w:rPr>
+          <w:lang w:val="pt-PT"/>
+        </w:rPr>
+        <w:t xml:space="preserve">Para efetuar a contagem decrescente do tempo restante, e respetiva contagem crescente do tempo </w:t>
+      </w:r>
+      <w:r>
+        <w:rPr>
+          <w:lang w:val="pt-PT"/>
+        </w:rPr>
+        <w:t xml:space="preserve">a que o utilizador está a jogar </w:t>
+      </w:r>
+      <w:r>
+        <w:rPr>
+          <w:lang w:val="pt-PT"/>
+        </w:rPr>
+        <w:t>é</w:t>
+      </w:r>
+      <w:r>
+        <w:rPr>
+          <w:lang w:val="pt-PT"/>
+        </w:rPr>
+        <w:t xml:space="preserve"> utilizado </w:t>
+      </w:r>
+      <w:r>
+        <w:rPr>
+          <w:lang w:val="pt-PT"/>
+        </w:rPr>
+        <w:t xml:space="preserve">a classe </w:t>
+      </w:r>
+      <w:r>
+        <w:rPr>
+          <w:i/>
+          <w:iCs/>
+          <w:lang w:val="pt-PT"/>
+        </w:rPr>
+        <w:t>Timer</w:t>
+      </w:r>
+      <w:r>
+        <w:rPr>
+          <w:lang w:val="pt-PT"/>
+        </w:rPr>
+        <w:t>.</w:t>
+      </w:r>
+    </w:p>
+    <w:p>
+      <w:pPr>
+        <w:spacing w:line="360" w:lineRule="auto"/>
+        <w:jc w:val="both"/>
+        <w:rPr>
+          <w:lang w:val="pt-PT"/>
+        </w:rPr>
+      </w:pPr>
+      <w:r>
+        <w:rPr>
+          <w:lang w:val="pt-PT"/>
+        </w:rPr>
+        <w:t xml:space="preserve">Para isto utilizamos um </w:t>
+      </w:r>
+      <w:proofErr w:type="spellStart"/>
+      <w:r>
+        <w:rPr>
+          <w:i/>
+          <w:iCs/>
+          <w:lang w:val="pt-PT"/>
+        </w:rPr>
+        <w:t>fixedRateTimer</w:t>
+      </w:r>
+      <w:proofErr w:type="spellEnd"/>
+      <w:r>
+        <w:rPr>
+          <w:lang w:val="pt-PT"/>
+        </w:rPr>
+        <w:t xml:space="preserve"> que de um em um segundo </w:t>
+      </w:r>
+      <w:r>
+        <w:rPr>
+          <w:lang w:val="pt-PT"/>
+        </w:rPr>
+        <w:t xml:space="preserve">decrementa </w:t>
+      </w:r>
+      <w:r>
+        <w:rPr>
+          <w:lang w:val="pt-PT"/>
+        </w:rPr>
+        <w:t>o tempo restante e aumenta o tempo de jogo. Verifica ainda o término do jogo quando o tempo restante chega a zero.</w:t>
+      </w:r>
+    </w:p>
+    <w:p>
+      <w:pPr>
+        <w:spacing w:line="360" w:lineRule="auto"/>
+        <w:jc w:val="center"/>
+        <w:rPr>
+          <w:lang w:val="pt-PT"/>
+        </w:rPr>
+      </w:pPr>
+    </w:p>
+    <w:p>
+      <w:pPr>
+        <w:keepNext/>
+        <w:spacing w:line="360" w:lineRule="auto"/>
+        <w:jc w:val="center"/>
+      </w:pPr>
+      <w:r>
+        <w:rPr>
+          <w:lang w:val="pt-PT"/>
+        </w:rPr>
+        <w:drawing>
+          <wp:inline distT="0" distB="0" distL="0" distR="0" wp14:anchorId="7342BE52" wp14:editId="467F52F9">
+            <wp:extent cx="5144494" cy="2288814"/>
+            <wp:effectExtent l="0" t="0" r="0" b="0"/>
+            <wp:docPr id="34" name="Imagem 34" descr="Uma imagem com texto&#10;&#10;Descrição gerada automaticamente"/>
+            <wp:cNvGraphicFramePr>
+              <a:graphicFrameLocks xmlns:a="http://schemas.openxmlformats.org/drawingml/2006/main" noChangeAspect="1"/>
+            </wp:cNvGraphicFramePr>
+            <a:graphic xmlns:a="http://schemas.openxmlformats.org/drawingml/2006/main">
+              <a:graphicData uri="http://schemas.openxmlformats.org/drawingml/2006/picture">
+                <pic:pic xmlns:pic="http://schemas.openxmlformats.org/drawingml/2006/picture">
+                  <pic:nvPicPr>
+                    <pic:cNvPr id="34" name="Imagem 34" descr="Uma imagem com texto&#10;&#10;Descrição gerada automaticamente"/>
+                    <pic:cNvPicPr/>
+                  </pic:nvPicPr>
+                  <pic:blipFill>
+                    <a:blip r:embed="rId18"/>
+                    <a:stretch>
+                      <a:fillRect/>
+                    </a:stretch>
+                  </pic:blipFill>
+                  <pic:spPr>
+                    <a:xfrm>
+                      <a:off x="0" y="0"/>
+                      <a:ext cx="5154061" cy="2293071"/>
+                    </a:xfrm>
+                    <a:prstGeom prst="rect">
+                      <a:avLst/>
+                    </a:prstGeom>
+                  </pic:spPr>
+                </pic:pic>
+              </a:graphicData>
+            </a:graphic>
+          </wp:inline>
+        </w:drawing>
+      </w:r>
+    </w:p>
+    <w:p>
+      <w:pPr>
+        <w:pStyle w:val="Legenda"/>
+      </w:pPr>
+      <w:bookmarkStart w:id="23" w:name="_Toc124143161"/>
+      <w:r>
+        <w:t xml:space="preserve">Figura </w:t>
+      </w:r>
+      <w:fldSimple w:instr=" SEQ Figura \* ARABIC ">
+        <w:r>
+          <w:rPr>
+            <w:noProof/>
+          </w:rPr>
+          <w:t>6</w:t>
+        </w:r>
+      </w:fldSimple>
+      <w:r>
+        <w:t xml:space="preserve"> - Timer tempo restante de jogo</w:t>
+      </w:r>
+      <w:bookmarkEnd w:id="23"/>
+    </w:p>
+    <w:p>
+      <w:pPr>
+        <w:pStyle w:val="Ttulo2"/>
+      </w:pPr>
+      <w:bookmarkStart w:id="24" w:name="_Toc124143146"/>
+      <w:r>
+        <w:t>Sair do jogo</w:t>
+      </w:r>
+      <w:bookmarkEnd w:id="24"/>
+    </w:p>
+    <w:p>
+      <w:pPr>
+        <w:spacing w:line="360" w:lineRule="auto"/>
+        <w:jc w:val="both"/>
+        <w:rPr>
+          <w:lang w:val="pt-PT"/>
+        </w:rPr>
+      </w:pPr>
+      <w:r>
+        <w:rPr>
+          <w:lang w:val="pt-PT"/>
+        </w:rPr>
+        <w:t>Para o utilizador poder sair do jogo</w:t>
+      </w:r>
+      <w:r>
+        <w:rPr>
+          <w:lang w:val="pt-PT"/>
+        </w:rPr>
+        <w:t xml:space="preserve"> terá de carregar no botão </w:t>
+      </w:r>
+      <w:proofErr w:type="spellStart"/>
+      <w:r>
+        <w:rPr>
+          <w:i/>
+          <w:iCs/>
+          <w:lang w:val="pt-PT"/>
+        </w:rPr>
+        <w:t>back</w:t>
+      </w:r>
+      <w:proofErr w:type="spellEnd"/>
+      <w:r>
+        <w:rPr>
+          <w:lang w:val="pt-PT"/>
+        </w:rPr>
+        <w:t xml:space="preserve"> duas vezes seguidas num espaço de tempo de cinco segundos. </w:t>
+      </w:r>
+      <w:r>
+        <w:rPr>
+          <w:lang w:val="pt-PT"/>
+        </w:rPr>
+        <w:t xml:space="preserve">O tempo e </w:t>
+      </w:r>
+      <w:r>
+        <w:rPr>
+          <w:lang w:val="pt-PT"/>
+        </w:rPr>
+        <w:t xml:space="preserve">o segundo clique </w:t>
+      </w:r>
+      <w:r>
+        <w:rPr>
+          <w:lang w:val="pt-PT"/>
+        </w:rPr>
+        <w:t xml:space="preserve">servem de </w:t>
+      </w:r>
+      <w:r>
+        <w:rPr>
+          <w:lang w:val="pt-PT"/>
+        </w:rPr>
+        <w:t>verificação</w:t>
+      </w:r>
+      <w:r>
+        <w:rPr>
+          <w:lang w:val="pt-PT"/>
+        </w:rPr>
+        <w:t xml:space="preserve"> para confirmar que o utilizador pretende mesmo deixar o jogo atual.</w:t>
+      </w:r>
+    </w:p>
+    <w:p>
+      <w:pPr>
+        <w:keepNext/>
+        <w:spacing w:line="360" w:lineRule="auto"/>
+        <w:jc w:val="center"/>
+      </w:pPr>
+      <w:r>
+        <w:rPr>
+          <w:lang w:val="pt-PT"/>
+        </w:rPr>
+        <w:drawing>
+          <wp:inline distT="0" distB="0" distL="0" distR="0" wp14:anchorId="37DFECB0" wp14:editId="2659F1E7">
+            <wp:extent cx="2689351" cy="1940118"/>
+            <wp:effectExtent l="0" t="0" r="0" b="3175"/>
+            <wp:docPr id="35" name="Imagem 35"/>
+            <wp:cNvGraphicFramePr>
+              <a:graphicFrameLocks xmlns:a="http://schemas.openxmlformats.org/drawingml/2006/main" noChangeAspect="1"/>
+            </wp:cNvGraphicFramePr>
+            <a:graphic xmlns:a="http://schemas.openxmlformats.org/drawingml/2006/main">
+              <a:graphicData uri="http://schemas.openxmlformats.org/drawingml/2006/picture">
+                <pic:pic xmlns:pic="http://schemas.openxmlformats.org/drawingml/2006/picture">
+                  <pic:nvPicPr>
+                    <pic:cNvPr id="1" name=""/>
+                    <pic:cNvPicPr/>
+                  </pic:nvPicPr>
+                  <pic:blipFill>
+                    <a:blip r:embed="rId19"/>
+                    <a:stretch>
+                      <a:fillRect/>
+                    </a:stretch>
+                  </pic:blipFill>
+                  <pic:spPr>
+                    <a:xfrm>
+                      <a:off x="0" y="0"/>
+                      <a:ext cx="2697109" cy="1945715"/>
+                    </a:xfrm>
+                    <a:prstGeom prst="rect">
+                      <a:avLst/>
+                    </a:prstGeom>
+                  </pic:spPr>
+                </pic:pic>
+              </a:graphicData>
+            </a:graphic>
+          </wp:inline>
+        </w:drawing>
+      </w:r>
+    </w:p>
+    <w:p>
+      <w:pPr>
+        <w:pStyle w:val="Legenda"/>
+      </w:pPr>
+      <w:bookmarkStart w:id="25" w:name="_Toc124143162"/>
+      <w:r>
+        <w:t xml:space="preserve">Figura </w:t>
+      </w:r>
+      <w:fldSimple w:instr=" SEQ Figura \* ARABIC ">
+        <w:r>
+          <w:rPr>
+            <w:noProof/>
+          </w:rPr>
+          <w:t>7</w:t>
+        </w:r>
+      </w:fldSimple>
+      <w:r>
+        <w:t xml:space="preserve"> - Confirmação sair jogo atual</w:t>
+      </w:r>
+      <w:bookmarkEnd w:id="25"/>
+    </w:p>
+    <w:p>
+      <w:pPr>
+        <w:rPr>
+          <w:lang w:val="pt-PT"/>
+        </w:rPr>
+      </w:pPr>
+      <w:r>
+        <w:rPr>
+          <w:lang w:val="pt-PT"/>
+        </w:rPr>
+        <w:br w:type="page"/>
+      </w:r>
+      <w:bookmarkEnd w:id="17"/>
+      <w:bookmarkEnd w:id="19"/>
+    </w:p>
+    <w:p>
+      <w:pPr>
+        <w:rPr>
+          <w:lang w:val="pt-PT"/>
+        </w:rPr>
+      </w:pPr>
+    </w:p>
+    <w:p>
+      <w:pPr>
+        <w:pStyle w:val="Ttulo1"/>
+      </w:pPr>
+      <w:bookmarkStart w:id="26" w:name="_Ref124140950"/>
+      <w:bookmarkStart w:id="27" w:name="_Ref124140955"/>
+      <w:bookmarkStart w:id="28" w:name="_Toc124143147"/>
+      <w:r>
+        <w:t>Login</w:t>
+      </w:r>
+      <w:bookmarkEnd w:id="26"/>
+      <w:bookmarkEnd w:id="27"/>
+      <w:bookmarkEnd w:id="28"/>
+    </w:p>
+    <w:p>
+      <w:pPr>
+        <w:spacing w:line="360" w:lineRule="auto"/>
+        <w:jc w:val="both"/>
+        <w:rPr>
+          <w:lang w:val="pt-PT"/>
+        </w:rPr>
+      </w:pPr>
+      <w:r>
+        <w:rPr>
+          <w:lang w:val="pt-PT"/>
+        </w:rPr>
+        <w:t>Ao realizarmos o login na aplicação podemos fazê-lo de duas formas distintas</w:t>
+      </w:r>
+      <w:r>
+        <w:rPr>
+          <w:lang w:val="pt-PT"/>
+        </w:rPr>
+        <w:t>:</w:t>
+      </w:r>
+    </w:p>
+    <w:p>
+      <w:pPr>
+        <w:pStyle w:val="PargrafodaLista"/>
+        <w:numPr>
+          <w:ilvl w:val="0"/>
+          <w:numId w:val="23"/>
+        </w:numPr>
+        <w:spacing w:line="360" w:lineRule="auto"/>
+        <w:jc w:val="both"/>
+        <w:rPr>
+          <w:lang w:val="pt-PT"/>
+        </w:rPr>
+      </w:pPr>
+      <w:r>
+        <w:rPr>
+          <w:lang w:val="pt-PT"/>
+        </w:rPr>
+        <w:t>A</w:t>
+      </w:r>
+      <w:r>
+        <w:rPr>
+          <w:lang w:val="pt-PT"/>
+        </w:rPr>
+        <w:t>través</w:t>
+      </w:r>
+      <w:r>
+        <w:rPr>
+          <w:lang w:val="pt-PT"/>
+        </w:rPr>
+        <w:t xml:space="preserve"> de um email e password</w:t>
+      </w:r>
+      <w:r>
+        <w:rPr>
+          <w:lang w:val="pt-PT"/>
+        </w:rPr>
+        <w:t>;</w:t>
+      </w:r>
+    </w:p>
+    <w:p>
+      <w:pPr>
+        <w:pStyle w:val="PargrafodaLista"/>
+        <w:numPr>
+          <w:ilvl w:val="0"/>
+          <w:numId w:val="23"/>
+        </w:numPr>
+        <w:spacing w:line="360" w:lineRule="auto"/>
+        <w:jc w:val="both"/>
+        <w:rPr>
+          <w:lang w:val="pt-PT"/>
+        </w:rPr>
+      </w:pPr>
+      <w:r>
+        <w:rPr>
+          <w:lang w:val="pt-PT"/>
+        </w:rPr>
+        <w:t>A</w:t>
+      </w:r>
+      <w:r>
+        <w:rPr>
+          <w:lang w:val="pt-PT"/>
+        </w:rPr>
+        <w:t>través</w:t>
+      </w:r>
+      <w:r>
+        <w:rPr>
+          <w:lang w:val="pt-PT"/>
+        </w:rPr>
+        <w:t xml:space="preserve"> da conta Google.</w:t>
+      </w:r>
+    </w:p>
+    <w:p>
+      <w:pPr>
+        <w:spacing w:line="360" w:lineRule="auto"/>
+        <w:jc w:val="both"/>
+        <w:rPr>
+          <w:lang w:val="pt-PT"/>
+        </w:rPr>
+      </w:pPr>
+      <w:r>
+        <w:rPr>
+          <w:lang w:val="pt-PT"/>
+        </w:rPr>
+        <w:t>Para realizarmos o login com o email e password</w:t>
+      </w:r>
+      <w:r>
+        <w:rPr>
+          <w:lang w:val="pt-PT"/>
+        </w:rPr>
+        <w:t>,</w:t>
+      </w:r>
+      <w:r>
+        <w:rPr>
+          <w:lang w:val="pt-PT"/>
+        </w:rPr>
+        <w:t xml:space="preserve"> temos de antes utilizar o registo da aplicação e criarmos uma conta de utilizador. Já com a conta Google é um processo muito mais simples.</w:t>
+      </w:r>
+    </w:p>
+    <w:p>
+      <w:pPr>
+        <w:spacing w:line="360" w:lineRule="auto"/>
+        <w:jc w:val="both"/>
+        <w:rPr>
+          <w:lang w:val="pt-PT"/>
+        </w:rPr>
+      </w:pPr>
+    </w:p>
+    <w:p>
+      <w:pPr>
+        <w:pStyle w:val="Ttulo2"/>
+      </w:pPr>
+      <w:bookmarkStart w:id="29" w:name="_Toc124143148"/>
+      <w:r>
+        <w:t>Email/Password</w:t>
+      </w:r>
+      <w:bookmarkEnd w:id="29"/>
+    </w:p>
+    <w:p>
+      <w:pPr>
+        <w:spacing w:line="360" w:lineRule="auto"/>
+        <w:jc w:val="both"/>
+        <w:rPr>
+          <w:lang w:val="pt-PT"/>
+        </w:rPr>
+      </w:pPr>
+      <w:r>
+        <w:rPr>
+          <w:lang w:val="pt-PT"/>
+        </w:rPr>
+        <w:t xml:space="preserve">Para realizarmos o login com email e password utilizamos a autenticação da </w:t>
+      </w:r>
+      <w:proofErr w:type="spellStart"/>
+      <w:r>
+        <w:rPr>
+          <w:lang w:val="pt-PT"/>
+        </w:rPr>
+        <w:t>Firebase</w:t>
+      </w:r>
+      <w:proofErr w:type="spellEnd"/>
+      <w:r>
+        <w:rPr>
+          <w:lang w:val="pt-PT"/>
+        </w:rPr>
+        <w:t xml:space="preserve">, </w:t>
+      </w:r>
+      <w:r>
+        <w:rPr>
+          <w:lang w:val="pt-PT"/>
+        </w:rPr>
+        <w:t xml:space="preserve">tendo de enviar estes dados para a </w:t>
+      </w:r>
+      <w:proofErr w:type="spellStart"/>
+      <w:r>
+        <w:rPr>
+          <w:lang w:val="pt-PT"/>
+        </w:rPr>
+        <w:t>Firebase</w:t>
+      </w:r>
+      <w:proofErr w:type="spellEnd"/>
+      <w:r>
+        <w:rPr>
+          <w:lang w:val="pt-PT"/>
+        </w:rPr>
+        <w:t xml:space="preserve"> confirmar a sua</w:t>
+      </w:r>
+      <w:r>
+        <w:rPr>
+          <w:lang w:val="pt-PT"/>
+        </w:rPr>
         <w:t xml:space="preserve"> </w:t>
       </w:r>
       <w:r>
-        <w:t>bibliográficas</w:t>
-      </w:r>
-      <w:bookmarkEnd w:id="14"/>
-      <w:bookmarkEnd w:id="15"/>
-      <w:bookmarkEnd w:id="16"/>
-    </w:p>
-    <w:p>
-      <w:pPr>
-        <w:pStyle w:val="Corpotexto"/>
-        <w:ind w:firstLine="0"/>
-      </w:pPr>
-    </w:p>
-    <w:p>
-      <w:pPr>
-        <w:pStyle w:val="Corpotexto"/>
-        <w:ind w:firstLine="0"/>
-      </w:pPr>
-      <w:bookmarkStart w:id="17" w:name="Ref_1"/>
-      <w:r>
-        <w:t>[1]</w:t>
-      </w:r>
-      <w:r>
+        <w:rPr>
+          <w:lang w:val="pt-PT"/>
+        </w:rPr>
+        <w:t>autenticidade.</w:t>
+      </w:r>
+    </w:p>
+    <w:p>
+      <w:pPr>
+        <w:spacing w:line="360" w:lineRule="auto"/>
+        <w:jc w:val="both"/>
+        <w:rPr>
+          <w:lang w:val="pt-PT"/>
+        </w:rPr>
+      </w:pPr>
+    </w:p>
+    <w:p>
+      <w:pPr>
+        <w:keepNext/>
+        <w:spacing w:line="360" w:lineRule="auto"/>
+        <w:jc w:val="center"/>
+      </w:pPr>
+      <w:r>
+        <w:rPr>
+          <w:lang w:val="pt-PT"/>
+        </w:rPr>
+        <w:drawing>
+          <wp:inline distT="0" distB="0" distL="0" distR="0" wp14:anchorId="207A17BF" wp14:editId="71F9294C">
+            <wp:extent cx="5101954" cy="2695492"/>
+            <wp:effectExtent l="0" t="0" r="3810" b="0"/>
+            <wp:docPr id="8" name="Imagem 8"/>
+            <wp:cNvGraphicFramePr>
+              <a:graphicFrameLocks xmlns:a="http://schemas.openxmlformats.org/drawingml/2006/main" noChangeAspect="1"/>
+            </wp:cNvGraphicFramePr>
+            <a:graphic xmlns:a="http://schemas.openxmlformats.org/drawingml/2006/main">
+              <a:graphicData uri="http://schemas.openxmlformats.org/drawingml/2006/picture">
+                <pic:pic xmlns:pic="http://schemas.openxmlformats.org/drawingml/2006/picture">
+                  <pic:nvPicPr>
+                    <pic:cNvPr id="1" name=""/>
+                    <pic:cNvPicPr/>
+                  </pic:nvPicPr>
+                  <pic:blipFill>
+                    <a:blip r:embed="rId20"/>
+                    <a:stretch>
+                      <a:fillRect/>
+                    </a:stretch>
+                  </pic:blipFill>
+                  <pic:spPr>
+                    <a:xfrm>
+                      <a:off x="0" y="0"/>
+                      <a:ext cx="5110697" cy="2700111"/>
+                    </a:xfrm>
+                    <a:prstGeom prst="rect">
+                      <a:avLst/>
+                    </a:prstGeom>
+                  </pic:spPr>
+                </pic:pic>
+              </a:graphicData>
+            </a:graphic>
+          </wp:inline>
+        </w:drawing>
+      </w:r>
+    </w:p>
+    <w:p>
+      <w:pPr>
+        <w:pStyle w:val="Legenda"/>
+      </w:pPr>
+      <w:bookmarkStart w:id="30" w:name="_Toc124143163"/>
+      <w:r>
+        <w:t xml:space="preserve">Figura </w:t>
+      </w:r>
+      <w:fldSimple w:instr=" SEQ Figura \* ARABIC ">
+        <w:r>
+          <w:rPr>
+            <w:noProof/>
+          </w:rPr>
+          <w:t>8</w:t>
+        </w:r>
+      </w:fldSimple>
+      <w:r>
+        <w:t xml:space="preserve"> - Autenticação Email/Password</w:t>
+      </w:r>
+      <w:bookmarkEnd w:id="30"/>
+    </w:p>
+    <w:p>
+      <w:pPr>
+        <w:rPr>
+          <w:lang w:val="pt-PT"/>
+        </w:rPr>
+      </w:pPr>
+      <w:r>
+        <w:rPr>
+          <w:lang w:val="pt-PT"/>
+        </w:rPr>
+        <w:br w:type="page"/>
+      </w:r>
+    </w:p>
+    <w:p>
+      <w:pPr>
+        <w:rPr>
+          <w:lang w:val="pt-PT"/>
+        </w:rPr>
+      </w:pPr>
+    </w:p>
+    <w:p>
+      <w:pPr>
+        <w:pStyle w:val="Ttulo2"/>
+      </w:pPr>
+      <w:bookmarkStart w:id="31" w:name="_Toc124143149"/>
+      <w:r>
+        <w:t>Google</w:t>
+      </w:r>
+      <w:bookmarkEnd w:id="31"/>
+    </w:p>
+    <w:p>
+      <w:pPr>
+        <w:spacing w:line="360" w:lineRule="auto"/>
+        <w:jc w:val="both"/>
+        <w:rPr>
+          <w:lang w:val="pt-PT"/>
+        </w:rPr>
+      </w:pPr>
+      <w:r>
+        <w:rPr>
+          <w:lang w:val="pt-PT"/>
+        </w:rPr>
+        <w:t>Para realizar a autenticação com a conta Google</w:t>
+      </w:r>
+      <w:r>
+        <w:rPr>
+          <w:lang w:val="pt-PT"/>
+        </w:rPr>
+        <w:t>,</w:t>
+      </w:r>
+      <w:r>
+        <w:rPr>
+          <w:lang w:val="pt-PT"/>
+        </w:rPr>
+        <w:t xml:space="preserve"> do ponto de vista do utilizador basta selecionar a conta Google associada ao seu dispositivo, ou associar uma nova.</w:t>
+      </w:r>
+      <w:r>
+        <w:rPr>
+          <w:lang w:val="pt-PT"/>
+        </w:rPr>
+        <w:t xml:space="preserve"> Já no</w:t>
+      </w:r>
+      <w:r>
+        <w:rPr>
+          <w:lang w:val="pt-PT"/>
+        </w:rPr>
+        <w:t xml:space="preserve"> programa temos de utilizar o </w:t>
+      </w:r>
+      <w:proofErr w:type="spellStart"/>
+      <w:r>
+        <w:rPr>
+          <w:lang w:val="pt-PT"/>
+        </w:rPr>
+        <w:t>GoogleSignInClient</w:t>
+      </w:r>
+      <w:proofErr w:type="spellEnd"/>
+      <w:r>
+        <w:rPr>
+          <w:lang w:val="pt-PT"/>
+        </w:rPr>
+        <w:t xml:space="preserve"> para verificar a autenticação </w:t>
+      </w:r>
+      <w:r>
+        <w:rPr>
+          <w:lang w:val="pt-PT"/>
+        </w:rPr>
+        <w:t>do</w:t>
+      </w:r>
+      <w:r>
+        <w:rPr>
+          <w:lang w:val="pt-PT"/>
+        </w:rPr>
+        <w:t xml:space="preserve"> mesmo</w:t>
+      </w:r>
+      <w:r>
+        <w:rPr>
+          <w:lang w:val="pt-PT"/>
+        </w:rPr>
+        <w:t xml:space="preserve">, existindo ainda uma integração posterior com a </w:t>
+      </w:r>
+      <w:proofErr w:type="spellStart"/>
+      <w:r>
+        <w:rPr>
+          <w:lang w:val="pt-PT"/>
+        </w:rPr>
+        <w:t>Firebase</w:t>
+      </w:r>
+      <w:proofErr w:type="spellEnd"/>
+      <w:r>
+        <w:rPr>
+          <w:lang w:val="pt-PT"/>
+        </w:rPr>
+        <w:t xml:space="preserve"> para </w:t>
+      </w:r>
+      <w:r>
+        <w:rPr>
+          <w:lang w:val="pt-PT"/>
+        </w:rPr>
+        <w:t>efetuar a autenticação na aplicação.</w:t>
+      </w:r>
+    </w:p>
+    <w:p>
+      <w:pPr>
+        <w:jc w:val="center"/>
+        <w:rPr>
+          <w:lang w:val="pt-PT"/>
+        </w:rPr>
+      </w:pPr>
+    </w:p>
+    <w:p>
+      <w:pPr>
+        <w:keepNext/>
+        <w:jc w:val="center"/>
+      </w:pPr>
+      <w:r>
+        <w:drawing>
+          <wp:inline distT="0" distB="0" distL="0" distR="0" wp14:anchorId="77944E3F" wp14:editId="6CD584FE">
+            <wp:extent cx="4985823" cy="3739626"/>
+            <wp:effectExtent l="0" t="0" r="5715" b="0"/>
+            <wp:docPr id="11" name="Imagem 11" descr="Uma imagem com texto&#10;&#10;Descrição gerada automaticamente"/>
+            <wp:cNvGraphicFramePr>
+              <a:graphicFrameLocks xmlns:a="http://schemas.openxmlformats.org/drawingml/2006/main" noChangeAspect="1"/>
+            </wp:cNvGraphicFramePr>
+            <a:graphic xmlns:a="http://schemas.openxmlformats.org/drawingml/2006/main">
+              <a:graphicData uri="http://schemas.openxmlformats.org/drawingml/2006/picture">
+                <pic:pic xmlns:pic="http://schemas.openxmlformats.org/drawingml/2006/picture">
+                  <pic:nvPicPr>
+                    <pic:cNvPr id="11" name="Imagem 11" descr="Uma imagem com texto&#10;&#10;Descrição gerada automaticamente"/>
+                    <pic:cNvPicPr/>
+                  </pic:nvPicPr>
+                  <pic:blipFill>
+                    <a:blip r:embed="rId21"/>
+                    <a:stretch>
+                      <a:fillRect/>
+                    </a:stretch>
+                  </pic:blipFill>
+                  <pic:spPr>
+                    <a:xfrm>
+                      <a:off x="0" y="0"/>
+                      <a:ext cx="4992696" cy="3744781"/>
+                    </a:xfrm>
+                    <a:prstGeom prst="rect">
+                      <a:avLst/>
+                    </a:prstGeom>
+                  </pic:spPr>
+                </pic:pic>
+              </a:graphicData>
+            </a:graphic>
+          </wp:inline>
+        </w:drawing>
+      </w:r>
+    </w:p>
+    <w:p>
+      <w:pPr>
+        <w:pStyle w:val="Legenda"/>
+      </w:pPr>
+      <w:bookmarkStart w:id="32" w:name="_Toc124143164"/>
+      <w:r>
+        <w:t xml:space="preserve">Figura </w:t>
+      </w:r>
+      <w:fldSimple w:instr=" SEQ Figura \* ARABIC ">
+        <w:r>
+          <w:rPr>
+            <w:noProof/>
+          </w:rPr>
+          <w:t>9</w:t>
+        </w:r>
+      </w:fldSimple>
+      <w:r>
+        <w:t xml:space="preserve"> - Autenticação Google</w:t>
+      </w:r>
+      <w:bookmarkEnd w:id="32"/>
+    </w:p>
+    <w:p>
+      <w:pPr>
+        <w:spacing w:line="360" w:lineRule="auto"/>
+        <w:jc w:val="both"/>
+        <w:rPr>
+          <w:lang w:val="pt-PT"/>
+        </w:rPr>
+      </w:pPr>
+      <w:r>
+        <w:rPr>
+          <w:lang w:val="pt-PT"/>
+        </w:rPr>
+        <w:br w:type="page"/>
+      </w:r>
+    </w:p>
+    <w:p>
+      <w:pPr>
+        <w:rPr>
+          <w:lang w:val="pt-PT"/>
+        </w:rPr>
+      </w:pPr>
+    </w:p>
+    <w:p>
+      <w:pPr>
+        <w:rPr>
+          <w:lang w:val="pt-PT"/>
+        </w:rPr>
+      </w:pPr>
+    </w:p>
+    <w:p>
+      <w:pPr>
+        <w:pStyle w:val="Ttulo1"/>
+      </w:pPr>
+      <w:bookmarkStart w:id="33" w:name="_Toc124143150"/>
+      <w:proofErr w:type="spellStart"/>
+      <w:r>
+        <w:t>Firebase</w:t>
+      </w:r>
+      <w:bookmarkEnd w:id="33"/>
+      <w:proofErr w:type="spellEnd"/>
+    </w:p>
+    <w:p>
+      <w:pPr>
+        <w:spacing w:line="360" w:lineRule="auto"/>
+        <w:jc w:val="both"/>
+        <w:rPr>
+          <w:lang w:val="pt-PT"/>
+        </w:rPr>
+      </w:pPr>
+      <w:r>
+        <w:rPr>
+          <w:lang w:val="pt-PT"/>
+        </w:rPr>
+        <w:t xml:space="preserve">Para o desenvolvimento de algumas funcionalidades da nossa aplicação </w:t>
+      </w:r>
+      <w:r>
+        <w:rPr>
+          <w:lang w:val="pt-PT"/>
+        </w:rPr>
+        <w:t xml:space="preserve">foi necessário a utilização da </w:t>
+      </w:r>
+      <w:proofErr w:type="spellStart"/>
+      <w:r>
+        <w:rPr>
+          <w:lang w:val="pt-PT"/>
+        </w:rPr>
+        <w:t>Firebase</w:t>
+      </w:r>
+      <w:proofErr w:type="spellEnd"/>
+      <w:r>
+        <w:rPr>
+          <w:lang w:val="pt-PT"/>
+        </w:rPr>
+        <w:t xml:space="preserve">, nomeadamente para efetuar a autenticação de utilizadores, </w:t>
+      </w:r>
+      <w:r>
+        <w:rPr>
+          <w:lang w:val="pt-PT"/>
+        </w:rPr>
+        <w:t xml:space="preserve">guardar as imagens de perfil dos utilizadores e </w:t>
+      </w:r>
+      <w:r>
+        <w:rPr>
+          <w:lang w:val="pt-PT"/>
+        </w:rPr>
+        <w:t>armazenar</w:t>
+      </w:r>
+      <w:r>
+        <w:rPr>
+          <w:lang w:val="pt-PT"/>
+        </w:rPr>
         <w:t xml:space="preserve"> </w:t>
       </w:r>
       <w:r>
-        <w:t>Referência 1</w:t>
-      </w:r>
-    </w:p>
-    <w:p>
-      <w:pPr>
-        <w:pStyle w:val="Corpotexto"/>
-        <w:ind w:firstLine="0"/>
-      </w:pPr>
-      <w:r>
-        <w:t>[2</w:t>
-      </w:r>
-      <w:bookmarkStart w:id="18" w:name="Ref_2"/>
-      <w:bookmarkEnd w:id="18"/>
-      <w:r>
-        <w:t>] Referência 2</w:t>
-      </w:r>
-    </w:p>
-    <w:bookmarkEnd w:id="17"/>
-    <w:p>
-      <w:pPr>
-        <w:pStyle w:val="Corpotexto"/>
-        <w:ind w:firstLine="0"/>
-      </w:pPr>
-    </w:p>
-    <w:p>
-      <w:pPr>
-        <w:pStyle w:val="Corpotexto"/>
-        <w:ind w:firstLine="0"/>
+        <w:rPr>
+          <w:lang w:val="pt-PT"/>
+        </w:rPr>
+        <w:t>as pontuações dos utilizadores.</w:t>
+      </w:r>
+    </w:p>
+    <w:p>
+      <w:pPr>
+        <w:spacing w:line="360" w:lineRule="auto"/>
+        <w:jc w:val="both"/>
+        <w:rPr>
+          <w:lang w:val="pt-PT"/>
+        </w:rPr>
+      </w:pPr>
+    </w:p>
+    <w:p>
+      <w:pPr>
+        <w:spacing w:line="360" w:lineRule="auto"/>
+        <w:jc w:val="both"/>
+        <w:rPr>
+          <w:lang w:val="pt-PT"/>
+        </w:rPr>
+      </w:pPr>
+    </w:p>
+    <w:p>
+      <w:pPr>
+        <w:pStyle w:val="Ttulo2"/>
+      </w:pPr>
+      <w:bookmarkStart w:id="34" w:name="_Toc124143151"/>
+      <w:r>
+        <w:t>Autenticação</w:t>
+      </w:r>
+      <w:bookmarkEnd w:id="34"/>
+    </w:p>
+    <w:p>
+      <w:pPr>
+        <w:spacing w:line="360" w:lineRule="auto"/>
+        <w:jc w:val="both"/>
+        <w:rPr>
+          <w:lang w:val="pt-PT"/>
+        </w:rPr>
+      </w:pPr>
+      <w:r>
+        <w:rPr>
+          <w:lang w:val="pt-PT"/>
+        </w:rPr>
+        <w:t xml:space="preserve">Como referido no capítulo do </w:t>
+      </w:r>
+      <w:r>
+        <w:rPr>
+          <w:lang w:val="pt-PT"/>
+        </w:rPr>
+        <w:fldChar w:fldCharType="begin"/>
+      </w:r>
+      <w:r>
+        <w:rPr>
+          <w:lang w:val="pt-PT"/>
+        </w:rPr>
+        <w:instrText xml:space="preserve"> REF _Ref124140955 \h </w:instrText>
+      </w:r>
+      <w:r>
+        <w:rPr>
+          <w:lang w:val="pt-PT"/>
+        </w:rPr>
+      </w:r>
+      <w:r>
+        <w:rPr>
+          <w:lang w:val="pt-PT"/>
+        </w:rPr>
+        <w:fldChar w:fldCharType="separate"/>
+      </w:r>
+      <w:r>
+        <w:rPr>
+          <w:lang w:val="pt-PT"/>
+        </w:rPr>
+        <w:t>Login</w:t>
+      </w:r>
+      <w:r>
+        <w:rPr>
+          <w:lang w:val="pt-PT"/>
+        </w:rPr>
+        <w:fldChar w:fldCharType="end"/>
+      </w:r>
+      <w:r>
+        <w:rPr>
+          <w:lang w:val="pt-PT"/>
+        </w:rPr>
+        <w:t xml:space="preserve"> utilizamos a </w:t>
+      </w:r>
+      <w:proofErr w:type="spellStart"/>
+      <w:r>
+        <w:rPr>
+          <w:lang w:val="pt-PT"/>
+        </w:rPr>
+        <w:t>Firebase</w:t>
+      </w:r>
+      <w:proofErr w:type="spellEnd"/>
+      <w:r>
+        <w:rPr>
+          <w:lang w:val="pt-PT"/>
+        </w:rPr>
+        <w:t xml:space="preserve"> para efetuar a autenticação de utilizadores na nossa aplicação.</w:t>
+      </w:r>
+    </w:p>
+    <w:p>
+      <w:pPr>
+        <w:spacing w:line="360" w:lineRule="auto"/>
+        <w:jc w:val="both"/>
+        <w:rPr>
+          <w:lang w:val="pt-PT"/>
+        </w:rPr>
+      </w:pPr>
+    </w:p>
+    <w:p>
+      <w:pPr>
+        <w:spacing w:line="360" w:lineRule="auto"/>
+        <w:jc w:val="both"/>
+        <w:rPr>
+          <w:lang w:val="pt-PT"/>
+        </w:rPr>
+      </w:pPr>
+    </w:p>
+    <w:p>
+      <w:pPr>
+        <w:pStyle w:val="Ttulo2"/>
+      </w:pPr>
+      <w:bookmarkStart w:id="35" w:name="_Toc124143152"/>
+      <w:proofErr w:type="spellStart"/>
+      <w:r>
+        <w:t>Storage</w:t>
+      </w:r>
+      <w:bookmarkEnd w:id="35"/>
+      <w:proofErr w:type="spellEnd"/>
+    </w:p>
+    <w:p>
+      <w:pPr>
+        <w:spacing w:line="360" w:lineRule="auto"/>
+        <w:jc w:val="both"/>
+        <w:rPr>
+          <w:lang w:val="pt-PT"/>
+        </w:rPr>
+      </w:pPr>
+      <w:r>
+        <w:rPr>
+          <w:lang w:val="pt-PT"/>
+        </w:rPr>
+        <w:t xml:space="preserve">De forma a guardarmos as imagens de perfil de cada utilizador utilizamos a </w:t>
+      </w:r>
+      <w:proofErr w:type="spellStart"/>
+      <w:r>
+        <w:rPr>
+          <w:lang w:val="pt-PT"/>
+        </w:rPr>
+        <w:t>Storage</w:t>
+      </w:r>
+      <w:proofErr w:type="spellEnd"/>
+      <w:r>
+        <w:rPr>
+          <w:lang w:val="pt-PT"/>
+        </w:rPr>
+        <w:t xml:space="preserve">, em que </w:t>
+      </w:r>
+      <w:r>
+        <w:rPr>
+          <w:lang w:val="pt-PT"/>
+        </w:rPr>
+        <w:t>temos uma pasta “</w:t>
+      </w:r>
+      <w:proofErr w:type="spellStart"/>
+      <w:r>
+        <w:rPr>
+          <w:lang w:val="pt-PT"/>
+        </w:rPr>
+        <w:t>users</w:t>
+      </w:r>
+      <w:proofErr w:type="spellEnd"/>
+      <w:r>
+        <w:rPr>
+          <w:lang w:val="pt-PT"/>
+        </w:rPr>
+        <w:t xml:space="preserve">” </w:t>
+      </w:r>
+      <w:r>
+        <w:rPr>
+          <w:lang w:val="pt-PT"/>
+        </w:rPr>
+        <w:t>que contém as imagens de perfil, sendo que estas são identificadas pelo seu nome que é igual ao email do utilizador a quem elas pertencem.</w:t>
+      </w:r>
+    </w:p>
+    <w:p>
+      <w:pPr>
+        <w:keepNext/>
+        <w:jc w:val="center"/>
+        <w:rPr>
+          <w:noProof/>
+          <w:lang w:val="pt-PT"/>
+        </w:rPr>
+      </w:pPr>
+    </w:p>
+    <w:p>
+      <w:pPr>
+        <w:keepNext/>
+        <w:jc w:val="center"/>
+      </w:pPr>
+      <w:r>
+        <w:rPr>
+          <w:noProof/>
+          <w:lang w:val="pt-PT"/>
+        </w:rPr>
+        <w:drawing>
+          <wp:inline distT="0" distB="0" distL="0" distR="0" wp14:anchorId="5406BDB5" wp14:editId="26EEC407">
+            <wp:extent cx="4365266" cy="2219581"/>
+            <wp:effectExtent l="0" t="0" r="0" b="9525"/>
+            <wp:docPr id="17" name="Imagem 17"/>
+            <wp:cNvGraphicFramePr>
+              <a:graphicFrameLocks xmlns:a="http://schemas.openxmlformats.org/drawingml/2006/main" noChangeAspect="1"/>
+            </wp:cNvGraphicFramePr>
+            <a:graphic xmlns:a="http://schemas.openxmlformats.org/drawingml/2006/main">
+              <a:graphicData uri="http://schemas.openxmlformats.org/drawingml/2006/picture">
+                <pic:pic xmlns:pic="http://schemas.openxmlformats.org/drawingml/2006/picture">
+                  <pic:nvPicPr>
+                    <pic:cNvPr id="0" name="Picture 3"/>
+                    <pic:cNvPicPr>
+                      <a:picLocks noChangeAspect="1" noChangeArrowheads="1"/>
+                    </pic:cNvPicPr>
+                  </pic:nvPicPr>
+                  <pic:blipFill>
+                    <a:blip r:embed="rId22" cstate="print">
+                      <a:extLst>
+                        <a:ext uri="{28A0092B-C50C-407E-A947-70E740481C1C}">
+                          <a14:useLocalDpi xmlns:a14="http://schemas.microsoft.com/office/drawing/2010/main" val="0"/>
+                        </a:ext>
+                      </a:extLst>
+                    </a:blip>
+                    <a:srcRect/>
+                    <a:stretch>
+                      <a:fillRect/>
+                    </a:stretch>
+                  </pic:blipFill>
+                  <pic:spPr bwMode="auto">
+                    <a:xfrm>
+                      <a:off x="0" y="0"/>
+                      <a:ext cx="4371924" cy="2222966"/>
+                    </a:xfrm>
+                    <a:prstGeom prst="rect">
+                      <a:avLst/>
+                    </a:prstGeom>
+                    <a:noFill/>
+                    <a:ln>
+                      <a:noFill/>
+                    </a:ln>
+                  </pic:spPr>
+                </pic:pic>
+              </a:graphicData>
+            </a:graphic>
+          </wp:inline>
+        </w:drawing>
+      </w:r>
+    </w:p>
+    <w:p>
+      <w:pPr>
+        <w:pStyle w:val="Legenda"/>
+      </w:pPr>
+      <w:bookmarkStart w:id="36" w:name="_Toc124143165"/>
+      <w:r>
+        <w:t xml:space="preserve">Figura </w:t>
+      </w:r>
+      <w:fldSimple w:instr=" SEQ Figura \* ARABIC ">
+        <w:r>
+          <w:rPr>
+            <w:noProof/>
+          </w:rPr>
+          <w:t>10</w:t>
+        </w:r>
+      </w:fldSimple>
+      <w:r>
+        <w:t xml:space="preserve"> - </w:t>
+      </w:r>
+      <w:proofErr w:type="spellStart"/>
+      <w:r>
+        <w:t>Firebase</w:t>
+      </w:r>
+      <w:proofErr w:type="spellEnd"/>
+      <w:r>
+        <w:t xml:space="preserve"> </w:t>
+      </w:r>
+      <w:proofErr w:type="spellStart"/>
+      <w:r>
+        <w:t>Storage</w:t>
+      </w:r>
+      <w:bookmarkEnd w:id="36"/>
+      <w:proofErr w:type="spellEnd"/>
+    </w:p>
+    <w:p>
+      <w:pPr>
+        <w:rPr>
+          <w:bCs/>
+          <w:sz w:val="22"/>
+          <w:szCs w:val="20"/>
+          <w:lang w:val="pt-PT"/>
+        </w:rPr>
+      </w:pPr>
+      <w:r>
+        <w:br w:type="page"/>
+      </w:r>
+    </w:p>
+    <w:p>
+      <w:pPr>
+        <w:pStyle w:val="Legenda"/>
+      </w:pPr>
+    </w:p>
+    <w:p>
+      <w:pPr>
+        <w:rPr>
+          <w:lang w:val="pt-PT"/>
+        </w:rPr>
+      </w:pPr>
+    </w:p>
+    <w:p>
+      <w:pPr>
+        <w:keepNext/>
+        <w:jc w:val="both"/>
+        <w:rPr>
+          <w:lang w:val="pt-PT"/>
+        </w:rPr>
+      </w:pPr>
+    </w:p>
+    <w:p>
+      <w:pPr>
+        <w:keepNext/>
+        <w:jc w:val="center"/>
+        <w:rPr>
+          <w:lang w:val="pt-PT"/>
+        </w:rPr>
+      </w:pPr>
+    </w:p>
+    <w:p>
+      <w:pPr>
+        <w:keepNext/>
+        <w:jc w:val="center"/>
+      </w:pPr>
+      <w:r>
+        <w:rPr>
+          <w:lang w:val="pt-PT"/>
+        </w:rPr>
+        <w:drawing>
+          <wp:inline distT="0" distB="0" distL="0" distR="0" wp14:anchorId="21318BA0" wp14:editId="667C93EC">
+            <wp:extent cx="4929808" cy="4468438"/>
+            <wp:effectExtent l="0" t="0" r="4445" b="8890"/>
+            <wp:docPr id="18" name="Imagem 18"/>
+            <wp:cNvGraphicFramePr>
+              <a:graphicFrameLocks xmlns:a="http://schemas.openxmlformats.org/drawingml/2006/main" noChangeAspect="1"/>
+            </wp:cNvGraphicFramePr>
+            <a:graphic xmlns:a="http://schemas.openxmlformats.org/drawingml/2006/main">
+              <a:graphicData uri="http://schemas.openxmlformats.org/drawingml/2006/picture">
+                <pic:pic xmlns:pic="http://schemas.openxmlformats.org/drawingml/2006/picture">
+                  <pic:nvPicPr>
+                    <pic:cNvPr id="1" name=""/>
+                    <pic:cNvPicPr/>
+                  </pic:nvPicPr>
+                  <pic:blipFill>
+                    <a:blip r:embed="rId23"/>
+                    <a:stretch>
+                      <a:fillRect/>
+                    </a:stretch>
+                  </pic:blipFill>
+                  <pic:spPr>
+                    <a:xfrm>
+                      <a:off x="0" y="0"/>
+                      <a:ext cx="4934558" cy="4472744"/>
+                    </a:xfrm>
+                    <a:prstGeom prst="rect">
+                      <a:avLst/>
+                    </a:prstGeom>
+                  </pic:spPr>
+                </pic:pic>
+              </a:graphicData>
+            </a:graphic>
+          </wp:inline>
+        </w:drawing>
+      </w:r>
+    </w:p>
+    <w:p>
+      <w:pPr>
+        <w:pStyle w:val="Legenda"/>
+      </w:pPr>
+      <w:bookmarkStart w:id="37" w:name="_Toc124143166"/>
+      <w:r>
+        <w:t xml:space="preserve">Figura </w:t>
+      </w:r>
+      <w:fldSimple w:instr=" SEQ Figura \* ARABIC ">
+        <w:r>
+          <w:rPr>
+            <w:noProof/>
+          </w:rPr>
+          <w:t>11</w:t>
+        </w:r>
+      </w:fldSimple>
+      <w:r>
+        <w:t xml:space="preserve"> - Atualização da imagem de perfil na </w:t>
+      </w:r>
+      <w:proofErr w:type="spellStart"/>
+      <w:r>
+        <w:t>Firebase</w:t>
+      </w:r>
+      <w:bookmarkEnd w:id="37"/>
+      <w:proofErr w:type="spellEnd"/>
+    </w:p>
+    <w:p>
+      <w:pPr>
+        <w:rPr>
+          <w:lang w:val="pt-PT"/>
+        </w:rPr>
+      </w:pPr>
+    </w:p>
+    <w:p>
+      <w:pPr>
+        <w:pStyle w:val="Ttulo2"/>
+      </w:pPr>
+      <w:bookmarkStart w:id="38" w:name="_Toc124143153"/>
+      <w:proofErr w:type="spellStart"/>
+      <w:r>
+        <w:t>Firestore</w:t>
+      </w:r>
+      <w:proofErr w:type="spellEnd"/>
+      <w:r>
+        <w:t xml:space="preserve"> </w:t>
+      </w:r>
+      <w:proofErr w:type="spellStart"/>
+      <w:r>
+        <w:t>Database</w:t>
+      </w:r>
+      <w:bookmarkEnd w:id="38"/>
+      <w:proofErr w:type="spellEnd"/>
+    </w:p>
+    <w:p>
+      <w:pPr>
+        <w:spacing w:line="360" w:lineRule="auto"/>
+        <w:jc w:val="both"/>
+        <w:rPr>
+          <w:lang w:val="pt-PT"/>
+        </w:rPr>
+      </w:pPr>
+      <w:r>
+        <w:rPr>
+          <w:lang w:val="pt-PT"/>
+        </w:rPr>
+        <w:t xml:space="preserve">Para guardarmos </w:t>
+      </w:r>
+      <w:r>
+        <w:rPr>
+          <w:lang w:val="pt-PT"/>
+        </w:rPr>
+        <w:t xml:space="preserve">as </w:t>
+      </w:r>
+      <w:r>
+        <w:rPr>
+          <w:lang w:val="pt-PT"/>
+        </w:rPr>
+        <w:t xml:space="preserve">pontuações dos utilizadores utilizamos a </w:t>
+      </w:r>
+      <w:proofErr w:type="spellStart"/>
+      <w:r>
+        <w:rPr>
+          <w:i/>
+          <w:iCs/>
+          <w:lang w:val="pt-PT"/>
+        </w:rPr>
+        <w:t>database</w:t>
+      </w:r>
+      <w:proofErr w:type="spellEnd"/>
+      <w:r>
+        <w:rPr>
+          <w:lang w:val="pt-PT"/>
+        </w:rPr>
+        <w:t xml:space="preserve"> da </w:t>
+      </w:r>
+      <w:proofErr w:type="spellStart"/>
+      <w:r>
+        <w:rPr>
+          <w:i/>
+          <w:iCs/>
+          <w:lang w:val="pt-PT"/>
+        </w:rPr>
+        <w:t>firestore</w:t>
+      </w:r>
+      <w:proofErr w:type="spellEnd"/>
+      <w:r>
+        <w:rPr>
+          <w:lang w:val="pt-PT"/>
+        </w:rPr>
+        <w:t xml:space="preserve">, sendo que esta permite ter coleções em que cada coleção tem vários documentos e cada documento tem </w:t>
+      </w:r>
+      <w:r>
+        <w:rPr>
+          <w:lang w:val="pt-PT"/>
+        </w:rPr>
+        <w:t>vários campos. Utilizamos uma coleção chamada “</w:t>
+      </w:r>
+      <w:proofErr w:type="spellStart"/>
+      <w:r>
+        <w:rPr>
+          <w:lang w:val="pt-PT"/>
+        </w:rPr>
+        <w:t>TopScoresSingleplayer</w:t>
+      </w:r>
+      <w:proofErr w:type="spellEnd"/>
+      <w:r>
+        <w:rPr>
+          <w:lang w:val="pt-PT"/>
+        </w:rPr>
+        <w:t>” onde temos vários documentos, sendo eles identificados pelo email do utilizador que representam. Cada um destes documentos tem dois campos, a maior pontuação do utilizador em questão e o tempo que este demorou a atingi-la.</w:t>
+      </w:r>
+    </w:p>
+    <w:p>
+      <w:pPr>
+        <w:rPr>
+          <w:lang w:val="pt-PT"/>
+        </w:rPr>
+      </w:pPr>
+      <w:r>
+        <w:rPr>
+          <w:lang w:val="pt-PT"/>
+        </w:rPr>
+        <w:br w:type="page"/>
+      </w:r>
+    </w:p>
+    <w:p>
+      <w:pPr>
+        <w:spacing w:line="360" w:lineRule="auto"/>
+        <w:jc w:val="both"/>
+        <w:rPr>
+          <w:lang w:val="pt-PT"/>
+        </w:rPr>
+      </w:pPr>
+    </w:p>
+    <w:p>
+      <w:pPr>
+        <w:spacing w:line="360" w:lineRule="auto"/>
+        <w:jc w:val="both"/>
+        <w:rPr>
+          <w:lang w:val="pt-PT"/>
+        </w:rPr>
+      </w:pPr>
+    </w:p>
+    <w:p>
+      <w:pPr>
+        <w:spacing w:line="360" w:lineRule="auto"/>
+        <w:jc w:val="both"/>
+        <w:rPr>
+          <w:lang w:val="pt-PT"/>
+        </w:rPr>
+      </w:pPr>
+    </w:p>
+    <w:p>
+      <w:pPr>
+        <w:keepNext/>
+        <w:spacing w:line="360" w:lineRule="auto"/>
+        <w:jc w:val="center"/>
+      </w:pPr>
+      <w:r>
+        <w:rPr>
+          <w:noProof/>
+          <w:lang w:val="pt-PT"/>
+        </w:rPr>
+        <w:drawing>
+          <wp:inline distT="0" distB="0" distL="0" distR="0" wp14:anchorId="4E5EFAA9" wp14:editId="225F0B17">
+            <wp:extent cx="6053395" cy="1558455"/>
+            <wp:effectExtent l="0" t="0" r="5080" b="3810"/>
+            <wp:docPr id="19" name="Imagem 19"/>
+            <wp:cNvGraphicFramePr>
+              <a:graphicFrameLocks xmlns:a="http://schemas.openxmlformats.org/drawingml/2006/main" noChangeAspect="1"/>
+            </wp:cNvGraphicFramePr>
+            <a:graphic xmlns:a="http://schemas.openxmlformats.org/drawingml/2006/main">
+              <a:graphicData uri="http://schemas.openxmlformats.org/drawingml/2006/picture">
+                <pic:pic xmlns:pic="http://schemas.openxmlformats.org/drawingml/2006/picture">
+                  <pic:nvPicPr>
+                    <pic:cNvPr id="0" name="Picture 4"/>
+                    <pic:cNvPicPr>
+                      <a:picLocks noChangeAspect="1" noChangeArrowheads="1"/>
+                    </pic:cNvPicPr>
+                  </pic:nvPicPr>
+                  <pic:blipFill>
+                    <a:blip r:embed="rId24">
+                      <a:extLst>
+                        <a:ext uri="{28A0092B-C50C-407E-A947-70E740481C1C}">
+                          <a14:useLocalDpi xmlns:a14="http://schemas.microsoft.com/office/drawing/2010/main" val="0"/>
+                        </a:ext>
+                      </a:extLst>
+                    </a:blip>
+                    <a:srcRect/>
+                    <a:stretch>
+                      <a:fillRect/>
+                    </a:stretch>
+                  </pic:blipFill>
+                  <pic:spPr bwMode="auto">
+                    <a:xfrm>
+                      <a:off x="0" y="0"/>
+                      <a:ext cx="6072068" cy="1563263"/>
+                    </a:xfrm>
+                    <a:prstGeom prst="rect">
+                      <a:avLst/>
+                    </a:prstGeom>
+                    <a:noFill/>
+                    <a:ln>
+                      <a:noFill/>
+                    </a:ln>
+                  </pic:spPr>
+                </pic:pic>
+              </a:graphicData>
+            </a:graphic>
+          </wp:inline>
+        </w:drawing>
+      </w:r>
+    </w:p>
+    <w:p>
+      <w:pPr>
+        <w:pStyle w:val="Legenda"/>
+      </w:pPr>
+      <w:bookmarkStart w:id="39" w:name="_Toc124143167"/>
+      <w:r>
+        <w:t xml:space="preserve">Figura </w:t>
+      </w:r>
+      <w:fldSimple w:instr=" SEQ Figura \* ARABIC ">
+        <w:r>
+          <w:rPr>
+            <w:noProof/>
+          </w:rPr>
+          <w:t>12</w:t>
+        </w:r>
+      </w:fldSimple>
+      <w:r>
+        <w:t xml:space="preserve"> - </w:t>
+      </w:r>
+      <w:proofErr w:type="spellStart"/>
+      <w:r>
+        <w:t>Firestore</w:t>
+      </w:r>
+      <w:proofErr w:type="spellEnd"/>
+      <w:r>
+        <w:t xml:space="preserve"> </w:t>
+      </w:r>
+      <w:proofErr w:type="spellStart"/>
+      <w:r>
+        <w:t>Database</w:t>
+      </w:r>
+      <w:bookmarkEnd w:id="39"/>
+      <w:proofErr w:type="spellEnd"/>
+    </w:p>
+    <w:p>
+      <w:pPr>
+        <w:rPr>
+          <w:lang w:val="pt-PT"/>
+        </w:rPr>
+      </w:pPr>
+    </w:p>
+    <w:p>
+      <w:pPr>
+        <w:spacing w:line="360" w:lineRule="auto"/>
+        <w:jc w:val="both"/>
+        <w:rPr>
+          <w:lang w:val="pt-PT"/>
+        </w:rPr>
+      </w:pPr>
+      <w:r>
+        <w:rPr>
+          <w:lang w:val="pt-PT"/>
+        </w:rPr>
+        <w:t>Caso este utilizador ainda não tenha pontuação guardada</w:t>
+      </w:r>
+      <w:r>
+        <w:rPr>
+          <w:lang w:val="pt-PT"/>
+        </w:rPr>
+        <w:t>,</w:t>
+      </w:r>
+      <w:r>
+        <w:rPr>
+          <w:lang w:val="pt-PT"/>
+        </w:rPr>
+        <w:t xml:space="preserve"> é </w:t>
+      </w:r>
+      <w:proofErr w:type="gramStart"/>
+      <w:r>
+        <w:rPr>
+          <w:lang w:val="pt-PT"/>
+        </w:rPr>
+        <w:t>criado um novo</w:t>
+      </w:r>
+      <w:proofErr w:type="gramEnd"/>
+      <w:r>
+        <w:rPr>
+          <w:lang w:val="pt-PT"/>
+        </w:rPr>
+        <w:t xml:space="preserve"> documento para ele.</w:t>
+      </w:r>
+    </w:p>
+    <w:p>
+      <w:pPr>
+        <w:jc w:val="center"/>
+        <w:rPr>
+          <w:lang w:val="pt-PT"/>
+        </w:rPr>
+      </w:pPr>
+    </w:p>
+    <w:p>
+      <w:pPr>
+        <w:keepNext/>
+        <w:jc w:val="center"/>
+      </w:pPr>
+      <w:r>
+        <w:rPr>
+          <w:lang w:val="pt-PT"/>
+        </w:rPr>
+        <w:drawing>
+          <wp:inline distT="0" distB="0" distL="0" distR="0" wp14:anchorId="0E614F16" wp14:editId="0014EFCE">
+            <wp:extent cx="5144494" cy="5166379"/>
+            <wp:effectExtent l="0" t="0" r="0" b="0"/>
+            <wp:docPr id="20" name="Imagem 20"/>
+            <wp:cNvGraphicFramePr>
+              <a:graphicFrameLocks xmlns:a="http://schemas.openxmlformats.org/drawingml/2006/main" noChangeAspect="1"/>
+            </wp:cNvGraphicFramePr>
+            <a:graphic xmlns:a="http://schemas.openxmlformats.org/drawingml/2006/main">
+              <a:graphicData uri="http://schemas.openxmlformats.org/drawingml/2006/picture">
+                <pic:pic xmlns:pic="http://schemas.openxmlformats.org/drawingml/2006/picture">
+                  <pic:nvPicPr>
+                    <pic:cNvPr id="1" name=""/>
+                    <pic:cNvPicPr/>
+                  </pic:nvPicPr>
+                  <pic:blipFill>
+                    <a:blip r:embed="rId25"/>
+                    <a:stretch>
+                      <a:fillRect/>
+                    </a:stretch>
+                  </pic:blipFill>
+                  <pic:spPr>
+                    <a:xfrm>
+                      <a:off x="0" y="0"/>
+                      <a:ext cx="5147775" cy="5169674"/>
+                    </a:xfrm>
+                    <a:prstGeom prst="rect">
+                      <a:avLst/>
+                    </a:prstGeom>
+                  </pic:spPr>
+                </pic:pic>
+              </a:graphicData>
+            </a:graphic>
+          </wp:inline>
+        </w:drawing>
+      </w:r>
+    </w:p>
+    <w:p>
+      <w:pPr>
+        <w:pStyle w:val="Legenda"/>
+      </w:pPr>
+      <w:bookmarkStart w:id="40" w:name="_Toc124143168"/>
+      <w:r>
+        <w:t xml:space="preserve">Figura </w:t>
+      </w:r>
+      <w:fldSimple w:instr=" SEQ Figura \* ARABIC ">
+        <w:r>
+          <w:rPr>
+            <w:noProof/>
+          </w:rPr>
+          <w:t>13</w:t>
+        </w:r>
+      </w:fldSimple>
+      <w:r>
+        <w:t xml:space="preserve"> - Criação ou atualização da pontuação na </w:t>
+      </w:r>
+      <w:proofErr w:type="spellStart"/>
+      <w:r>
+        <w:t>Firestore</w:t>
+      </w:r>
+      <w:proofErr w:type="spellEnd"/>
+      <w:r>
+        <w:t xml:space="preserve"> </w:t>
+      </w:r>
+      <w:proofErr w:type="spellStart"/>
+      <w:r>
+        <w:t>Database</w:t>
+      </w:r>
+      <w:bookmarkEnd w:id="40"/>
+      <w:proofErr w:type="spellEnd"/>
+    </w:p>
+    <w:p>
+      <w:pPr>
+        <w:rPr>
+          <w:lang w:val="pt-PT"/>
+        </w:rPr>
+      </w:pPr>
+      <w:r>
+        <w:rPr>
+          <w:lang w:val="pt-PT"/>
+        </w:rPr>
+        <w:br w:type="page"/>
+      </w:r>
+    </w:p>
+    <w:p>
+      <w:pPr>
+        <w:rPr>
+          <w:lang w:val="pt-PT"/>
+        </w:rPr>
+      </w:pPr>
+    </w:p>
+    <w:p>
+      <w:pPr>
+        <w:pStyle w:val="Ttulo1"/>
+      </w:pPr>
+      <w:bookmarkStart w:id="41" w:name="_Toc124143154"/>
+      <w:r>
+        <w:t>Idiomas</w:t>
+      </w:r>
+      <w:bookmarkEnd w:id="41"/>
+    </w:p>
+    <w:p>
+      <w:pPr>
+        <w:spacing w:line="360" w:lineRule="auto"/>
+        <w:jc w:val="both"/>
+        <w:rPr>
+          <w:lang w:val="pt-PT"/>
+        </w:rPr>
+      </w:pPr>
+      <w:r>
+        <w:rPr>
+          <w:lang w:val="pt-PT"/>
+        </w:rPr>
+        <w:t xml:space="preserve">No decorrer do </w:t>
+      </w:r>
+      <w:r>
+        <w:rPr>
+          <w:lang w:val="pt-PT"/>
+        </w:rPr>
+        <w:t xml:space="preserve">desenvolvimento da aplicação foi sempre tido em atenção a utilização de dois idiomas, nomeadamente o </w:t>
+      </w:r>
+      <w:proofErr w:type="gramStart"/>
+      <w:r>
+        <w:rPr>
+          <w:lang w:val="pt-PT"/>
+        </w:rPr>
+        <w:t>Português</w:t>
+      </w:r>
+      <w:proofErr w:type="gramEnd"/>
+      <w:r>
+        <w:rPr>
+          <w:lang w:val="pt-PT"/>
+        </w:rPr>
+        <w:t xml:space="preserve"> e o Inglês.</w:t>
+      </w:r>
+      <w:r>
+        <w:rPr>
+          <w:lang w:val="pt-PT"/>
+        </w:rPr>
+        <w:t xml:space="preserve"> Para isto foram criados dois </w:t>
+      </w:r>
+      <w:r>
+        <w:rPr>
+          <w:lang w:val="pt-PT"/>
+        </w:rPr>
+        <w:t xml:space="preserve">ficheiros </w:t>
+      </w:r>
+      <w:proofErr w:type="spellStart"/>
+      <w:r>
+        <w:rPr>
+          <w:i/>
+          <w:iCs/>
+          <w:lang w:val="pt-PT"/>
+        </w:rPr>
+        <w:t>xml</w:t>
+      </w:r>
+      <w:proofErr w:type="spellEnd"/>
+      <w:r>
+        <w:rPr>
+          <w:lang w:val="pt-PT"/>
+        </w:rPr>
+        <w:t xml:space="preserve"> de </w:t>
+      </w:r>
+      <w:proofErr w:type="spellStart"/>
+      <w:r>
+        <w:rPr>
+          <w:i/>
+          <w:iCs/>
+          <w:lang w:val="pt-PT"/>
+        </w:rPr>
+        <w:t>Strings</w:t>
+      </w:r>
+      <w:proofErr w:type="spellEnd"/>
+      <w:r>
+        <w:rPr>
+          <w:lang w:val="pt-PT"/>
+        </w:rPr>
+        <w:t>, que contêm a tradução para cada um destes idiomas das várias frases utilizadas na interface do programa.</w:t>
+      </w:r>
+    </w:p>
+    <w:p>
+      <w:pPr>
+        <w:rPr>
+          <w:lang w:val="pt-PT"/>
+        </w:rPr>
+      </w:pPr>
+    </w:p>
+    <w:p>
+      <w:pPr>
+        <w:keepNext/>
+        <w:jc w:val="center"/>
+      </w:pPr>
+      <w:r>
+        <w:rPr>
+          <w:noProof/>
+        </w:rPr>
+        <w:drawing>
+          <wp:inline distT="0" distB="0" distL="0" distR="0" wp14:anchorId="3460D25B" wp14:editId="497E08C0">
+            <wp:extent cx="5131743" cy="6520070"/>
+            <wp:effectExtent l="0" t="0" r="0" b="0"/>
+            <wp:docPr id="22" name="Imagem 22"/>
+            <wp:cNvGraphicFramePr>
+              <a:graphicFrameLocks xmlns:a="http://schemas.openxmlformats.org/drawingml/2006/main" noChangeAspect="1"/>
+            </wp:cNvGraphicFramePr>
+            <a:graphic xmlns:a="http://schemas.openxmlformats.org/drawingml/2006/main">
+              <a:graphicData uri="http://schemas.openxmlformats.org/drawingml/2006/picture">
+                <pic:pic xmlns:pic="http://schemas.openxmlformats.org/drawingml/2006/picture">
+                  <pic:nvPicPr>
+                    <pic:cNvPr id="0" name="Picture 5"/>
+                    <pic:cNvPicPr>
+                      <a:picLocks noChangeAspect="1" noChangeArrowheads="1"/>
+                    </pic:cNvPicPr>
+                  </pic:nvPicPr>
+                  <pic:blipFill>
+                    <a:blip r:embed="rId26">
+                      <a:extLst>
+                        <a:ext uri="{28A0092B-C50C-407E-A947-70E740481C1C}">
+                          <a14:useLocalDpi xmlns:a14="http://schemas.microsoft.com/office/drawing/2010/main" val="0"/>
+                        </a:ext>
+                      </a:extLst>
+                    </a:blip>
+                    <a:srcRect/>
+                    <a:stretch>
+                      <a:fillRect/>
+                    </a:stretch>
+                  </pic:blipFill>
+                  <pic:spPr bwMode="auto">
+                    <a:xfrm>
+                      <a:off x="0" y="0"/>
+                      <a:ext cx="5138449" cy="6528590"/>
+                    </a:xfrm>
+                    <a:prstGeom prst="rect">
+                      <a:avLst/>
+                    </a:prstGeom>
+                    <a:noFill/>
+                    <a:ln>
+                      <a:noFill/>
+                    </a:ln>
+                  </pic:spPr>
+                </pic:pic>
+              </a:graphicData>
+            </a:graphic>
+          </wp:inline>
+        </w:drawing>
+      </w:r>
+    </w:p>
+    <w:p>
+      <w:pPr>
+        <w:pStyle w:val="Legenda"/>
+      </w:pPr>
+      <w:bookmarkStart w:id="42" w:name="_Toc124143169"/>
+      <w:r>
+        <w:t xml:space="preserve">Figura </w:t>
+      </w:r>
+      <w:fldSimple w:instr=" SEQ Figura \* ARABIC ">
+        <w:r>
+          <w:rPr>
+            <w:noProof/>
+          </w:rPr>
+          <w:t>14</w:t>
+        </w:r>
+      </w:fldSimple>
+      <w:r>
+        <w:t xml:space="preserve"> - Traduções</w:t>
+      </w:r>
+      <w:bookmarkEnd w:id="42"/>
+    </w:p>
+    <w:p>
+      <w:pPr>
+        <w:rPr>
+          <w:lang w:val="pt-PT"/>
+        </w:rPr>
+      </w:pPr>
+      <w:r>
+        <w:rPr>
+          <w:lang w:val="pt-PT"/>
+        </w:rPr>
+        <w:br w:type="page"/>
+      </w:r>
+    </w:p>
+    <w:p>
+      <w:pPr>
+        <w:rPr>
+          <w:lang w:val="pt-PT"/>
+        </w:rPr>
+      </w:pPr>
+    </w:p>
+    <w:p>
+      <w:pPr>
+        <w:rPr>
+          <w:lang w:val="pt-PT"/>
+        </w:rPr>
+      </w:pPr>
+    </w:p>
+    <w:p>
+      <w:pPr>
+        <w:pStyle w:val="Ttulo1"/>
+      </w:pPr>
+      <w:bookmarkStart w:id="43" w:name="_Toc124143155"/>
+      <w:r>
+        <w:t>Orientações ecrã</w:t>
+      </w:r>
+      <w:bookmarkEnd w:id="43"/>
+    </w:p>
+    <w:p>
+      <w:pPr>
+        <w:spacing w:line="360" w:lineRule="auto"/>
+        <w:jc w:val="both"/>
+        <w:rPr>
+          <w:lang w:val="pt-PT"/>
+        </w:rPr>
+      </w:pPr>
+    </w:p>
+    <w:p>
+      <w:pPr>
+        <w:spacing w:line="360" w:lineRule="auto"/>
+        <w:jc w:val="both"/>
+        <w:rPr>
+          <w:lang w:val="pt-PT"/>
+        </w:rPr>
+      </w:pPr>
+      <w:r>
+        <w:rPr>
+          <w:lang w:val="pt-PT"/>
+        </w:rPr>
+        <w:t xml:space="preserve">De forma </w:t>
+      </w:r>
+      <w:r>
+        <w:rPr>
+          <w:lang w:val="pt-PT"/>
+        </w:rPr>
+        <w:t>a melhor</w:t>
+      </w:r>
+      <w:r>
+        <w:rPr>
+          <w:lang w:val="pt-PT"/>
+        </w:rPr>
+        <w:t xml:space="preserve">ar a apresentação visual da nossa aplicação em certas atividades foi pensada a </w:t>
+      </w:r>
+      <w:r>
+        <w:rPr>
+          <w:lang w:val="pt-PT"/>
+        </w:rPr>
+        <w:t xml:space="preserve">possibilidade do utilizador </w:t>
+      </w:r>
+      <w:r>
+        <w:rPr>
+          <w:lang w:val="pt-PT"/>
+        </w:rPr>
+        <w:t xml:space="preserve">poder ter o </w:t>
+      </w:r>
+      <w:r>
+        <w:rPr>
+          <w:lang w:val="pt-PT"/>
+        </w:rPr>
+        <w:t>dispositivo</w:t>
+      </w:r>
+      <w:r>
+        <w:rPr>
+          <w:lang w:val="pt-PT"/>
+        </w:rPr>
+        <w:t xml:space="preserve"> em diferentes orientações. Como tal, foi criada uma </w:t>
+      </w:r>
+      <w:r>
+        <w:rPr>
+          <w:lang w:val="pt-PT"/>
+        </w:rPr>
+        <w:t xml:space="preserve">interface especifica para o jogo </w:t>
+      </w:r>
+      <w:r>
+        <w:rPr>
+          <w:lang w:val="pt-PT"/>
+        </w:rPr>
+        <w:t xml:space="preserve">para quando o utilizador tem o dispositivo em modo </w:t>
+      </w:r>
+      <w:proofErr w:type="spellStart"/>
+      <w:r>
+        <w:rPr>
+          <w:i/>
+          <w:iCs/>
+          <w:lang w:val="pt-PT"/>
+        </w:rPr>
+        <w:t>Portrait</w:t>
+      </w:r>
+      <w:proofErr w:type="spellEnd"/>
+      <w:r>
+        <w:rPr>
+          <w:lang w:val="pt-PT"/>
+        </w:rPr>
+        <w:t xml:space="preserve"> </w:t>
+      </w:r>
+      <w:r>
+        <w:rPr>
+          <w:lang w:val="pt-PT"/>
+        </w:rPr>
+        <w:t>ou</w:t>
+      </w:r>
+      <w:r>
+        <w:rPr>
+          <w:lang w:val="pt-PT"/>
+        </w:rPr>
+        <w:t xml:space="preserve"> em modo </w:t>
+      </w:r>
+      <w:proofErr w:type="spellStart"/>
+      <w:r>
+        <w:rPr>
+          <w:i/>
+          <w:iCs/>
+          <w:lang w:val="pt-PT"/>
+        </w:rPr>
+        <w:t>Landscape</w:t>
+      </w:r>
+      <w:proofErr w:type="spellEnd"/>
+      <w:r>
+        <w:rPr>
+          <w:lang w:val="pt-PT"/>
+        </w:rPr>
+        <w:t>.</w:t>
+      </w:r>
+      <w:r>
+        <w:rPr>
+          <w:lang w:val="pt-PT"/>
+        </w:rPr>
+        <w:t xml:space="preserve"> </w:t>
+      </w:r>
+    </w:p>
+    <w:p>
+      <w:pPr>
+        <w:spacing w:line="360" w:lineRule="auto"/>
+        <w:jc w:val="both"/>
+        <w:rPr>
+          <w:lang w:val="pt-PT"/>
+        </w:rPr>
+      </w:pPr>
+      <w:r>
+        <w:rPr>
+          <w:lang w:val="pt-PT"/>
+        </w:rPr>
+        <w:t xml:space="preserve">Em certas atividades em que </w:t>
+      </w:r>
+      <w:r>
+        <w:rPr>
+          <w:lang w:val="pt-PT"/>
+        </w:rPr>
+        <w:t>isto não é permitido foi bloquead</w:t>
+      </w:r>
+      <w:r>
+        <w:rPr>
+          <w:lang w:val="pt-PT"/>
+        </w:rPr>
+        <w:t xml:space="preserve">a a orientação a uma especifica, neste caso à orientação </w:t>
+      </w:r>
+      <w:proofErr w:type="spellStart"/>
+      <w:r>
+        <w:rPr>
+          <w:lang w:val="pt-PT"/>
+        </w:rPr>
+        <w:t>Portrait</w:t>
+      </w:r>
+      <w:proofErr w:type="spellEnd"/>
+      <w:r>
+        <w:rPr>
+          <w:lang w:val="pt-PT"/>
+        </w:rPr>
+        <w:t xml:space="preserve">. Estas atividades serão </w:t>
+      </w:r>
+      <w:r>
+        <w:rPr>
+          <w:lang w:val="pt-PT"/>
+        </w:rPr>
+        <w:t xml:space="preserve">a </w:t>
+      </w:r>
+      <w:r>
+        <w:rPr>
+          <w:lang w:val="pt-PT"/>
+        </w:rPr>
+        <w:t xml:space="preserve">de Login, Registo, </w:t>
+      </w:r>
+      <w:r>
+        <w:rPr>
+          <w:lang w:val="pt-PT"/>
+        </w:rPr>
+        <w:t>Edição da conta de utilizador</w:t>
+      </w:r>
+      <w:r>
+        <w:rPr>
+          <w:lang w:val="pt-PT"/>
+        </w:rPr>
+        <w:t>, Top 5 utilizadores com mais pontos e os Créditos da aplicação.</w:t>
+      </w:r>
+    </w:p>
+    <w:p>
+      <w:pPr>
+        <w:spacing w:line="360" w:lineRule="auto"/>
+        <w:jc w:val="both"/>
+        <w:rPr>
+          <w:lang w:val="pt-PT"/>
+        </w:rPr>
+      </w:pPr>
+    </w:p>
+    <w:p>
+      <w:pPr>
+        <w:keepNext/>
+        <w:spacing w:line="360" w:lineRule="auto"/>
+        <w:jc w:val="center"/>
+        <w:rPr>
+          <w:lang w:val="pt-PT"/>
+        </w:rPr>
+      </w:pPr>
+    </w:p>
+    <w:p>
+      <w:pPr>
+        <w:keepNext/>
+        <w:spacing w:line="360" w:lineRule="auto"/>
+        <w:jc w:val="center"/>
+      </w:pPr>
+      <w:r>
+        <w:rPr>
+          <w:lang w:val="pt-PT"/>
+        </w:rPr>
+        <w:drawing>
+          <wp:inline distT="0" distB="0" distL="0" distR="0" wp14:anchorId="5224C5C1" wp14:editId="07C37D09">
+            <wp:extent cx="4643562" cy="2549886"/>
+            <wp:effectExtent l="0" t="0" r="5080" b="3175"/>
+            <wp:docPr id="23" name="Imagem 23" descr="Uma imagem com texto&#10;&#10;Descrição gerada automaticamente"/>
+            <wp:cNvGraphicFramePr>
+              <a:graphicFrameLocks xmlns:a="http://schemas.openxmlformats.org/drawingml/2006/main" noChangeAspect="1"/>
+            </wp:cNvGraphicFramePr>
+            <a:graphic xmlns:a="http://schemas.openxmlformats.org/drawingml/2006/main">
+              <a:graphicData uri="http://schemas.openxmlformats.org/drawingml/2006/picture">
+                <pic:pic xmlns:pic="http://schemas.openxmlformats.org/drawingml/2006/picture">
+                  <pic:nvPicPr>
+                    <pic:cNvPr id="23" name="Imagem 23" descr="Uma imagem com texto&#10;&#10;Descrição gerada automaticamente"/>
+                    <pic:cNvPicPr/>
+                  </pic:nvPicPr>
+                  <pic:blipFill>
+                    <a:blip r:embed="rId27"/>
+                    <a:stretch>
+                      <a:fillRect/>
+                    </a:stretch>
+                  </pic:blipFill>
+                  <pic:spPr>
+                    <a:xfrm>
+                      <a:off x="0" y="0"/>
+                      <a:ext cx="4648255" cy="2552463"/>
+                    </a:xfrm>
+                    <a:prstGeom prst="rect">
+                      <a:avLst/>
+                    </a:prstGeom>
+                  </pic:spPr>
+                </pic:pic>
+              </a:graphicData>
+            </a:graphic>
+          </wp:inline>
+        </w:drawing>
+      </w:r>
+    </w:p>
+    <w:p>
+      <w:pPr>
+        <w:pStyle w:val="Legenda"/>
+      </w:pPr>
+      <w:bookmarkStart w:id="44" w:name="_Toc124143170"/>
+      <w:r>
+        <w:t xml:space="preserve">Figura </w:t>
+      </w:r>
+      <w:fldSimple w:instr=" SEQ Figura \* ARABIC ">
+        <w:r>
+          <w:rPr>
+            <w:noProof/>
+          </w:rPr>
+          <w:t>15</w:t>
+        </w:r>
+      </w:fldSimple>
+      <w:r>
+        <w:t xml:space="preserve"> - Orientação ecrã, </w:t>
+      </w:r>
+      <w:proofErr w:type="gramStart"/>
+      <w:r>
+        <w:t>Bloqueio</w:t>
+      </w:r>
+      <w:proofErr w:type="gramEnd"/>
+      <w:r>
+        <w:t xml:space="preserve"> orientação do Login</w:t>
+      </w:r>
+      <w:bookmarkEnd w:id="44"/>
+    </w:p>
+    <w:p>
+      <w:pPr>
+        <w:rPr>
+          <w:lang w:val="pt-PT"/>
+        </w:rPr>
+      </w:pPr>
+      <w:r>
+        <w:rPr>
+          <w:lang w:val="pt-PT"/>
+        </w:rPr>
+        <w:br w:type="page"/>
+      </w:r>
+    </w:p>
+    <w:p>
+      <w:pPr>
+        <w:rPr>
+          <w:lang w:val="pt-PT"/>
+        </w:rPr>
+      </w:pPr>
+    </w:p>
+    <w:p>
+      <w:pPr>
+        <w:rPr>
+          <w:lang w:val="pt-PT"/>
+        </w:rPr>
+      </w:pPr>
+    </w:p>
+    <w:p>
+      <w:pPr>
+        <w:rPr>
+          <w:lang w:val="pt-PT"/>
+        </w:rPr>
+      </w:pPr>
+    </w:p>
+    <w:p>
+      <w:pPr>
+        <w:rPr>
+          <w:noProof/>
+          <w:lang w:val="pt-PT"/>
+        </w:rPr>
+      </w:pPr>
+    </w:p>
+    <w:p>
+      <w:pPr>
+        <w:keepNext/>
+        <w:jc w:val="center"/>
+      </w:pPr>
+      <w:r>
+        <w:rPr>
+          <w:noProof/>
+          <w:lang w:val="pt-PT"/>
+        </w:rPr>
+        <w:drawing>
+          <wp:inline distT="0" distB="0" distL="0" distR="0" wp14:anchorId="2691FB7F" wp14:editId="718B349C">
+            <wp:extent cx="1924215" cy="4061977"/>
+            <wp:effectExtent l="0" t="0" r="0" b="0"/>
+            <wp:docPr id="25" name="Imagem 25"/>
+            <wp:cNvGraphicFramePr>
+              <a:graphicFrameLocks xmlns:a="http://schemas.openxmlformats.org/drawingml/2006/main" noChangeAspect="1"/>
+            </wp:cNvGraphicFramePr>
+            <a:graphic xmlns:a="http://schemas.openxmlformats.org/drawingml/2006/main">
+              <a:graphicData uri="http://schemas.openxmlformats.org/drawingml/2006/picture">
+                <pic:pic xmlns:pic="http://schemas.openxmlformats.org/drawingml/2006/picture">
+                  <pic:nvPicPr>
+                    <pic:cNvPr id="0" name="Picture 7"/>
+                    <pic:cNvPicPr>
+                      <a:picLocks noChangeAspect="1" noChangeArrowheads="1"/>
+                    </pic:cNvPicPr>
+                  </pic:nvPicPr>
+                  <pic:blipFill>
+                    <a:blip r:embed="rId28" cstate="print">
+                      <a:extLst>
+                        <a:ext uri="{28A0092B-C50C-407E-A947-70E740481C1C}">
+                          <a14:useLocalDpi xmlns:a14="http://schemas.microsoft.com/office/drawing/2010/main" val="0"/>
+                        </a:ext>
+                      </a:extLst>
+                    </a:blip>
+                    <a:srcRect/>
+                    <a:stretch>
+                      <a:fillRect/>
+                    </a:stretch>
+                  </pic:blipFill>
+                  <pic:spPr bwMode="auto">
+                    <a:xfrm>
+                      <a:off x="0" y="0"/>
+                      <a:ext cx="1927343" cy="4068580"/>
+                    </a:xfrm>
+                    <a:prstGeom prst="rect">
+                      <a:avLst/>
+                    </a:prstGeom>
+                    <a:noFill/>
+                    <a:ln>
+                      <a:noFill/>
+                    </a:ln>
+                  </pic:spPr>
+                </pic:pic>
+              </a:graphicData>
+            </a:graphic>
+          </wp:inline>
+        </w:drawing>
+      </w:r>
+    </w:p>
+    <w:p>
+      <w:pPr>
+        <w:pStyle w:val="Legenda"/>
+      </w:pPr>
+      <w:bookmarkStart w:id="45" w:name="_Toc124143171"/>
+      <w:r>
+        <w:t xml:space="preserve">Figura </w:t>
+      </w:r>
+      <w:fldSimple w:instr=" SEQ Figura \* ARABIC ">
+        <w:r>
+          <w:rPr>
+            <w:noProof/>
+          </w:rPr>
+          <w:t>16</w:t>
+        </w:r>
+      </w:fldSimple>
+      <w:r>
+        <w:t xml:space="preserve"> - Orientação de ecrã, Modo </w:t>
+      </w:r>
+      <w:proofErr w:type="spellStart"/>
+      <w:r>
+        <w:t>Portrait</w:t>
+      </w:r>
+      <w:bookmarkEnd w:id="45"/>
+      <w:proofErr w:type="spellEnd"/>
+    </w:p>
+    <w:p>
+      <w:pPr>
+        <w:rPr>
+          <w:lang w:val="pt-PT"/>
+        </w:rPr>
+      </w:pPr>
+    </w:p>
+    <w:p>
+      <w:pPr>
+        <w:keepNext/>
+        <w:jc w:val="center"/>
+      </w:pPr>
+      <w:r>
+        <w:rPr>
+          <w:noProof/>
+          <w:lang w:val="pt-PT"/>
+        </w:rPr>
+        <w:drawing>
+          <wp:inline distT="0" distB="0" distL="0" distR="0" wp14:anchorId="634C0A46" wp14:editId="2C4DC61B">
+            <wp:extent cx="5123245" cy="2425148"/>
+            <wp:effectExtent l="0" t="0" r="1270" b="0"/>
+            <wp:docPr id="27" name="Imagem 27"/>
+            <wp:cNvGraphicFramePr>
+              <a:graphicFrameLocks xmlns:a="http://schemas.openxmlformats.org/drawingml/2006/main" noChangeAspect="1"/>
+            </wp:cNvGraphicFramePr>
+            <a:graphic xmlns:a="http://schemas.openxmlformats.org/drawingml/2006/main">
+              <a:graphicData uri="http://schemas.openxmlformats.org/drawingml/2006/picture">
+                <pic:pic xmlns:pic="http://schemas.openxmlformats.org/drawingml/2006/picture">
+                  <pic:nvPicPr>
+                    <pic:cNvPr id="0" name="Picture 8"/>
+                    <pic:cNvPicPr>
+                      <a:picLocks noChangeAspect="1" noChangeArrowheads="1"/>
+                    </pic:cNvPicPr>
+                  </pic:nvPicPr>
+                  <pic:blipFill>
+                    <a:blip r:embed="rId29" cstate="print">
+                      <a:extLst>
+                        <a:ext uri="{28A0092B-C50C-407E-A947-70E740481C1C}">
+                          <a14:useLocalDpi xmlns:a14="http://schemas.microsoft.com/office/drawing/2010/main" val="0"/>
+                        </a:ext>
+                      </a:extLst>
+                    </a:blip>
+                    <a:srcRect/>
+                    <a:stretch>
+                      <a:fillRect/>
+                    </a:stretch>
+                  </pic:blipFill>
+                  <pic:spPr bwMode="auto">
+                    <a:xfrm>
+                      <a:off x="0" y="0"/>
+                      <a:ext cx="5128412" cy="2427594"/>
+                    </a:xfrm>
+                    <a:prstGeom prst="rect">
+                      <a:avLst/>
+                    </a:prstGeom>
+                    <a:noFill/>
+                    <a:ln>
+                      <a:noFill/>
+                    </a:ln>
+                  </pic:spPr>
+                </pic:pic>
+              </a:graphicData>
+            </a:graphic>
+          </wp:inline>
+        </w:drawing>
+      </w:r>
+    </w:p>
+    <w:p>
+      <w:pPr>
+        <w:pStyle w:val="Legenda"/>
+      </w:pPr>
+      <w:bookmarkStart w:id="46" w:name="_Toc124143172"/>
+      <w:r>
+        <w:t xml:space="preserve">Figura </w:t>
+      </w:r>
+      <w:fldSimple w:instr=" SEQ Figura \* ARABIC ">
+        <w:r>
+          <w:rPr>
+            <w:noProof/>
+          </w:rPr>
+          <w:t>17</w:t>
+        </w:r>
+      </w:fldSimple>
+      <w:r>
+        <w:t xml:space="preserve"> - </w:t>
+      </w:r>
+      <w:r>
+        <w:t xml:space="preserve">Orientação </w:t>
+      </w:r>
+      <w:r>
+        <w:t xml:space="preserve">de ecrã, Modo </w:t>
+      </w:r>
+      <w:proofErr w:type="spellStart"/>
+      <w:r>
+        <w:t>Landscape</w:t>
+      </w:r>
+      <w:bookmarkEnd w:id="46"/>
+      <w:proofErr w:type="spellEnd"/>
+    </w:p>
+    <w:p>
+      <w:pPr>
+        <w:spacing w:line="360" w:lineRule="auto"/>
+        <w:jc w:val="both"/>
+        <w:rPr>
+          <w:lang w:val="pt-PT"/>
+        </w:rPr>
       </w:pPr>
     </w:p>
     <w:sectPr>
@@ -1510,6 +7335,9 @@
     </w:p>
     <w:p/>
     <w:p/>
+    <w:p/>
+  </w:endnote>
+  <w:endnote w:type="continuationNotice" w:id="1">
     <w:p/>
   </w:endnote>
 </w:endnotes>
@@ -1525,7 +7353,6 @@
         <w:docPartUnique/>
       </w:docPartObj>
     </w:sdtPr>
-    <w:sdtEndPr/>
     <w:sdtContent>
       <w:p>
         <w:pPr>
@@ -1538,7 +7365,7 @@
           <mc:AlternateContent>
             <mc:Choice Requires="wpg">
               <w:drawing>
-                <wp:anchor distT="0" distB="0" distL="114300" distR="114300" simplePos="0" relativeHeight="251674624" behindDoc="0" locked="0" layoutInCell="1" allowOverlap="1" wp14:anchorId="042B24F6" wp14:editId="40688641">
+                <wp:anchor distT="0" distB="0" distL="114300" distR="114300" simplePos="0" relativeHeight="251653632" behindDoc="0" locked="0" layoutInCell="1" allowOverlap="1" wp14:anchorId="042B24F6" wp14:editId="40688641">
                   <wp:simplePos x="0" y="0"/>
                   <wp:positionH relativeFrom="page">
                     <wp:align>center</wp:align>
@@ -1735,7 +7562,7 @@
             </mc:Choice>
             <mc:Fallback>
               <w:pict>
-                <v:group w14:anchorId="042B24F6" id="Agrupar 12" o:spid="_x0000_s1026" style="position:absolute;margin-left:0;margin-top:0;width:610.5pt;height:15pt;z-index:251674624;mso-width-percent:1000;mso-position-horizontal:center;mso-position-horizontal-relative:page;mso-position-vertical:center;mso-position-vertical-relative:bottom-margin-area;mso-width-percent:1000" coordorigin=",14970" coordsize="12255,300" o:gfxdata="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">
+                <v:group w14:anchorId="042B24F6" id="Agrupar 12" o:spid="_x0000_s1026" style="position:absolute;margin-left:0;margin-top:0;width:610.5pt;height:15pt;z-index:251653632;mso-width-percent:1000;mso-position-horizontal:center;mso-position-horizontal-relative:page;mso-position-vertical:center;mso-position-vertical-relative:bottom-margin-area;mso-width-percent:1000" coordorigin=",14970" coordsize="12255,300" o:gfxdata="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">
                   <v:shapetype id="_x0000_t202" coordsize="21600,21600" o:spt="202" path="m,l,21600r21600,l21600,xe">
                     <v:stroke joinstyle="miter"/>
                     <v:path gradientshapeok="t" o:connecttype="rect"/>
@@ -1810,7 +7637,6 @@
         <w:docPartUnique/>
       </w:docPartObj>
     </w:sdtPr>
-    <w:sdtEndPr/>
     <w:sdtContent>
       <w:p>
         <w:pPr>
@@ -1823,7 +7649,7 @@
           <mc:AlternateContent>
             <mc:Choice Requires="wpg">
               <w:drawing>
-                <wp:anchor distT="0" distB="0" distL="114300" distR="114300" simplePos="0" relativeHeight="251660288" behindDoc="0" locked="0" layoutInCell="1" allowOverlap="1" wp14:anchorId="4C6467DF" wp14:editId="48BF7314">
+                <wp:anchor distT="0" distB="0" distL="114300" distR="114300" simplePos="0" relativeHeight="251646464" behindDoc="0" locked="0" layoutInCell="1" allowOverlap="1" wp14:anchorId="4C6467DF" wp14:editId="48BF7314">
                   <wp:simplePos x="0" y="0"/>
                   <wp:positionH relativeFrom="page">
                     <wp:align>center</wp:align>
@@ -2020,7 +7846,7 @@
             </mc:Choice>
             <mc:Fallback>
               <w:pict>
-                <v:group w14:anchorId="4C6467DF" id="Agrupar 26" o:spid="_x0000_s1031" style="position:absolute;margin-left:0;margin-top:0;width:610.5pt;height:15pt;z-index:251660288;mso-width-percent:1000;mso-position-horizontal:center;mso-position-horizontal-relative:page;mso-position-vertical:center;mso-position-vertical-relative:bottom-margin-area;mso-width-percent:1000" coordorigin=",14970" coordsize="12255,300" o:gfxdata="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">
+                <v:group w14:anchorId="4C6467DF" id="Agrupar 26" o:spid="_x0000_s1031" style="position:absolute;margin-left:0;margin-top:0;width:610.5pt;height:15pt;z-index:251646464;mso-width-percent:1000;mso-position-horizontal:center;mso-position-horizontal-relative:page;mso-position-vertical:center;mso-position-vertical-relative:bottom-margin-area;mso-width-percent:1000" coordorigin=",14970" coordsize="12255,300" o:gfxdata="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">
                   <v:shapetype id="_x0000_t202" coordsize="21600,21600" o:spt="202" path="m,l,21600r21600,l21600,xe">
                     <v:stroke joinstyle="miter"/>
                     <v:path gradientshapeok="t" o:connecttype="rect"/>
@@ -2112,7 +7938,7 @@
           <w:noProof/>
           <w:lang w:val="pt-PT"/>
         </w:rPr>
-        <w:t>03-05-2022</w:t>
+        <w:t>09-01-2023</w:t>
       </w:r>
       <w:r>
         <w:rPr>
@@ -2136,6 +7962,9 @@
     </w:p>
     <w:p/>
     <w:p/>
+    <w:p/>
+  </w:footnote>
+  <w:footnote w:type="continuationNotice" w:id="1">
     <w:p/>
   </w:footnote>
 </w:footnotes>
@@ -2152,7 +7981,7 @@
         <w:noProof/>
       </w:rPr>
       <w:drawing>
-        <wp:anchor distT="0" distB="0" distL="114300" distR="114300" simplePos="0" relativeHeight="251681792" behindDoc="1" locked="0" layoutInCell="1" allowOverlap="1" wp14:anchorId="4965F747" wp14:editId="52C6FFD1">
+        <wp:anchor distT="0" distB="0" distL="114300" distR="114300" simplePos="0" relativeHeight="251675136" behindDoc="1" locked="0" layoutInCell="1" allowOverlap="1" wp14:anchorId="4965F747" wp14:editId="52C6FFD1">
           <wp:simplePos x="0" y="0"/>
           <wp:positionH relativeFrom="margin">
             <wp:posOffset>5335325</wp:posOffset>
@@ -2231,7 +8060,7 @@
         <w:noProof/>
       </w:rPr>
       <w:drawing>
-        <wp:anchor distT="0" distB="0" distL="114300" distR="114300" simplePos="0" relativeHeight="251679744" behindDoc="1" locked="0" layoutInCell="1" allowOverlap="1" wp14:anchorId="3E6EDE24" wp14:editId="0AECFF14">
+        <wp:anchor distT="0" distB="0" distL="114300" distR="114300" simplePos="0" relativeHeight="251667968" behindDoc="1" locked="0" layoutInCell="1" allowOverlap="1" wp14:anchorId="3E6EDE24" wp14:editId="0AECFF14">
           <wp:simplePos x="0" y="0"/>
           <wp:positionH relativeFrom="margin">
             <wp:posOffset>5349681</wp:posOffset>
@@ -2309,7 +8138,7 @@
         <w:noProof/>
       </w:rPr>
       <w:drawing>
-        <wp:anchor distT="0" distB="0" distL="114300" distR="114300" simplePos="0" relativeHeight="251677696" behindDoc="1" locked="0" layoutInCell="1" allowOverlap="1" wp14:anchorId="6F8A6AFD" wp14:editId="3D95973A">
+        <wp:anchor distT="0" distB="0" distL="114300" distR="114300" simplePos="0" relativeHeight="251660800" behindDoc="1" locked="0" layoutInCell="1" allowOverlap="1" wp14:anchorId="6F8A6AFD" wp14:editId="3D95973A">
           <wp:simplePos x="0" y="0"/>
           <wp:positionH relativeFrom="margin">
             <wp:posOffset>5334304</wp:posOffset>
@@ -2411,7 +8240,7 @@
         <v:path o:extrusionok="f" gradientshapeok="t" o:connecttype="rect"/>
         <o:lock v:ext="edit" aspectratio="t"/>
       </v:shapetype>
-      <v:shape id="_x0000_i1054" type="#_x0000_t75" style="width:10.65pt;height:10.65pt" o:bullet="t">
+      <v:shape id="_x0000_i1639" type="#_x0000_t75" style="width:11.25pt;height:11.25pt" o:bullet="t">
         <v:imagedata r:id="rId1" o:title="mso2A"/>
       </v:shape>
     </w:pict>
@@ -2643,6 +8472,119 @@
     </w:lvl>
   </w:abstractNum>
   <w:abstractNum w:abstractNumId="2" w15:restartNumberingAfterBreak="0">
+    <w:nsid w:val="48DA144F"/>
+    <w:multiLevelType w:val="hybridMultilevel"/>
+    <w:tmpl w:val="79E26B74"/>
+    <w:lvl w:ilvl="0" w:tplc="08160001">
+      <w:start w:val="1"/>
+      <w:numFmt w:val="bullet"/>
+      <w:lvlText w:val=""/>
+      <w:lvlJc w:val="left"/>
+      <w:pPr>
+        <w:ind w:left="720" w:hanging="360"/>
+      </w:pPr>
+      <w:rPr>
+        <w:rFonts w:ascii="Symbol" w:hAnsi="Symbol" w:hint="default"/>
+      </w:rPr>
+    </w:lvl>
+    <w:lvl w:ilvl="1" w:tplc="08160003" w:tentative="1">
+      <w:start w:val="1"/>
+      <w:numFmt w:val="bullet"/>
+      <w:lvlText w:val="o"/>
+      <w:lvlJc w:val="left"/>
+      <w:pPr>
+        <w:ind w:left="1440" w:hanging="360"/>
+      </w:pPr>
+      <w:rPr>
+        <w:rFonts w:ascii="Courier New" w:hAnsi="Courier New" w:cs="Courier New" w:hint="default"/>
+      </w:rPr>
+    </w:lvl>
+    <w:lvl w:ilvl="2" w:tplc="08160005" w:tentative="1">
+      <w:start w:val="1"/>
+      <w:numFmt w:val="bullet"/>
+      <w:lvlText w:val=""/>
+      <w:lvlJc w:val="left"/>
+      <w:pPr>
+        <w:ind w:left="2160" w:hanging="360"/>
+      </w:pPr>
+      <w:rPr>
+        <w:rFonts w:ascii="Wingdings" w:hAnsi="Wingdings" w:hint="default"/>
+      </w:rPr>
+    </w:lvl>
+    <w:lvl w:ilvl="3" w:tplc="08160001" w:tentative="1">
+      <w:start w:val="1"/>
+      <w:numFmt w:val="bullet"/>
+      <w:lvlText w:val=""/>
+      <w:lvlJc w:val="left"/>
+      <w:pPr>
+        <w:ind w:left="2880" w:hanging="360"/>
+      </w:pPr>
+      <w:rPr>
+        <w:rFonts w:ascii="Symbol" w:hAnsi="Symbol" w:hint="default"/>
+      </w:rPr>
+    </w:lvl>
+    <w:lvl w:ilvl="4" w:tplc="08160003" w:tentative="1">
+      <w:start w:val="1"/>
+      <w:numFmt w:val="bullet"/>
+      <w:lvlText w:val="o"/>
+      <w:lvlJc w:val="left"/>
+      <w:pPr>
+        <w:ind w:left="3600" w:hanging="360"/>
+      </w:pPr>
+      <w:rPr>
+        <w:rFonts w:ascii="Courier New" w:hAnsi="Courier New" w:cs="Courier New" w:hint="default"/>
+      </w:rPr>
+    </w:lvl>
+    <w:lvl w:ilvl="5" w:tplc="08160005" w:tentative="1">
+      <w:start w:val="1"/>
+      <w:numFmt w:val="bullet"/>
+      <w:lvlText w:val=""/>
+      <w:lvlJc w:val="left"/>
+      <w:pPr>
+        <w:ind w:left="4320" w:hanging="360"/>
+      </w:pPr>
+      <w:rPr>
+        <w:rFonts w:ascii="Wingdings" w:hAnsi="Wingdings" w:hint="default"/>
+      </w:rPr>
+    </w:lvl>
+    <w:lvl w:ilvl="6" w:tplc="08160001" w:tentative="1">
+      <w:start w:val="1"/>
+      <w:numFmt w:val="bullet"/>
+      <w:lvlText w:val=""/>
+      <w:lvlJc w:val="left"/>
+      <w:pPr>
+        <w:ind w:left="5040" w:hanging="360"/>
+      </w:pPr>
+      <w:rPr>
+        <w:rFonts w:ascii="Symbol" w:hAnsi="Symbol" w:hint="default"/>
+      </w:rPr>
+    </w:lvl>
+    <w:lvl w:ilvl="7" w:tplc="08160003" w:tentative="1">
+      <w:start w:val="1"/>
+      <w:numFmt w:val="bullet"/>
+      <w:lvlText w:val="o"/>
+      <w:lvlJc w:val="left"/>
+      <w:pPr>
+        <w:ind w:left="5760" w:hanging="360"/>
+      </w:pPr>
+      <w:rPr>
+        <w:rFonts w:ascii="Courier New" w:hAnsi="Courier New" w:cs="Courier New" w:hint="default"/>
+      </w:rPr>
+    </w:lvl>
+    <w:lvl w:ilvl="8" w:tplc="08160005" w:tentative="1">
+      <w:start w:val="1"/>
+      <w:numFmt w:val="bullet"/>
+      <w:lvlText w:val=""/>
+      <w:lvlJc w:val="left"/>
+      <w:pPr>
+        <w:ind w:left="6480" w:hanging="360"/>
+      </w:pPr>
+      <w:rPr>
+        <w:rFonts w:ascii="Wingdings" w:hAnsi="Wingdings" w:hint="default"/>
+      </w:rPr>
+    </w:lvl>
+  </w:abstractNum>
+  <w:abstractNum w:abstractNumId="3" w15:restartNumberingAfterBreak="0">
     <w:nsid w:val="601551D6"/>
     <w:multiLevelType w:val="hybridMultilevel"/>
     <w:tmpl w:val="93F0EC24"/>
@@ -2767,7 +8709,7 @@
       </w:rPr>
     </w:lvl>
   </w:abstractNum>
-  <w:abstractNum w:abstractNumId="3" w15:restartNumberingAfterBreak="1">
+  <w:abstractNum w:abstractNumId="4" w15:restartNumberingAfterBreak="1">
     <w:nsid w:val="63690458"/>
     <w:multiLevelType w:val="hybridMultilevel"/>
     <w:tmpl w:val="00C49B46"/>
@@ -2908,7 +8850,7 @@
       </w:rPr>
     </w:lvl>
   </w:abstractNum>
-  <w:abstractNum w:abstractNumId="4" w15:restartNumberingAfterBreak="0">
+  <w:abstractNum w:abstractNumId="5" w15:restartNumberingAfterBreak="0">
     <w:nsid w:val="69E7096E"/>
     <w:multiLevelType w:val="hybridMultilevel"/>
     <w:tmpl w:val="FF342762"/>
@@ -3025,7 +8967,7 @@
       </w:rPr>
     </w:lvl>
   </w:abstractNum>
-  <w:abstractNum w:abstractNumId="5" w15:restartNumberingAfterBreak="0">
+  <w:abstractNum w:abstractNumId="6" w15:restartNumberingAfterBreak="0">
     <w:nsid w:val="6BC23CA3"/>
     <w:multiLevelType w:val="multilevel"/>
     <w:tmpl w:val="6B76EE94"/>
@@ -3170,7 +9112,7 @@
       </w:rPr>
     </w:lvl>
   </w:abstractNum>
-  <w:abstractNum w:abstractNumId="6" w15:restartNumberingAfterBreak="0">
+  <w:abstractNum w:abstractNumId="7" w15:restartNumberingAfterBreak="0">
     <w:nsid w:val="6C443E9D"/>
     <w:multiLevelType w:val="hybridMultilevel"/>
     <w:tmpl w:val="91F87710"/>
@@ -3283,7 +9225,7 @@
       </w:rPr>
     </w:lvl>
   </w:abstractNum>
-  <w:abstractNum w:abstractNumId="7" w15:restartNumberingAfterBreak="0">
+  <w:abstractNum w:abstractNumId="8" w15:restartNumberingAfterBreak="0">
     <w:nsid w:val="738A38A4"/>
     <w:multiLevelType w:val="hybridMultilevel"/>
     <w:tmpl w:val="B0346F6A"/>
@@ -3373,34 +9315,34 @@
     </w:lvl>
   </w:abstractNum>
   <w:num w:numId="1" w16cid:durableId="291180953">
+    <w:abstractNumId w:val="6"/>
+  </w:num>
+  <w:num w:numId="2" w16cid:durableId="1888376811">
+    <w:abstractNumId w:val="4"/>
+  </w:num>
+  <w:num w:numId="3" w16cid:durableId="357775056">
+    <w:abstractNumId w:val="3"/>
+  </w:num>
+  <w:num w:numId="4" w16cid:durableId="1576863410">
     <w:abstractNumId w:val="5"/>
   </w:num>
-  <w:num w:numId="2" w16cid:durableId="1888376811">
-    <w:abstractNumId w:val="3"/>
-  </w:num>
-  <w:num w:numId="3" w16cid:durableId="357775056">
-    <w:abstractNumId w:val="2"/>
-  </w:num>
-  <w:num w:numId="4" w16cid:durableId="1576863410">
-    <w:abstractNumId w:val="4"/>
-  </w:num>
   <w:num w:numId="5" w16cid:durableId="1600479348">
-    <w:abstractNumId w:val="5"/>
+    <w:abstractNumId w:val="6"/>
   </w:num>
   <w:num w:numId="6" w16cid:durableId="78451586">
-    <w:abstractNumId w:val="5"/>
+    <w:abstractNumId w:val="6"/>
   </w:num>
   <w:num w:numId="7" w16cid:durableId="835997526">
-    <w:abstractNumId w:val="5"/>
+    <w:abstractNumId w:val="6"/>
   </w:num>
   <w:num w:numId="8" w16cid:durableId="1032802838">
-    <w:abstractNumId w:val="5"/>
+    <w:abstractNumId w:val="6"/>
   </w:num>
   <w:num w:numId="9" w16cid:durableId="898176998">
-    <w:abstractNumId w:val="6"/>
+    <w:abstractNumId w:val="7"/>
   </w:num>
   <w:num w:numId="10" w16cid:durableId="1357854382">
-    <w:abstractNumId w:val="7"/>
+    <w:abstractNumId w:val="8"/>
   </w:num>
   <w:num w:numId="11" w16cid:durableId="1266495553">
     <w:abstractNumId w:val="1"/>
@@ -3409,34 +9351,37 @@
     <w:abstractNumId w:val="0"/>
   </w:num>
   <w:num w:numId="13" w16cid:durableId="878931505">
-    <w:abstractNumId w:val="5"/>
+    <w:abstractNumId w:val="6"/>
   </w:num>
   <w:num w:numId="14" w16cid:durableId="776145908">
-    <w:abstractNumId w:val="5"/>
+    <w:abstractNumId w:val="6"/>
   </w:num>
   <w:num w:numId="15" w16cid:durableId="8876412">
-    <w:abstractNumId w:val="5"/>
+    <w:abstractNumId w:val="6"/>
   </w:num>
   <w:num w:numId="16" w16cid:durableId="743379780">
-    <w:abstractNumId w:val="5"/>
+    <w:abstractNumId w:val="6"/>
   </w:num>
   <w:num w:numId="17" w16cid:durableId="1469785848">
-    <w:abstractNumId w:val="5"/>
+    <w:abstractNumId w:val="6"/>
   </w:num>
   <w:num w:numId="18" w16cid:durableId="1615558600">
-    <w:abstractNumId w:val="5"/>
+    <w:abstractNumId w:val="6"/>
   </w:num>
   <w:num w:numId="19" w16cid:durableId="1294748369">
-    <w:abstractNumId w:val="5"/>
+    <w:abstractNumId w:val="6"/>
   </w:num>
   <w:num w:numId="20" w16cid:durableId="974070143">
-    <w:abstractNumId w:val="5"/>
+    <w:abstractNumId w:val="6"/>
   </w:num>
   <w:num w:numId="21" w16cid:durableId="2141995431">
-    <w:abstractNumId w:val="5"/>
+    <w:abstractNumId w:val="6"/>
   </w:num>
   <w:num w:numId="22" w16cid:durableId="1665157683">
-    <w:abstractNumId w:val="5"/>
+    <w:abstractNumId w:val="6"/>
+  </w:num>
+  <w:num w:numId="23" w16cid:durableId="613444908">
+    <w:abstractNumId w:val="2"/>
   </w:num>
   <w:numIdMacAtCleanup w:val="4"/>
 </w:numbering>
@@ -4078,9 +10023,9 @@
     <w:link w:val="LegendaCarter"/>
     <w:autoRedefine/>
     <w:qFormat/>
-    <w:rsid w:val="00702E7B"/>
+    <w:rsid w:val="00BF31A9"/>
     <w:pPr>
-      <w:spacing w:before="240" w:after="240"/>
+      <w:spacing w:after="240"/>
       <w:jc w:val="center"/>
     </w:pPr>
     <w:rPr>
@@ -5078,7 +11023,7 @@
   <w:style w:type="character" w:customStyle="1" w:styleId="LegendaCarter">
     <w:name w:val="Legenda Caráter"/>
     <w:link w:val="Legenda"/>
-    <w:rsid w:val="00702E7B"/>
+    <w:rsid w:val="00BF31A9"/>
     <w:rPr>
       <w:bCs/>
       <w:sz w:val="22"/>
